--- a/EffectiveCPP/EffectiveC++.docx
+++ b/EffectiveCPP/EffectiveC++.docx
@@ -12008,17 +12008,7 @@
           <w:szCs w:val="21"/>
           <w:lang w:val="en-IN" w:bidi="hi-IN"/>
         </w:rPr>
-        <w:t xml:space="preserve"> std::string&amp; address,</w:t>
-      </w:r>
-      <w:r>
-        <w:rPr>
-          <w:rFonts w:ascii="MyriadMM_400_600_" w:hAnsi="MyriadMM_400_600_" w:cs="MyriadMM_400_600_"/>
-          <w:color w:val="000000"/>
-          <w:sz w:val="21"/>
-          <w:szCs w:val="21"/>
-          <w:lang w:val="en-IN" w:bidi="hi-IN"/>
-        </w:rPr>
-        <w:t xml:space="preserve"> </w:t>
+        <w:t xml:space="preserve"> std::string&amp; address, </w:t>
       </w:r>
       <w:proofErr w:type="spellStart"/>
       <w:r>
@@ -12369,15 +12359,6 @@
           <w:lang w:val="en-IN" w:bidi="hi-IN"/>
         </w:rPr>
         <w:tab/>
-      </w:r>
-      <w:r>
-        <w:rPr>
-          <w:rFonts w:ascii="MyriadMM_400_600_" w:hAnsi="MyriadMM_400_600_" w:cs="MyriadMM_400_600_"/>
-          <w:color w:val="000000"/>
-          <w:sz w:val="21"/>
-          <w:szCs w:val="21"/>
-          <w:lang w:val="en-IN" w:bidi="hi-IN"/>
-        </w:rPr>
         <w:t xml:space="preserve">// the </w:t>
       </w:r>
       <w:proofErr w:type="spellStart"/>
@@ -12432,21 +12413,7 @@
           <w:rFonts w:ascii="Bookman-Light" w:hAnsi="Bookman-Light" w:cs="Bookman-Light"/>
           <w:lang w:val="en-IN" w:bidi="hi-IN"/>
         </w:rPr>
-        <w:t>The assignment-based version first called</w:t>
-      </w:r>
-      <w:r>
-        <w:rPr>
-          <w:rFonts w:ascii="Bookman-Light" w:hAnsi="Bookman-Light" w:cs="Bookman-Light"/>
-          <w:lang w:val="en-IN" w:bidi="hi-IN"/>
-        </w:rPr>
-        <w:t xml:space="preserve"> </w:t>
-      </w:r>
-      <w:r>
-        <w:rPr>
-          <w:rFonts w:ascii="Bookman-Light" w:hAnsi="Bookman-Light" w:cs="Bookman-Light"/>
-          <w:lang w:val="en-IN" w:bidi="hi-IN"/>
-        </w:rPr>
-        <w:t xml:space="preserve">default constructors to initialize </w:t>
+        <w:t xml:space="preserve">The assignment-based version first called default constructors to initialize </w:t>
       </w:r>
       <w:proofErr w:type="spellStart"/>
       <w:r>
@@ -12494,84 +12461,7 @@
           <w:rFonts w:ascii="Bookman-Light" w:hAnsi="Bookman-Light" w:cs="Bookman-Light"/>
           <w:lang w:val="en-IN" w:bidi="hi-IN"/>
         </w:rPr>
-        <w:t>,</w:t>
-      </w:r>
-      <w:r>
-        <w:rPr>
-          <w:rFonts w:ascii="Bookman-Light" w:hAnsi="Bookman-Light" w:cs="Bookman-Light"/>
-          <w:lang w:val="en-IN" w:bidi="hi-IN"/>
-        </w:rPr>
-        <w:t xml:space="preserve"> </w:t>
-      </w:r>
-      <w:r>
-        <w:rPr>
-          <w:rFonts w:ascii="Bookman-Light" w:hAnsi="Bookman-Light" w:cs="Bookman-Light"/>
-          <w:lang w:val="en-IN" w:bidi="hi-IN"/>
-        </w:rPr>
-        <w:t>then promptly assigned new values on top of the default-constructed</w:t>
-      </w:r>
-      <w:r>
-        <w:rPr>
-          <w:rFonts w:ascii="Bookman-Light" w:hAnsi="Bookman-Light" w:cs="Bookman-Light"/>
-          <w:lang w:val="en-IN" w:bidi="hi-IN"/>
-        </w:rPr>
-        <w:t xml:space="preserve"> </w:t>
-      </w:r>
-      <w:r>
-        <w:rPr>
-          <w:rFonts w:ascii="Bookman-Light" w:hAnsi="Bookman-Light" w:cs="Bookman-Light"/>
-          <w:lang w:val="en-IN" w:bidi="hi-IN"/>
-        </w:rPr>
-        <w:t>ones. All the work performed in those default constructions was</w:t>
-      </w:r>
-      <w:r>
-        <w:rPr>
-          <w:rFonts w:ascii="Bookman-Light" w:hAnsi="Bookman-Light" w:cs="Bookman-Light"/>
-          <w:lang w:val="en-IN" w:bidi="hi-IN"/>
-        </w:rPr>
-        <w:t xml:space="preserve"> </w:t>
-      </w:r>
-      <w:r>
-        <w:rPr>
-          <w:rFonts w:ascii="Bookman-Light" w:hAnsi="Bookman-Light" w:cs="Bookman-Light"/>
-          <w:lang w:val="en-IN" w:bidi="hi-IN"/>
-        </w:rPr>
-        <w:t>therefore wasted. The member initialization list approach avoids that</w:t>
-      </w:r>
-      <w:r>
-        <w:rPr>
-          <w:rFonts w:ascii="Bookman-Light" w:hAnsi="Bookman-Light" w:cs="Bookman-Light"/>
-          <w:lang w:val="en-IN" w:bidi="hi-IN"/>
-        </w:rPr>
-        <w:t xml:space="preserve"> </w:t>
-      </w:r>
-      <w:r>
-        <w:rPr>
-          <w:rFonts w:ascii="Bookman-Light" w:hAnsi="Bookman-Light" w:cs="Bookman-Light"/>
-          <w:lang w:val="en-IN" w:bidi="hi-IN"/>
-        </w:rPr>
-        <w:t>problem, because the arguments in the initialization list are used as</w:t>
-      </w:r>
-      <w:r>
-        <w:rPr>
-          <w:rFonts w:ascii="Bookman-Light" w:hAnsi="Bookman-Light" w:cs="Bookman-Light"/>
-          <w:lang w:val="en-IN" w:bidi="hi-IN"/>
-        </w:rPr>
-        <w:t xml:space="preserve"> </w:t>
-      </w:r>
-      <w:r>
-        <w:rPr>
-          <w:rFonts w:ascii="Bookman-Light" w:hAnsi="Bookman-Light" w:cs="Bookman-Light"/>
-          <w:lang w:val="en-IN" w:bidi="hi-IN"/>
-        </w:rPr>
-        <w:t>constructor arguments for the various data members. In this case,</w:t>
-      </w:r>
-      <w:r>
-        <w:rPr>
-          <w:rFonts w:ascii="Bookman-Light" w:hAnsi="Bookman-Light" w:cs="Bookman-Light"/>
-          <w:lang w:val="en-IN" w:bidi="hi-IN"/>
-        </w:rPr>
-        <w:t xml:space="preserve"> </w:t>
+        <w:t xml:space="preserve">, then promptly assigned new values on top of the default-constructed ones. All the work performed in those default constructions was therefore wasted. The member initialization list approach avoids that problem, because the arguments in the initialization list are used as constructor arguments for the various data members. In this case, </w:t>
       </w:r>
       <w:proofErr w:type="spellStart"/>
       <w:r>
@@ -12769,23 +12659,7 @@
           <w:color w:val="000000"/>
           <w:lang w:val="en-IN" w:bidi="hi-IN"/>
         </w:rPr>
-        <w:t>had a constructor taking</w:t>
-      </w:r>
-      <w:r>
-        <w:rPr>
-          <w:rFonts w:ascii="Bookman-Light" w:hAnsi="Bookman-Light" w:cs="Bookman-Light"/>
-          <w:color w:val="000000"/>
-          <w:lang w:val="en-IN" w:bidi="hi-IN"/>
-        </w:rPr>
-        <w:t xml:space="preserve"> </w:t>
-      </w:r>
-      <w:r>
-        <w:rPr>
-          <w:rFonts w:ascii="Bookman-Light" w:hAnsi="Bookman-Light" w:cs="Bookman-Light"/>
-          <w:color w:val="000000"/>
-          <w:lang w:val="en-IN" w:bidi="hi-IN"/>
-        </w:rPr>
-        <w:t>no parameters, it could be implemented like this:</w:t>
+        <w:t>had a constructor taking no parameters, it could be implemented like this:</w:t>
       </w:r>
     </w:p>
     <w:p>
@@ -12932,13 +12806,6 @@
           <w:lang w:val="en-IN" w:bidi="hi-IN"/>
         </w:rPr>
         <w:tab/>
-      </w:r>
-      <w:r>
-        <w:rPr>
-          <w:rFonts w:ascii="MyriadMM_400_600_" w:hAnsi="MyriadMM_400_600_" w:cs="MyriadMM_400_600_"/>
-          <w:color w:val="000000"/>
-          <w:lang w:val="en-IN" w:bidi="hi-IN"/>
-        </w:rPr>
         <w:t xml:space="preserve"> // call </w:t>
       </w:r>
       <w:proofErr w:type="spellStart"/>
@@ -13050,13 +12917,6 @@
           <w:lang w:val="en-IN" w:bidi="hi-IN"/>
         </w:rPr>
         <w:tab/>
-      </w:r>
-      <w:r>
-        <w:rPr>
-          <w:rFonts w:ascii="MyriadMM_400_600_" w:hAnsi="MyriadMM_400_600_" w:cs="MyriadMM_400_600_"/>
-          <w:color w:val="000000"/>
-          <w:lang w:val="en-IN" w:bidi="hi-IN"/>
-        </w:rPr>
         <w:t xml:space="preserve">// do the same for </w:t>
       </w:r>
       <w:proofErr w:type="spellStart"/>
@@ -13150,13 +13010,6 @@
           <w:lang w:val="en-IN" w:bidi="hi-IN"/>
         </w:rPr>
         <w:tab/>
-      </w:r>
-      <w:r>
-        <w:rPr>
-          <w:rFonts w:ascii="MyriadMM_400_600_" w:hAnsi="MyriadMM_400_600_" w:cs="MyriadMM_400_600_"/>
-          <w:color w:val="000000"/>
-          <w:lang w:val="en-IN" w:bidi="hi-IN"/>
-        </w:rPr>
         <w:t xml:space="preserve">// and for </w:t>
       </w:r>
       <w:proofErr w:type="spellStart"/>
@@ -13234,13 +13087,6 @@
           <w:lang w:val="en-IN" w:bidi="hi-IN"/>
         </w:rPr>
         <w:tab/>
-      </w:r>
-      <w:r>
-        <w:rPr>
-          <w:rFonts w:ascii="MyriadMM_400_600_" w:hAnsi="MyriadMM_400_600_" w:cs="MyriadMM_400_600_"/>
-          <w:color w:val="000000"/>
-          <w:lang w:val="en-IN" w:bidi="hi-IN"/>
-        </w:rPr>
         <w:t xml:space="preserve">// but explicitly initialize </w:t>
       </w:r>
       <w:proofErr w:type="spellStart"/>
@@ -13320,11 +13166,20 @@
           <w:rFonts w:ascii="Bookman-Light" w:hAnsi="Bookman-Light" w:cs="Bookman-Light"/>
           <w:lang w:val="en-IN" w:bidi="hi-IN"/>
         </w:rPr>
-        <w:t>be used, even for built-in types.</w:t>
-      </w:r>
-      <w:r>
-        <w:rPr>
-          <w:rFonts w:ascii="Bookman-Light" w:hAnsi="Bookman-Light" w:cs="Bookman-Light"/>
+        <w:t xml:space="preserve">be used, even for built-in types. For example, data members that are </w:t>
+      </w:r>
+      <w:proofErr w:type="spellStart"/>
+      <w:r>
+        <w:rPr>
+          <w:rFonts w:ascii="MyriadMM_400_600_" w:hAnsi="MyriadMM_400_600_" w:cs="MyriadMM_400_600_"/>
+          <w:lang w:val="en-IN" w:bidi="hi-IN"/>
+        </w:rPr>
+        <w:t>const</w:t>
+      </w:r>
+      <w:proofErr w:type="spellEnd"/>
+      <w:r>
+        <w:rPr>
+          <w:rFonts w:ascii="MyriadMM_400_600_" w:hAnsi="MyriadMM_400_600_" w:cs="MyriadMM_400_600_"/>
           <w:lang w:val="en-IN" w:bidi="hi-IN"/>
         </w:rPr>
         <w:t xml:space="preserve"> </w:t>
@@ -13334,51 +13189,7 @@
           <w:rFonts w:ascii="Bookman-Light" w:hAnsi="Bookman-Light" w:cs="Bookman-Light"/>
           <w:lang w:val="en-IN" w:bidi="hi-IN"/>
         </w:rPr>
-        <w:t xml:space="preserve">For example, data members that are </w:t>
-      </w:r>
-      <w:proofErr w:type="spellStart"/>
-      <w:r>
-        <w:rPr>
-          <w:rFonts w:ascii="MyriadMM_400_600_" w:hAnsi="MyriadMM_400_600_" w:cs="MyriadMM_400_600_"/>
-          <w:lang w:val="en-IN" w:bidi="hi-IN"/>
-        </w:rPr>
-        <w:t>const</w:t>
-      </w:r>
-      <w:proofErr w:type="spellEnd"/>
-      <w:r>
-        <w:rPr>
-          <w:rFonts w:ascii="MyriadMM_400_600_" w:hAnsi="MyriadMM_400_600_" w:cs="MyriadMM_400_600_"/>
-          <w:lang w:val="en-IN" w:bidi="hi-IN"/>
-        </w:rPr>
-        <w:t xml:space="preserve"> </w:t>
-      </w:r>
-      <w:r>
-        <w:rPr>
-          <w:rFonts w:ascii="Bookman-Light" w:hAnsi="Bookman-Light" w:cs="Bookman-Light"/>
-          <w:lang w:val="en-IN" w:bidi="hi-IN"/>
-        </w:rPr>
-        <w:t>or are references must be</w:t>
-      </w:r>
-      <w:r>
-        <w:rPr>
-          <w:rFonts w:ascii="Bookman-Light" w:hAnsi="Bookman-Light" w:cs="Bookman-Light"/>
-          <w:lang w:val="en-IN" w:bidi="hi-IN"/>
-        </w:rPr>
-        <w:t xml:space="preserve"> </w:t>
-      </w:r>
-      <w:r>
-        <w:rPr>
-          <w:rFonts w:ascii="Bookman-Light" w:hAnsi="Bookman-Light" w:cs="Bookman-Light"/>
-          <w:lang w:val="en-IN" w:bidi="hi-IN"/>
-        </w:rPr>
-        <w:t>initialized; they can’t be assigned</w:t>
-      </w:r>
-      <w:r>
-        <w:rPr>
-          <w:rFonts w:ascii="Bookman-Light" w:hAnsi="Bookman-Light" w:cs="Bookman-Light"/>
-          <w:lang w:val="en-IN" w:bidi="hi-IN"/>
-        </w:rPr>
-        <w:t>.</w:t>
+        <w:t>or are references must be initialized; they can’t be assigned.</w:t>
       </w:r>
     </w:p>
     <w:p>
@@ -13433,23 +13244,7 @@
           <w:color w:val="000000"/>
           <w:lang w:val="en-IN" w:bidi="hi-IN"/>
         </w:rPr>
-        <w:t>ase classes are initialized</w:t>
-      </w:r>
-      <w:r>
-        <w:rPr>
-          <w:rFonts w:ascii="Bookman-Light" w:hAnsi="Bookman-Light" w:cs="Bookman-Light"/>
-          <w:color w:val="000000"/>
-          <w:lang w:val="en-IN" w:bidi="hi-IN"/>
-        </w:rPr>
-        <w:t xml:space="preserve"> </w:t>
-      </w:r>
-      <w:r>
-        <w:rPr>
-          <w:rFonts w:ascii="Bookman-Light" w:hAnsi="Bookman-Light" w:cs="Bookman-Light"/>
-          <w:color w:val="000000"/>
-          <w:lang w:val="en-IN" w:bidi="hi-IN"/>
-        </w:rPr>
-        <w:t xml:space="preserve">before derived </w:t>
+        <w:t xml:space="preserve">ase classes are initialized before derived </w:t>
       </w:r>
       <w:proofErr w:type="gramStart"/>
       <w:r>
@@ -13748,25 +13543,7 @@
           <w:szCs w:val="24"/>
           <w:lang w:val="en-IN" w:bidi="hi-IN"/>
         </w:rPr>
-        <w:t>Static objects inside</w:t>
-      </w:r>
-      <w:r>
-        <w:rPr>
-          <w:rFonts w:ascii="Bookman-Light" w:hAnsi="Bookman-Light" w:cs="Bookman-Light"/>
-          <w:sz w:val="24"/>
-          <w:szCs w:val="24"/>
-          <w:lang w:val="en-IN" w:bidi="hi-IN"/>
-        </w:rPr>
-        <w:t xml:space="preserve"> </w:t>
-      </w:r>
-      <w:r>
-        <w:rPr>
-          <w:rFonts w:ascii="Bookman-Light" w:hAnsi="Bookman-Light" w:cs="Bookman-Light"/>
-          <w:sz w:val="24"/>
-          <w:szCs w:val="24"/>
-          <w:lang w:val="en-IN" w:bidi="hi-IN"/>
-        </w:rPr>
-        <w:t xml:space="preserve">functions are known as </w:t>
+        <w:t xml:space="preserve">Static objects inside functions are known as </w:t>
       </w:r>
       <w:r>
         <w:rPr>
@@ -13786,25 +13563,7 @@
           <w:szCs w:val="24"/>
           <w:lang w:val="en-IN" w:bidi="hi-IN"/>
         </w:rPr>
-        <w:t>(because they’re local to a</w:t>
-      </w:r>
-      <w:r>
-        <w:rPr>
-          <w:rFonts w:ascii="Bookman-Light" w:hAnsi="Bookman-Light" w:cs="Bookman-Light"/>
-          <w:sz w:val="24"/>
-          <w:szCs w:val="24"/>
-          <w:lang w:val="en-IN" w:bidi="hi-IN"/>
-        </w:rPr>
-        <w:t xml:space="preserve"> </w:t>
-      </w:r>
-      <w:r>
-        <w:rPr>
-          <w:rFonts w:ascii="Bookman-Light" w:hAnsi="Bookman-Light" w:cs="Bookman-Light"/>
-          <w:sz w:val="24"/>
-          <w:szCs w:val="24"/>
-          <w:lang w:val="en-IN" w:bidi="hi-IN"/>
-        </w:rPr>
-        <w:t xml:space="preserve">function), and the other kinds of static objects are known as </w:t>
+        <w:t xml:space="preserve">(because they’re local to a function), and the other kinds of static objects are known as </w:t>
       </w:r>
       <w:r>
         <w:rPr>
@@ -13815,8 +13574,9 @@
           <w:szCs w:val="24"/>
           <w:lang w:val="en-IN" w:bidi="hi-IN"/>
         </w:rPr>
-        <w:t>non-local</w:t>
-      </w:r>
+        <w:t xml:space="preserve">non-local static </w:t>
+      </w:r>
+      <w:proofErr w:type="gramStart"/>
       <w:r>
         <w:rPr>
           <w:rFonts w:ascii="Bookman-LightItalic" w:hAnsi="Bookman-LightItalic" w:cs="Bookman-LightItalic"/>
@@ -13826,7 +13586,182 @@
           <w:szCs w:val="24"/>
           <w:lang w:val="en-IN" w:bidi="hi-IN"/>
         </w:rPr>
-        <w:t xml:space="preserve"> </w:t>
+        <w:t>objects</w:t>
+      </w:r>
+      <w:r>
+        <w:rPr>
+          <w:rFonts w:ascii="Bookman-Light" w:hAnsi="Bookman-Light" w:cs="Bookman-Light"/>
+          <w:sz w:val="24"/>
+          <w:szCs w:val="24"/>
+          <w:lang w:val="en-IN" w:bidi="hi-IN"/>
+        </w:rPr>
+        <w:t>(</w:t>
+      </w:r>
+      <w:proofErr w:type="gramEnd"/>
+      <w:r>
+        <w:rPr>
+          <w:rFonts w:ascii="Bookman-Light" w:hAnsi="Bookman-Light" w:cs="Bookman-Light"/>
+          <w:sz w:val="24"/>
+          <w:szCs w:val="24"/>
+          <w:lang w:val="en-IN" w:bidi="hi-IN"/>
+        </w:rPr>
+        <w:t xml:space="preserve">i.e., an object that’s global, at namespace scope, or </w:t>
+      </w:r>
+      <w:r>
+        <w:rPr>
+          <w:rFonts w:ascii="MyriadMM_400_600_" w:hAnsi="MyriadMM_400_600_" w:cs="MyriadMM_400_600_"/>
+          <w:sz w:val="24"/>
+          <w:szCs w:val="24"/>
+          <w:lang w:val="en-IN" w:bidi="hi-IN"/>
+        </w:rPr>
+        <w:t xml:space="preserve">static </w:t>
+      </w:r>
+      <w:r>
+        <w:rPr>
+          <w:rFonts w:ascii="Bookman-Light" w:hAnsi="Bookman-Light" w:cs="Bookman-Light"/>
+          <w:sz w:val="24"/>
+          <w:szCs w:val="24"/>
+          <w:lang w:val="en-IN" w:bidi="hi-IN"/>
+        </w:rPr>
+        <w:t>in a class or at file scope)</w:t>
+      </w:r>
+    </w:p>
+    <w:p>
+      <w:pPr>
+        <w:autoSpaceDE w:val="0"/>
+        <w:autoSpaceDN w:val="0"/>
+        <w:adjustRightInd w:val="0"/>
+        <w:spacing w:after="0" w:line="240" w:lineRule="auto"/>
+        <w:rPr>
+          <w:rFonts w:ascii="Bookman-Light" w:hAnsi="Bookman-Light" w:cs="Bookman-Light"/>
+          <w:sz w:val="24"/>
+          <w:szCs w:val="24"/>
+          <w:lang w:val="en-IN" w:bidi="hi-IN"/>
+        </w:rPr>
+      </w:pPr>
+    </w:p>
+    <w:p>
+      <w:pPr>
+        <w:autoSpaceDE w:val="0"/>
+        <w:autoSpaceDN w:val="0"/>
+        <w:adjustRightInd w:val="0"/>
+        <w:spacing w:after="0" w:line="240" w:lineRule="auto"/>
+        <w:rPr>
+          <w:rFonts w:ascii="Bookman-Light" w:hAnsi="Bookman-Light" w:cs="Bookman-Light"/>
+          <w:sz w:val="24"/>
+          <w:szCs w:val="24"/>
+          <w:lang w:val="en-IN" w:bidi="hi-IN"/>
+        </w:rPr>
+      </w:pPr>
+      <w:r>
+        <w:rPr>
+          <w:rFonts w:ascii="Bookman-Light" w:hAnsi="Bookman-Light" w:cs="Bookman-Light"/>
+          <w:sz w:val="24"/>
+          <w:szCs w:val="24"/>
+          <w:lang w:val="en-IN" w:bidi="hi-IN"/>
+        </w:rPr>
+        <w:t xml:space="preserve">Static objects are destroyed when the program exits, i.e., their destructors are called when </w:t>
+      </w:r>
+      <w:r>
+        <w:rPr>
+          <w:rFonts w:ascii="MyriadMM_400_600_" w:hAnsi="MyriadMM_400_600_" w:cs="MyriadMM_400_600_"/>
+          <w:sz w:val="24"/>
+          <w:szCs w:val="24"/>
+          <w:lang w:val="en-IN" w:bidi="hi-IN"/>
+        </w:rPr>
+        <w:t xml:space="preserve">main </w:t>
+      </w:r>
+      <w:r>
+        <w:rPr>
+          <w:rFonts w:ascii="Bookman-Light" w:hAnsi="Bookman-Light" w:cs="Bookman-Light"/>
+          <w:sz w:val="24"/>
+          <w:szCs w:val="24"/>
+          <w:lang w:val="en-IN" w:bidi="hi-IN"/>
+        </w:rPr>
+        <w:t>finishes executing.</w:t>
+      </w:r>
+    </w:p>
+    <w:p>
+      <w:pPr>
+        <w:autoSpaceDE w:val="0"/>
+        <w:autoSpaceDN w:val="0"/>
+        <w:adjustRightInd w:val="0"/>
+        <w:spacing w:after="0" w:line="240" w:lineRule="auto"/>
+        <w:rPr>
+          <w:rFonts w:ascii="Bookman-Light" w:hAnsi="Bookman-Light" w:cs="Bookman-Light"/>
+          <w:sz w:val="24"/>
+          <w:szCs w:val="24"/>
+          <w:lang w:val="en-IN" w:bidi="hi-IN"/>
+        </w:rPr>
+      </w:pPr>
+    </w:p>
+    <w:p>
+      <w:pPr>
+        <w:autoSpaceDE w:val="0"/>
+        <w:autoSpaceDN w:val="0"/>
+        <w:adjustRightInd w:val="0"/>
+        <w:spacing w:after="0" w:line="240" w:lineRule="auto"/>
+        <w:rPr>
+          <w:rFonts w:ascii="Bookman-Light" w:hAnsi="Bookman-Light" w:cs="Bookman-Light"/>
+          <w:sz w:val="24"/>
+          <w:szCs w:val="24"/>
+          <w:lang w:val="en-IN" w:bidi="hi-IN"/>
+        </w:rPr>
+      </w:pPr>
+      <w:r>
+        <w:rPr>
+          <w:rFonts w:ascii="Bookman-Light" w:hAnsi="Bookman-Light" w:cs="Bookman-Light"/>
+          <w:sz w:val="24"/>
+          <w:szCs w:val="24"/>
+          <w:lang w:val="en-IN" w:bidi="hi-IN"/>
+        </w:rPr>
+        <w:t xml:space="preserve">Suppose there is </w:t>
+      </w:r>
+      <w:r>
+        <w:rPr>
+          <w:rFonts w:ascii="Bookman-Light" w:hAnsi="Bookman-Light" w:cs="Bookman-Light"/>
+          <w:sz w:val="24"/>
+          <w:szCs w:val="24"/>
+          <w:lang w:val="en-IN" w:bidi="hi-IN"/>
+        </w:rPr>
+        <w:t xml:space="preserve">at least two separately compiled source files, each of which contains at least one nonlocal static object. And the actual problem is this: </w:t>
+      </w:r>
+    </w:p>
+    <w:p>
+      <w:pPr>
+        <w:autoSpaceDE w:val="0"/>
+        <w:autoSpaceDN w:val="0"/>
+        <w:adjustRightInd w:val="0"/>
+        <w:spacing w:after="0" w:line="240" w:lineRule="auto"/>
+        <w:rPr>
+          <w:rFonts w:ascii="Bookman-Light" w:hAnsi="Bookman-Light" w:cs="Bookman-Light"/>
+          <w:sz w:val="24"/>
+          <w:szCs w:val="24"/>
+          <w:lang w:val="en-IN" w:bidi="hi-IN"/>
+        </w:rPr>
+      </w:pPr>
+    </w:p>
+    <w:p>
+      <w:pPr>
+        <w:autoSpaceDE w:val="0"/>
+        <w:autoSpaceDN w:val="0"/>
+        <w:adjustRightInd w:val="0"/>
+        <w:spacing w:after="0" w:line="240" w:lineRule="auto"/>
+        <w:rPr>
+          <w:rFonts w:ascii="Bookman-Light" w:hAnsi="Bookman-Light" w:cs="Bookman-Light"/>
+          <w:sz w:val="24"/>
+          <w:szCs w:val="24"/>
+          <w:lang w:val="en-IN" w:bidi="hi-IN"/>
+        </w:rPr>
+      </w:pPr>
+      <w:r>
+        <w:rPr>
+          <w:rFonts w:ascii="Bookman-Light" w:hAnsi="Bookman-Light" w:cs="Bookman-Light"/>
+          <w:sz w:val="24"/>
+          <w:szCs w:val="24"/>
+          <w:lang w:val="en-IN" w:bidi="hi-IN"/>
+        </w:rPr>
+        <w:t xml:space="preserve">if initialization of a non-local static object in one translation unit uses a non-local static object in a different translation unit, the object it uses could be uninitialized, because </w:t>
       </w:r>
       <w:r>
         <w:rPr>
@@ -13837,335 +13772,7 @@
           <w:szCs w:val="24"/>
           <w:lang w:val="en-IN" w:bidi="hi-IN"/>
         </w:rPr>
-        <w:t xml:space="preserve">static </w:t>
-      </w:r>
-      <w:proofErr w:type="gramStart"/>
-      <w:r>
-        <w:rPr>
-          <w:rFonts w:ascii="Bookman-LightItalic" w:hAnsi="Bookman-LightItalic" w:cs="Bookman-LightItalic"/>
-          <w:i/>
-          <w:iCs/>
-          <w:sz w:val="24"/>
-          <w:szCs w:val="24"/>
-          <w:lang w:val="en-IN" w:bidi="hi-IN"/>
-        </w:rPr>
-        <w:t>objects</w:t>
-      </w:r>
-      <w:r>
-        <w:rPr>
-          <w:rFonts w:ascii="Bookman-Light" w:hAnsi="Bookman-Light" w:cs="Bookman-Light"/>
-          <w:sz w:val="24"/>
-          <w:szCs w:val="24"/>
-          <w:lang w:val="en-IN" w:bidi="hi-IN"/>
-        </w:rPr>
-        <w:t>(</w:t>
-      </w:r>
-      <w:proofErr w:type="gramEnd"/>
-      <w:r>
-        <w:rPr>
-          <w:rFonts w:ascii="Bookman-Light" w:hAnsi="Bookman-Light" w:cs="Bookman-Light"/>
-          <w:sz w:val="24"/>
-          <w:szCs w:val="24"/>
-          <w:lang w:val="en-IN" w:bidi="hi-IN"/>
-        </w:rPr>
-        <w:t xml:space="preserve">i.e., an object that’s global, at namespace scope, or </w:t>
-      </w:r>
-      <w:r>
-        <w:rPr>
-          <w:rFonts w:ascii="MyriadMM_400_600_" w:hAnsi="MyriadMM_400_600_" w:cs="MyriadMM_400_600_"/>
-          <w:sz w:val="24"/>
-          <w:szCs w:val="24"/>
-          <w:lang w:val="en-IN" w:bidi="hi-IN"/>
-        </w:rPr>
-        <w:t xml:space="preserve">static </w:t>
-      </w:r>
-      <w:r>
-        <w:rPr>
-          <w:rFonts w:ascii="Bookman-Light" w:hAnsi="Bookman-Light" w:cs="Bookman-Light"/>
-          <w:sz w:val="24"/>
-          <w:szCs w:val="24"/>
-          <w:lang w:val="en-IN" w:bidi="hi-IN"/>
-        </w:rPr>
-        <w:t>in a class or at file scope)</w:t>
-      </w:r>
-    </w:p>
-    <w:p>
-      <w:pPr>
-        <w:autoSpaceDE w:val="0"/>
-        <w:autoSpaceDN w:val="0"/>
-        <w:adjustRightInd w:val="0"/>
-        <w:spacing w:after="0" w:line="240" w:lineRule="auto"/>
-        <w:rPr>
-          <w:rFonts w:ascii="Bookman-Light" w:hAnsi="Bookman-Light" w:cs="Bookman-Light"/>
-          <w:sz w:val="24"/>
-          <w:szCs w:val="24"/>
-          <w:lang w:val="en-IN" w:bidi="hi-IN"/>
-        </w:rPr>
-      </w:pPr>
-    </w:p>
-    <w:p>
-      <w:pPr>
-        <w:autoSpaceDE w:val="0"/>
-        <w:autoSpaceDN w:val="0"/>
-        <w:adjustRightInd w:val="0"/>
-        <w:spacing w:after="0" w:line="240" w:lineRule="auto"/>
-        <w:rPr>
-          <w:rFonts w:ascii="Bookman-Light" w:hAnsi="Bookman-Light" w:cs="Bookman-Light"/>
-          <w:sz w:val="24"/>
-          <w:szCs w:val="24"/>
-          <w:lang w:val="en-IN" w:bidi="hi-IN"/>
-        </w:rPr>
-      </w:pPr>
-      <w:r>
-        <w:rPr>
-          <w:rFonts w:ascii="Bookman-Light" w:hAnsi="Bookman-Light" w:cs="Bookman-Light"/>
-          <w:sz w:val="24"/>
-          <w:szCs w:val="24"/>
-          <w:lang w:val="en-IN" w:bidi="hi-IN"/>
-        </w:rPr>
-        <w:t>Static objects are destroyed when the program exits,</w:t>
-      </w:r>
-      <w:r>
-        <w:rPr>
-          <w:rFonts w:ascii="Bookman-Light" w:hAnsi="Bookman-Light" w:cs="Bookman-Light"/>
-          <w:sz w:val="24"/>
-          <w:szCs w:val="24"/>
-          <w:lang w:val="en-IN" w:bidi="hi-IN"/>
-        </w:rPr>
-        <w:t xml:space="preserve"> </w:t>
-      </w:r>
-      <w:r>
-        <w:rPr>
-          <w:rFonts w:ascii="Bookman-Light" w:hAnsi="Bookman-Light" w:cs="Bookman-Light"/>
-          <w:sz w:val="24"/>
-          <w:szCs w:val="24"/>
-          <w:lang w:val="en-IN" w:bidi="hi-IN"/>
-        </w:rPr>
-        <w:t xml:space="preserve">i.e., their destructors are called when </w:t>
-      </w:r>
-      <w:r>
-        <w:rPr>
-          <w:rFonts w:ascii="MyriadMM_400_600_" w:hAnsi="MyriadMM_400_600_" w:cs="MyriadMM_400_600_"/>
-          <w:sz w:val="24"/>
-          <w:szCs w:val="24"/>
-          <w:lang w:val="en-IN" w:bidi="hi-IN"/>
-        </w:rPr>
-        <w:t xml:space="preserve">main </w:t>
-      </w:r>
-      <w:r>
-        <w:rPr>
-          <w:rFonts w:ascii="Bookman-Light" w:hAnsi="Bookman-Light" w:cs="Bookman-Light"/>
-          <w:sz w:val="24"/>
-          <w:szCs w:val="24"/>
-          <w:lang w:val="en-IN" w:bidi="hi-IN"/>
-        </w:rPr>
-        <w:t>finishes executing.</w:t>
-      </w:r>
-    </w:p>
-    <w:p>
-      <w:pPr>
-        <w:autoSpaceDE w:val="0"/>
-        <w:autoSpaceDN w:val="0"/>
-        <w:adjustRightInd w:val="0"/>
-        <w:spacing w:after="0" w:line="240" w:lineRule="auto"/>
-        <w:rPr>
-          <w:rFonts w:ascii="Bookman-Light" w:hAnsi="Bookman-Light" w:cs="Bookman-Light"/>
-          <w:sz w:val="24"/>
-          <w:szCs w:val="24"/>
-          <w:lang w:val="en-IN" w:bidi="hi-IN"/>
-        </w:rPr>
-      </w:pPr>
-    </w:p>
-    <w:p>
-      <w:pPr>
-        <w:autoSpaceDE w:val="0"/>
-        <w:autoSpaceDN w:val="0"/>
-        <w:adjustRightInd w:val="0"/>
-        <w:spacing w:after="0" w:line="240" w:lineRule="auto"/>
-        <w:rPr>
-          <w:rFonts w:ascii="Bookman-Light" w:hAnsi="Bookman-Light" w:cs="Bookman-Light"/>
-          <w:sz w:val="24"/>
-          <w:szCs w:val="24"/>
-          <w:lang w:val="en-IN" w:bidi="hi-IN"/>
-        </w:rPr>
-      </w:pPr>
-      <w:r>
-        <w:rPr>
-          <w:rFonts w:ascii="Bookman-Light" w:hAnsi="Bookman-Light" w:cs="Bookman-Light"/>
-          <w:sz w:val="24"/>
-          <w:szCs w:val="24"/>
-          <w:lang w:val="en-IN" w:bidi="hi-IN"/>
-        </w:rPr>
-        <w:t xml:space="preserve">Suppose there is </w:t>
-      </w:r>
-      <w:r>
-        <w:rPr>
-          <w:rFonts w:ascii="Bookman-Light" w:hAnsi="Bookman-Light" w:cs="Bookman-Light"/>
-          <w:sz w:val="24"/>
-          <w:szCs w:val="24"/>
-          <w:lang w:val="en-IN" w:bidi="hi-IN"/>
-        </w:rPr>
-        <w:t>at least two separately</w:t>
-      </w:r>
-      <w:r>
-        <w:rPr>
-          <w:rFonts w:ascii="Bookman-Light" w:hAnsi="Bookman-Light" w:cs="Bookman-Light"/>
-          <w:sz w:val="24"/>
-          <w:szCs w:val="24"/>
-          <w:lang w:val="en-IN" w:bidi="hi-IN"/>
-        </w:rPr>
-        <w:t xml:space="preserve"> </w:t>
-      </w:r>
-      <w:r>
-        <w:rPr>
-          <w:rFonts w:ascii="Bookman-Light" w:hAnsi="Bookman-Light" w:cs="Bookman-Light"/>
-          <w:sz w:val="24"/>
-          <w:szCs w:val="24"/>
-          <w:lang w:val="en-IN" w:bidi="hi-IN"/>
-        </w:rPr>
-        <w:t>compiled source files, each of which contains at least one nonlocal</w:t>
-      </w:r>
-      <w:r>
-        <w:rPr>
-          <w:rFonts w:ascii="Bookman-Light" w:hAnsi="Bookman-Light" w:cs="Bookman-Light"/>
-          <w:sz w:val="24"/>
-          <w:szCs w:val="24"/>
-          <w:lang w:val="en-IN" w:bidi="hi-IN"/>
-        </w:rPr>
-        <w:t xml:space="preserve"> </w:t>
-      </w:r>
-      <w:r>
-        <w:rPr>
-          <w:rFonts w:ascii="Bookman-Light" w:hAnsi="Bookman-Light" w:cs="Bookman-Light"/>
-          <w:sz w:val="24"/>
-          <w:szCs w:val="24"/>
-          <w:lang w:val="en-IN" w:bidi="hi-IN"/>
-        </w:rPr>
-        <w:t xml:space="preserve">static object. And the actual problem is this: </w:t>
-      </w:r>
-    </w:p>
-    <w:p>
-      <w:pPr>
-        <w:autoSpaceDE w:val="0"/>
-        <w:autoSpaceDN w:val="0"/>
-        <w:adjustRightInd w:val="0"/>
-        <w:spacing w:after="0" w:line="240" w:lineRule="auto"/>
-        <w:rPr>
-          <w:rFonts w:ascii="Bookman-Light" w:hAnsi="Bookman-Light" w:cs="Bookman-Light"/>
-          <w:sz w:val="24"/>
-          <w:szCs w:val="24"/>
-          <w:lang w:val="en-IN" w:bidi="hi-IN"/>
-        </w:rPr>
-      </w:pPr>
-    </w:p>
-    <w:p>
-      <w:pPr>
-        <w:autoSpaceDE w:val="0"/>
-        <w:autoSpaceDN w:val="0"/>
-        <w:adjustRightInd w:val="0"/>
-        <w:spacing w:after="0" w:line="240" w:lineRule="auto"/>
-        <w:rPr>
-          <w:rFonts w:ascii="Bookman-Light" w:hAnsi="Bookman-Light" w:cs="Bookman-Light"/>
-          <w:sz w:val="24"/>
-          <w:szCs w:val="24"/>
-          <w:lang w:val="en-IN" w:bidi="hi-IN"/>
-        </w:rPr>
-      </w:pPr>
-      <w:r>
-        <w:rPr>
-          <w:rFonts w:ascii="Bookman-Light" w:hAnsi="Bookman-Light" w:cs="Bookman-Light"/>
-          <w:sz w:val="24"/>
-          <w:szCs w:val="24"/>
-          <w:lang w:val="en-IN" w:bidi="hi-IN"/>
-        </w:rPr>
-        <w:t>if initialization</w:t>
-      </w:r>
-      <w:r>
-        <w:rPr>
-          <w:rFonts w:ascii="Bookman-Light" w:hAnsi="Bookman-Light" w:cs="Bookman-Light"/>
-          <w:sz w:val="24"/>
-          <w:szCs w:val="24"/>
-          <w:lang w:val="en-IN" w:bidi="hi-IN"/>
-        </w:rPr>
-        <w:t xml:space="preserve"> </w:t>
-      </w:r>
-      <w:r>
-        <w:rPr>
-          <w:rFonts w:ascii="Bookman-Light" w:hAnsi="Bookman-Light" w:cs="Bookman-Light"/>
-          <w:sz w:val="24"/>
-          <w:szCs w:val="24"/>
-          <w:lang w:val="en-IN" w:bidi="hi-IN"/>
-        </w:rPr>
-        <w:t>of a non-local static object in one translation unit uses a</w:t>
-      </w:r>
-      <w:r>
-        <w:rPr>
-          <w:rFonts w:ascii="Bookman-Light" w:hAnsi="Bookman-Light" w:cs="Bookman-Light"/>
-          <w:sz w:val="24"/>
-          <w:szCs w:val="24"/>
-          <w:lang w:val="en-IN" w:bidi="hi-IN"/>
-        </w:rPr>
-        <w:t xml:space="preserve"> </w:t>
-      </w:r>
-      <w:r>
-        <w:rPr>
-          <w:rFonts w:ascii="Bookman-Light" w:hAnsi="Bookman-Light" w:cs="Bookman-Light"/>
-          <w:sz w:val="24"/>
-          <w:szCs w:val="24"/>
-          <w:lang w:val="en-IN" w:bidi="hi-IN"/>
-        </w:rPr>
-        <w:t>non-local static object in a different translation unit, the object it uses</w:t>
-      </w:r>
-      <w:r>
-        <w:rPr>
-          <w:rFonts w:ascii="Bookman-Light" w:hAnsi="Bookman-Light" w:cs="Bookman-Light"/>
-          <w:sz w:val="24"/>
-          <w:szCs w:val="24"/>
-          <w:lang w:val="en-IN" w:bidi="hi-IN"/>
-        </w:rPr>
-        <w:t xml:space="preserve"> </w:t>
-      </w:r>
-      <w:r>
-        <w:rPr>
-          <w:rFonts w:ascii="Bookman-Light" w:hAnsi="Bookman-Light" w:cs="Bookman-Light"/>
-          <w:sz w:val="24"/>
-          <w:szCs w:val="24"/>
-          <w:lang w:val="en-IN" w:bidi="hi-IN"/>
-        </w:rPr>
-        <w:t xml:space="preserve">could be uninitialized, because </w:t>
-      </w:r>
-      <w:r>
-        <w:rPr>
-          <w:rFonts w:ascii="Bookman-LightItalic" w:hAnsi="Bookman-LightItalic" w:cs="Bookman-LightItalic"/>
-          <w:i/>
-          <w:iCs/>
-          <w:sz w:val="24"/>
-          <w:szCs w:val="24"/>
-          <w:lang w:val="en-IN" w:bidi="hi-IN"/>
-        </w:rPr>
-        <w:t>the relative order of initialization of nonlocal</w:t>
-      </w:r>
-      <w:r>
-        <w:rPr>
-          <w:rFonts w:ascii="Bookman-LightItalic" w:hAnsi="Bookman-LightItalic" w:cs="Bookman-LightItalic"/>
-          <w:i/>
-          <w:iCs/>
-          <w:sz w:val="24"/>
-          <w:szCs w:val="24"/>
-          <w:lang w:val="en-IN" w:bidi="hi-IN"/>
-        </w:rPr>
-        <w:t xml:space="preserve"> </w:t>
-      </w:r>
-      <w:r>
-        <w:rPr>
-          <w:rFonts w:ascii="Bookman-LightItalic" w:hAnsi="Bookman-LightItalic" w:cs="Bookman-LightItalic"/>
-          <w:i/>
-          <w:iCs/>
-          <w:sz w:val="24"/>
-          <w:szCs w:val="24"/>
-          <w:lang w:val="en-IN" w:bidi="hi-IN"/>
-        </w:rPr>
-        <w:t>static objects defined in different translation units is undefined</w:t>
+        <w:t>the relative order of initialization of nonlocal static objects defined in different translation units is undefined</w:t>
       </w:r>
       <w:r>
         <w:rPr>
@@ -14624,27 +14231,7 @@
           <w:szCs w:val="20"/>
           <w:lang w:val="en-IN" w:eastAsia="en-IN" w:bidi="hi-IN"/>
         </w:rPr>
-        <w:t xml:space="preserve">   </w:t>
-      </w:r>
-      <w:r>
-        <w:rPr>
-          <w:rFonts w:ascii="Consolas" w:eastAsia="Times New Roman" w:hAnsi="Consolas" w:cs="Courier New"/>
-          <w:color w:val="666600"/>
-          <w:sz w:val="20"/>
-          <w:szCs w:val="20"/>
-          <w:lang w:val="en-IN" w:eastAsia="en-IN" w:bidi="hi-IN"/>
-        </w:rPr>
-        <w:t>//Here only declaration</w:t>
-      </w:r>
-      <w:r>
-        <w:rPr>
-          <w:rFonts w:ascii="Consolas" w:eastAsia="Times New Roman" w:hAnsi="Consolas" w:cs="Courier New"/>
-          <w:color w:val="666600"/>
-          <w:sz w:val="20"/>
-          <w:szCs w:val="20"/>
-          <w:lang w:val="en-IN" w:eastAsia="en-IN" w:bidi="hi-IN"/>
-        </w:rPr>
-        <w:t xml:space="preserve">, definition is somewhere else </w:t>
+        <w:t xml:space="preserve">   //Here only declaration, definition is somewhere else </w:t>
       </w:r>
     </w:p>
     <w:p>
@@ -15301,8 +14888,6 @@
         </w:rPr>
         <w:t>);</w:t>
       </w:r>
-      <w:bookmarkStart w:id="0" w:name="_GoBack"/>
-      <w:bookmarkEnd w:id="0"/>
     </w:p>
     <w:p>
       <w:pPr>
@@ -15592,11 +15177,505 @@
         <w:adjustRightInd w:val="0"/>
         <w:spacing w:after="0" w:line="240" w:lineRule="auto"/>
         <w:rPr>
+          <w:rFonts w:ascii="Bookman-Light" w:hAnsi="Bookman-Light" w:cs="Bookman-Light"/>
+          <w:lang w:val="en-IN" w:bidi="hi-IN"/>
+        </w:rPr>
+      </w:pPr>
+      <w:r>
+        <w:rPr>
+          <w:rFonts w:ascii="Bookman-Light" w:hAnsi="Bookman-Light" w:cs="Bookman-Light"/>
+          <w:lang w:val="en-IN" w:bidi="hi-IN"/>
+        </w:rPr>
+        <w:lastRenderedPageBreak/>
+        <w:t>We want to create a special object at global or namespace scope representing the single file system</w:t>
+      </w:r>
+    </w:p>
+    <w:p>
+      <w:pPr>
+        <w:autoSpaceDE w:val="0"/>
+        <w:autoSpaceDN w:val="0"/>
+        <w:adjustRightInd w:val="0"/>
+        <w:spacing w:after="0" w:line="240" w:lineRule="auto"/>
+        <w:rPr>
+          <w:rFonts w:ascii="MyriadMM_400_600_" w:hAnsi="MyriadMM_400_600_" w:cs="MyriadMM_400_600_"/>
+          <w:sz w:val="21"/>
+          <w:szCs w:val="21"/>
+        </w:rPr>
+      </w:pPr>
+    </w:p>
+    <w:p>
+      <w:pPr>
+        <w:autoSpaceDE w:val="0"/>
+        <w:autoSpaceDN w:val="0"/>
+        <w:adjustRightInd w:val="0"/>
+        <w:spacing w:after="0" w:line="240" w:lineRule="auto"/>
+        <w:rPr>
+          <w:rFonts w:ascii="MyriadMM_400_600_" w:hAnsi="MyriadMM_400_600_" w:cs="MyriadMM_400_600_"/>
+          <w:sz w:val="21"/>
+          <w:szCs w:val="21"/>
+        </w:rPr>
+      </w:pPr>
+      <w:r>
+        <w:rPr>
+          <w:rFonts w:ascii="MyriadMM_400_600_" w:hAnsi="MyriadMM_400_600_" w:cs="MyriadMM_400_600_"/>
+          <w:sz w:val="21"/>
+          <w:szCs w:val="21"/>
+        </w:rPr>
+        <w:t xml:space="preserve">class </w:t>
+      </w:r>
+      <w:proofErr w:type="spellStart"/>
+      <w:r>
+        <w:rPr>
+          <w:rFonts w:ascii="MyriadMM_400_600_" w:hAnsi="MyriadMM_400_600_" w:cs="MyriadMM_400_600_"/>
+          <w:sz w:val="21"/>
+          <w:szCs w:val="21"/>
+        </w:rPr>
+        <w:t>FileSystem</w:t>
+      </w:r>
+      <w:proofErr w:type="spellEnd"/>
+      <w:r>
+        <w:rPr>
+          <w:rFonts w:ascii="MyriadMM_400_600_" w:hAnsi="MyriadMM_400_600_" w:cs="MyriadMM_400_600_"/>
+          <w:sz w:val="21"/>
+          <w:szCs w:val="21"/>
+        </w:rPr>
+        <w:t xml:space="preserve"> </w:t>
+      </w:r>
+    </w:p>
+    <w:p>
+      <w:pPr>
+        <w:autoSpaceDE w:val="0"/>
+        <w:autoSpaceDN w:val="0"/>
+        <w:adjustRightInd w:val="0"/>
+        <w:spacing w:after="0" w:line="240" w:lineRule="auto"/>
+        <w:rPr>
+          <w:rFonts w:ascii="MyriadMM_400_600_" w:hAnsi="MyriadMM_400_600_" w:cs="MyriadMM_400_600_"/>
+          <w:sz w:val="21"/>
+          <w:szCs w:val="21"/>
+        </w:rPr>
+      </w:pPr>
+      <w:r>
+        <w:rPr>
+          <w:rFonts w:ascii="MyriadMM_400_600_" w:hAnsi="MyriadMM_400_600_" w:cs="MyriadMM_400_600_"/>
+          <w:sz w:val="21"/>
+          <w:szCs w:val="21"/>
+        </w:rPr>
+        <w:t>{</w:t>
+      </w:r>
+      <w:r>
+        <w:rPr>
+          <w:rFonts w:ascii="MyriadMM_400_600_" w:hAnsi="MyriadMM_400_600_" w:cs="MyriadMM_400_600_"/>
+          <w:sz w:val="21"/>
+          <w:szCs w:val="21"/>
+        </w:rPr>
+        <w:tab/>
+      </w:r>
+      <w:r>
+        <w:rPr>
+          <w:rFonts w:ascii="MyriadMM_400_600_" w:hAnsi="MyriadMM_400_600_" w:cs="MyriadMM_400_600_"/>
+          <w:sz w:val="21"/>
+          <w:szCs w:val="21"/>
+        </w:rPr>
+        <w:tab/>
+      </w:r>
+      <w:r>
+        <w:rPr>
+          <w:rFonts w:ascii="MyriadMM_400_600_" w:hAnsi="MyriadMM_400_600_" w:cs="MyriadMM_400_600_"/>
+          <w:sz w:val="21"/>
+          <w:szCs w:val="21"/>
+        </w:rPr>
+        <w:tab/>
+      </w:r>
+      <w:r>
+        <w:rPr>
+          <w:rFonts w:ascii="MyriadMM_400_600_" w:hAnsi="MyriadMM_400_600_" w:cs="MyriadMM_400_600_"/>
+          <w:sz w:val="21"/>
+          <w:szCs w:val="21"/>
+        </w:rPr>
+        <w:tab/>
+      </w:r>
+      <w:r>
+        <w:rPr>
+          <w:rFonts w:ascii="MyriadMM_400_600_" w:hAnsi="MyriadMM_400_600_" w:cs="MyriadMM_400_600_"/>
+          <w:sz w:val="21"/>
+          <w:szCs w:val="21"/>
+        </w:rPr>
+        <w:tab/>
+      </w:r>
+      <w:r>
+        <w:rPr>
+          <w:rFonts w:ascii="MyriadMM_400_600_" w:hAnsi="MyriadMM_400_600_" w:cs="MyriadMM_400_600_"/>
+          <w:sz w:val="21"/>
+          <w:szCs w:val="21"/>
+        </w:rPr>
+        <w:tab/>
+        <w:t>// from your library’s header file</w:t>
+      </w:r>
+    </w:p>
+    <w:p>
+      <w:pPr>
+        <w:autoSpaceDE w:val="0"/>
+        <w:autoSpaceDN w:val="0"/>
+        <w:adjustRightInd w:val="0"/>
+        <w:spacing w:after="0" w:line="240" w:lineRule="auto"/>
+        <w:ind w:firstLine="720"/>
+        <w:rPr>
+          <w:rFonts w:ascii="MyriadMM_400_600_" w:hAnsi="MyriadMM_400_600_" w:cs="MyriadMM_400_600_"/>
+          <w:sz w:val="21"/>
+          <w:szCs w:val="21"/>
+        </w:rPr>
+      </w:pPr>
+      <w:r>
+        <w:rPr>
+          <w:rFonts w:ascii="MyriadMM_400_600_" w:hAnsi="MyriadMM_400_600_" w:cs="MyriadMM_400_600_"/>
+          <w:sz w:val="21"/>
+          <w:szCs w:val="21"/>
+        </w:rPr>
+        <w:t>public:</w:t>
+      </w:r>
+    </w:p>
+    <w:p>
+      <w:pPr>
+        <w:autoSpaceDE w:val="0"/>
+        <w:autoSpaceDN w:val="0"/>
+        <w:adjustRightInd w:val="0"/>
+        <w:spacing w:after="0" w:line="240" w:lineRule="auto"/>
+        <w:ind w:firstLine="720"/>
+        <w:rPr>
+          <w:rFonts w:ascii="MyriadMM_400_600_" w:hAnsi="MyriadMM_400_600_" w:cs="MyriadMM_400_600_"/>
+          <w:sz w:val="21"/>
+          <w:szCs w:val="21"/>
+        </w:rPr>
+      </w:pPr>
+      <w:r>
+        <w:rPr>
+          <w:rFonts w:ascii="MyriadMM_400_600_" w:hAnsi="MyriadMM_400_600_" w:cs="MyriadMM_400_600_"/>
+          <w:sz w:val="21"/>
+          <w:szCs w:val="21"/>
+        </w:rPr>
+        <w:t>...</w:t>
+      </w:r>
+    </w:p>
+    <w:p>
+      <w:pPr>
+        <w:autoSpaceDE w:val="0"/>
+        <w:autoSpaceDN w:val="0"/>
+        <w:adjustRightInd w:val="0"/>
+        <w:spacing w:after="0" w:line="240" w:lineRule="auto"/>
+        <w:ind w:firstLine="720"/>
+        <w:rPr>
+          <w:rFonts w:ascii="MyriadMM_400_600_" w:hAnsi="MyriadMM_400_600_" w:cs="MyriadMM_400_600_"/>
+          <w:sz w:val="21"/>
+          <w:szCs w:val="21"/>
+        </w:rPr>
+      </w:pPr>
+      <w:proofErr w:type="gramStart"/>
+      <w:r>
+        <w:rPr>
+          <w:rFonts w:ascii="MyriadMM_400_600_" w:hAnsi="MyriadMM_400_600_" w:cs="MyriadMM_400_600_"/>
+          <w:sz w:val="21"/>
+          <w:szCs w:val="21"/>
+        </w:rPr>
+        <w:t>std::</w:t>
+      </w:r>
+      <w:proofErr w:type="spellStart"/>
+      <w:proofErr w:type="gramEnd"/>
+      <w:r>
+        <w:rPr>
+          <w:rFonts w:ascii="MyriadMM_400_600_" w:hAnsi="MyriadMM_400_600_" w:cs="MyriadMM_400_600_"/>
+          <w:sz w:val="21"/>
+          <w:szCs w:val="21"/>
+        </w:rPr>
+        <w:t>size_t</w:t>
+      </w:r>
+      <w:proofErr w:type="spellEnd"/>
+      <w:r>
+        <w:rPr>
+          <w:rFonts w:ascii="MyriadMM_400_600_" w:hAnsi="MyriadMM_400_600_" w:cs="MyriadMM_400_600_"/>
+          <w:sz w:val="21"/>
+          <w:szCs w:val="21"/>
+        </w:rPr>
+        <w:t xml:space="preserve"> </w:t>
+      </w:r>
+      <w:proofErr w:type="spellStart"/>
+      <w:r>
+        <w:rPr>
+          <w:rFonts w:ascii="MyriadMM_400_600_" w:hAnsi="MyriadMM_400_600_" w:cs="MyriadMM_400_600_"/>
+          <w:sz w:val="21"/>
+          <w:szCs w:val="21"/>
+        </w:rPr>
+        <w:t>numDisks</w:t>
+      </w:r>
+      <w:proofErr w:type="spellEnd"/>
+      <w:r>
+        <w:rPr>
+          <w:rFonts w:ascii="MyriadMM_400_600_" w:hAnsi="MyriadMM_400_600_" w:cs="MyriadMM_400_600_"/>
+          <w:sz w:val="21"/>
+          <w:szCs w:val="21"/>
+        </w:rPr>
+        <w:t>() const;</w:t>
+      </w:r>
+      <w:r>
+        <w:rPr>
+          <w:rFonts w:ascii="MyriadMM_400_600_" w:hAnsi="MyriadMM_400_600_" w:cs="MyriadMM_400_600_"/>
+          <w:sz w:val="21"/>
+          <w:szCs w:val="21"/>
+        </w:rPr>
+        <w:tab/>
+      </w:r>
+      <w:r>
+        <w:rPr>
+          <w:rFonts w:ascii="MyriadMM_400_600_" w:hAnsi="MyriadMM_400_600_" w:cs="MyriadMM_400_600_"/>
+          <w:sz w:val="21"/>
+          <w:szCs w:val="21"/>
+        </w:rPr>
+        <w:tab/>
+        <w:t xml:space="preserve"> // one of many member functions</w:t>
+      </w:r>
+    </w:p>
+    <w:p>
+      <w:pPr>
+        <w:autoSpaceDE w:val="0"/>
+        <w:autoSpaceDN w:val="0"/>
+        <w:adjustRightInd w:val="0"/>
+        <w:spacing w:after="0" w:line="240" w:lineRule="auto"/>
+        <w:ind w:firstLine="720"/>
+        <w:rPr>
+          <w:rFonts w:ascii="MyriadMM_400_600_" w:hAnsi="MyriadMM_400_600_" w:cs="MyriadMM_400_600_"/>
+          <w:sz w:val="21"/>
+          <w:szCs w:val="21"/>
+        </w:rPr>
+      </w:pPr>
+      <w:r>
+        <w:rPr>
+          <w:rFonts w:ascii="MyriadMM_400_600_" w:hAnsi="MyriadMM_400_600_" w:cs="MyriadMM_400_600_"/>
+          <w:sz w:val="21"/>
+          <w:szCs w:val="21"/>
+        </w:rPr>
+        <w:t>...</w:t>
+      </w:r>
+    </w:p>
+    <w:p>
+      <w:pPr>
+        <w:autoSpaceDE w:val="0"/>
+        <w:autoSpaceDN w:val="0"/>
+        <w:adjustRightInd w:val="0"/>
+        <w:spacing w:after="0" w:line="240" w:lineRule="auto"/>
+        <w:rPr>
+          <w:rFonts w:ascii="MyriadMM_400_600_" w:hAnsi="MyriadMM_400_600_" w:cs="MyriadMM_400_600_"/>
+          <w:sz w:val="21"/>
+          <w:szCs w:val="21"/>
+        </w:rPr>
+      </w:pPr>
+      <w:r>
+        <w:rPr>
+          <w:rFonts w:ascii="MyriadMM_400_600_" w:hAnsi="MyriadMM_400_600_" w:cs="MyriadMM_400_600_"/>
+          <w:sz w:val="21"/>
+          <w:szCs w:val="21"/>
+        </w:rPr>
+        <w:t>};</w:t>
+      </w:r>
+    </w:p>
+    <w:p>
+      <w:pPr>
+        <w:autoSpaceDE w:val="0"/>
+        <w:autoSpaceDN w:val="0"/>
+        <w:adjustRightInd w:val="0"/>
+        <w:spacing w:after="0" w:line="240" w:lineRule="auto"/>
+        <w:rPr>
           <w:rFonts w:ascii="Bookman-Demi" w:hAnsi="Bookman-Demi" w:cs="Bookman-Demi"/>
           <w:b/>
           <w:bCs/>
         </w:rPr>
       </w:pPr>
+      <w:r>
+        <w:rPr>
+          <w:rFonts w:ascii="MyriadMM_400_600_" w:hAnsi="MyriadMM_400_600_" w:cs="MyriadMM_400_600_"/>
+          <w:sz w:val="21"/>
+          <w:szCs w:val="21"/>
+        </w:rPr>
+        <w:t xml:space="preserve">extern </w:t>
+      </w:r>
+      <w:proofErr w:type="spellStart"/>
+      <w:r>
+        <w:rPr>
+          <w:rFonts w:ascii="MyriadMM_400_600_" w:hAnsi="MyriadMM_400_600_" w:cs="MyriadMM_400_600_"/>
+          <w:sz w:val="21"/>
+          <w:szCs w:val="21"/>
+        </w:rPr>
+        <w:t>FileSystem</w:t>
+      </w:r>
+      <w:proofErr w:type="spellEnd"/>
+      <w:r>
+        <w:rPr>
+          <w:rFonts w:ascii="MyriadMM_400_600_" w:hAnsi="MyriadMM_400_600_" w:cs="MyriadMM_400_600_"/>
+          <w:sz w:val="21"/>
+          <w:szCs w:val="21"/>
+        </w:rPr>
+        <w:t xml:space="preserve"> </w:t>
+      </w:r>
+      <w:proofErr w:type="spellStart"/>
+      <w:r>
+        <w:rPr>
+          <w:rFonts w:ascii="MyriadMM_400_600_" w:hAnsi="MyriadMM_400_600_" w:cs="MyriadMM_400_600_"/>
+          <w:sz w:val="21"/>
+          <w:szCs w:val="21"/>
+        </w:rPr>
+        <w:t>tfs</w:t>
+      </w:r>
+      <w:proofErr w:type="spellEnd"/>
+      <w:r>
+        <w:rPr>
+          <w:rFonts w:ascii="MyriadMM_400_600_" w:hAnsi="MyriadMM_400_600_" w:cs="MyriadMM_400_600_"/>
+          <w:sz w:val="21"/>
+          <w:szCs w:val="21"/>
+        </w:rPr>
+        <w:t xml:space="preserve">; </w:t>
+      </w:r>
+      <w:r>
+        <w:rPr>
+          <w:rFonts w:ascii="MyriadMM_400_600_" w:hAnsi="MyriadMM_400_600_" w:cs="MyriadMM_400_600_"/>
+          <w:sz w:val="21"/>
+          <w:szCs w:val="21"/>
+        </w:rPr>
+        <w:tab/>
+      </w:r>
+      <w:r>
+        <w:rPr>
+          <w:rFonts w:ascii="MyriadMM_400_600_" w:hAnsi="MyriadMM_400_600_" w:cs="MyriadMM_400_600_"/>
+          <w:sz w:val="21"/>
+          <w:szCs w:val="21"/>
+        </w:rPr>
+        <w:tab/>
+      </w:r>
+      <w:r>
+        <w:rPr>
+          <w:rFonts w:ascii="MyriadMM_400_600_" w:hAnsi="MyriadMM_400_600_" w:cs="MyriadMM_400_600_"/>
+          <w:sz w:val="21"/>
+          <w:szCs w:val="21"/>
+        </w:rPr>
+        <w:tab/>
+      </w:r>
+      <w:r>
+        <w:rPr>
+          <w:rFonts w:ascii="MyriadMM_400_600_" w:hAnsi="MyriadMM_400_600_" w:cs="MyriadMM_400_600_"/>
+          <w:sz w:val="21"/>
+          <w:szCs w:val="21"/>
+        </w:rPr>
+        <w:tab/>
+        <w:t>// declare object for clients to use (</w:t>
+      </w:r>
+      <w:proofErr w:type="spellStart"/>
+      <w:r>
+        <w:rPr>
+          <w:rFonts w:ascii="MyriadMM_400_600_" w:hAnsi="MyriadMM_400_600_" w:cs="MyriadMM_400_600_"/>
+          <w:sz w:val="21"/>
+          <w:szCs w:val="21"/>
+        </w:rPr>
+        <w:t>tfs</w:t>
+      </w:r>
+      <w:proofErr w:type="spellEnd"/>
+      <w:r>
+        <w:rPr>
+          <w:rFonts w:ascii="MyriadMM_400_600_" w:hAnsi="MyriadMM_400_600_" w:cs="MyriadMM_400_600_"/>
+          <w:sz w:val="21"/>
+          <w:szCs w:val="21"/>
+        </w:rPr>
+        <w:t xml:space="preserve"> </w:t>
+      </w:r>
+      <w:proofErr w:type="gramStart"/>
+      <w:r>
+        <w:rPr>
+          <w:rFonts w:ascii="MyriadMM_400_600_" w:hAnsi="MyriadMM_400_600_" w:cs="MyriadMM_400_600_"/>
+          <w:sz w:val="21"/>
+          <w:szCs w:val="21"/>
+        </w:rPr>
+        <w:t>=“</w:t>
+      </w:r>
+      <w:proofErr w:type="gramEnd"/>
+      <w:r>
+        <w:rPr>
+          <w:rFonts w:ascii="MyriadMM_400_600_" w:hAnsi="MyriadMM_400_600_" w:cs="MyriadMM_400_600_"/>
+          <w:sz w:val="21"/>
+          <w:szCs w:val="21"/>
+        </w:rPr>
+        <w:t xml:space="preserve">the file system” ) </w:t>
+      </w:r>
+      <w:r>
+        <w:rPr>
+          <w:rFonts w:ascii="MyriadMM_400_600_" w:hAnsi="MyriadMM_400_600_" w:cs="MyriadMM_400_600_"/>
+          <w:sz w:val="21"/>
+          <w:szCs w:val="21"/>
+        </w:rPr>
+        <w:tab/>
+      </w:r>
+      <w:r>
+        <w:rPr>
+          <w:rFonts w:ascii="MyriadMM_400_600_" w:hAnsi="MyriadMM_400_600_" w:cs="MyriadMM_400_600_"/>
+          <w:sz w:val="21"/>
+          <w:szCs w:val="21"/>
+        </w:rPr>
+        <w:tab/>
+      </w:r>
+      <w:r>
+        <w:rPr>
+          <w:rFonts w:ascii="MyriadMM_400_600_" w:hAnsi="MyriadMM_400_600_" w:cs="MyriadMM_400_600_"/>
+          <w:sz w:val="21"/>
+          <w:szCs w:val="21"/>
+        </w:rPr>
+        <w:tab/>
+      </w:r>
+      <w:r>
+        <w:rPr>
+          <w:rFonts w:ascii="MyriadMM_400_600_" w:hAnsi="MyriadMM_400_600_" w:cs="MyriadMM_400_600_"/>
+          <w:sz w:val="21"/>
+          <w:szCs w:val="21"/>
+        </w:rPr>
+        <w:tab/>
+      </w:r>
+      <w:r>
+        <w:rPr>
+          <w:rFonts w:ascii="MyriadMM_400_600_" w:hAnsi="MyriadMM_400_600_" w:cs="MyriadMM_400_600_"/>
+          <w:sz w:val="21"/>
+          <w:szCs w:val="21"/>
+        </w:rPr>
+        <w:tab/>
+      </w:r>
+      <w:r>
+        <w:rPr>
+          <w:rFonts w:ascii="MyriadMM_400_600_" w:hAnsi="MyriadMM_400_600_" w:cs="MyriadMM_400_600_"/>
+          <w:sz w:val="21"/>
+          <w:szCs w:val="21"/>
+        </w:rPr>
+        <w:tab/>
+      </w:r>
+      <w:r>
+        <w:rPr>
+          <w:rFonts w:ascii="MyriadMM_400_600_" w:hAnsi="MyriadMM_400_600_" w:cs="MyriadMM_400_600_"/>
+          <w:sz w:val="21"/>
+          <w:szCs w:val="21"/>
+        </w:rPr>
+        <w:tab/>
+        <w:t>// definition is in some .</w:t>
+      </w:r>
+      <w:proofErr w:type="spellStart"/>
+      <w:r>
+        <w:rPr>
+          <w:rFonts w:ascii="MyriadMM_400_600_" w:hAnsi="MyriadMM_400_600_" w:cs="MyriadMM_400_600_"/>
+          <w:sz w:val="21"/>
+          <w:szCs w:val="21"/>
+        </w:rPr>
+        <w:t>cpp</w:t>
+      </w:r>
+      <w:proofErr w:type="spellEnd"/>
+      <w:r>
+        <w:rPr>
+          <w:rFonts w:ascii="MyriadMM_400_600_" w:hAnsi="MyriadMM_400_600_" w:cs="MyriadMM_400_600_"/>
+          <w:sz w:val="21"/>
+          <w:szCs w:val="21"/>
+        </w:rPr>
+        <w:t xml:space="preserve"> file in your library</w:t>
+      </w:r>
     </w:p>
     <w:p>
       <w:pPr>
@@ -15623,14 +15702,5091 @@
           <w:bCs/>
         </w:rPr>
       </w:pPr>
-      <w:r>
+    </w:p>
+    <w:p>
+      <w:pPr>
+        <w:autoSpaceDE w:val="0"/>
+        <w:autoSpaceDN w:val="0"/>
+        <w:adjustRightInd w:val="0"/>
+        <w:spacing w:after="0" w:line="240" w:lineRule="auto"/>
+        <w:rPr>
+          <w:rFonts w:ascii="Bookman-Light" w:hAnsi="Bookman-Light" w:cs="Bookman-Light"/>
+          <w:lang w:val="en-IN" w:bidi="hi-IN"/>
+        </w:rPr>
+      </w:pPr>
+      <w:r>
+        <w:rPr>
+          <w:rFonts w:ascii="Bookman-Light" w:hAnsi="Bookman-Light" w:cs="Bookman-Light"/>
+          <w:lang w:val="en-IN" w:bidi="hi-IN"/>
+        </w:rPr>
+        <w:t xml:space="preserve">A </w:t>
+      </w:r>
+      <w:proofErr w:type="spellStart"/>
+      <w:r>
+        <w:rPr>
+          <w:rFonts w:ascii="Bookman-Light" w:hAnsi="Bookman-Light" w:cs="Bookman-Light"/>
+          <w:lang w:val="en-IN" w:bidi="hi-IN"/>
+        </w:rPr>
+        <w:t>FileSystem</w:t>
+      </w:r>
+      <w:proofErr w:type="spellEnd"/>
+      <w:r>
+        <w:rPr>
+          <w:rFonts w:ascii="Bookman-Light" w:hAnsi="Bookman-Light" w:cs="Bookman-Light"/>
+          <w:lang w:val="en-IN" w:bidi="hi-IN"/>
+        </w:rPr>
+        <w:t xml:space="preserve"> object is decidedly non-trivial, so use of the </w:t>
+      </w:r>
+      <w:proofErr w:type="spellStart"/>
+      <w:r>
+        <w:rPr>
+          <w:rFonts w:ascii="Bookman-Light" w:hAnsi="Bookman-Light" w:cs="Bookman-Light"/>
+          <w:lang w:val="en-IN" w:bidi="hi-IN"/>
+        </w:rPr>
+        <w:t>tfs</w:t>
+      </w:r>
+      <w:proofErr w:type="spellEnd"/>
+      <w:r>
+        <w:rPr>
+          <w:rFonts w:ascii="Bookman-Light" w:hAnsi="Bookman-Light" w:cs="Bookman-Light"/>
+          <w:lang w:val="en-IN" w:bidi="hi-IN"/>
+        </w:rPr>
+        <w:t xml:space="preserve"> object before it has been constructed would be disastrous.</w:t>
+      </w:r>
+    </w:p>
+    <w:p>
+      <w:pPr>
+        <w:autoSpaceDE w:val="0"/>
+        <w:autoSpaceDN w:val="0"/>
+        <w:adjustRightInd w:val="0"/>
+        <w:spacing w:after="0" w:line="240" w:lineRule="auto"/>
+        <w:rPr>
+          <w:rFonts w:ascii="Bookman-Light" w:hAnsi="Bookman-Light" w:cs="Bookman-Light"/>
+          <w:lang w:val="en-IN" w:bidi="hi-IN"/>
+        </w:rPr>
+      </w:pPr>
+    </w:p>
+    <w:p>
+      <w:pPr>
+        <w:autoSpaceDE w:val="0"/>
+        <w:autoSpaceDN w:val="0"/>
+        <w:adjustRightInd w:val="0"/>
+        <w:spacing w:after="0" w:line="240" w:lineRule="auto"/>
+        <w:rPr>
+          <w:rFonts w:ascii="Bookman-Light" w:hAnsi="Bookman-Light" w:cs="Bookman-Light"/>
+          <w:lang w:val="en-IN" w:bidi="hi-IN"/>
+        </w:rPr>
+      </w:pPr>
+      <w:r>
+        <w:rPr>
+          <w:rFonts w:ascii="Bookman-Light" w:hAnsi="Bookman-Light" w:cs="Bookman-Light"/>
+          <w:lang w:val="en-IN" w:bidi="hi-IN"/>
+        </w:rPr>
+        <w:t xml:space="preserve">Now suppose some client creates a class for directories in a file system. Naturally, their class uses the </w:t>
+      </w:r>
+      <w:proofErr w:type="spellStart"/>
+      <w:r>
+        <w:rPr>
+          <w:rFonts w:ascii="Bookman-Light" w:hAnsi="Bookman-Light" w:cs="Bookman-Light"/>
+          <w:lang w:val="en-IN" w:bidi="hi-IN"/>
+        </w:rPr>
+        <w:t>tfs</w:t>
+      </w:r>
+      <w:proofErr w:type="spellEnd"/>
+      <w:r>
+        <w:rPr>
+          <w:rFonts w:ascii="Bookman-Light" w:hAnsi="Bookman-Light" w:cs="Bookman-Light"/>
+          <w:lang w:val="en-IN" w:bidi="hi-IN"/>
+        </w:rPr>
+        <w:t xml:space="preserve"> object:</w:t>
+      </w:r>
+    </w:p>
+    <w:p>
+      <w:pPr>
+        <w:autoSpaceDE w:val="0"/>
+        <w:autoSpaceDN w:val="0"/>
+        <w:adjustRightInd w:val="0"/>
+        <w:spacing w:after="0" w:line="240" w:lineRule="auto"/>
+        <w:rPr>
+          <w:rFonts w:ascii="Bookman-Light" w:hAnsi="Bookman-Light" w:cs="Bookman-Light"/>
+          <w:lang w:val="en-IN" w:bidi="hi-IN"/>
+        </w:rPr>
+      </w:pPr>
+    </w:p>
+    <w:p>
+      <w:pPr>
+        <w:autoSpaceDE w:val="0"/>
+        <w:autoSpaceDN w:val="0"/>
+        <w:adjustRightInd w:val="0"/>
+        <w:spacing w:after="0" w:line="240" w:lineRule="auto"/>
+        <w:rPr>
+          <w:rFonts w:ascii="Bookman-Light" w:hAnsi="Bookman-Light" w:cs="Bookman-Light"/>
+          <w:lang w:val="en-IN" w:bidi="hi-IN"/>
+        </w:rPr>
+      </w:pPr>
+    </w:p>
+    <w:p>
+      <w:pPr>
+        <w:autoSpaceDE w:val="0"/>
+        <w:autoSpaceDN w:val="0"/>
+        <w:adjustRightInd w:val="0"/>
+        <w:spacing w:after="0" w:line="240" w:lineRule="auto"/>
+        <w:rPr>
+          <w:rFonts w:ascii="MyriadMM_400_600_" w:hAnsi="MyriadMM_400_600_" w:cs="MyriadMM_400_600_"/>
+          <w:color w:val="000000"/>
+          <w:sz w:val="21"/>
+          <w:szCs w:val="21"/>
+        </w:rPr>
+      </w:pPr>
+      <w:r>
+        <w:rPr>
+          <w:rFonts w:ascii="MyriadMM_400_600_" w:hAnsi="MyriadMM_400_600_" w:cs="MyriadMM_400_600_"/>
+          <w:color w:val="000000"/>
+          <w:sz w:val="21"/>
+          <w:szCs w:val="21"/>
+        </w:rPr>
+        <w:t xml:space="preserve">class Directory </w:t>
+      </w:r>
+      <w:proofErr w:type="gramStart"/>
+      <w:r>
+        <w:rPr>
+          <w:rFonts w:ascii="MyriadMM_400_600_" w:hAnsi="MyriadMM_400_600_" w:cs="MyriadMM_400_600_"/>
+          <w:color w:val="000000"/>
+          <w:sz w:val="21"/>
+          <w:szCs w:val="21"/>
+        </w:rPr>
+        <w:t xml:space="preserve">{ </w:t>
+      </w:r>
+      <w:r>
+        <w:rPr>
+          <w:rFonts w:ascii="MyriadMM_400_600_" w:hAnsi="MyriadMM_400_600_" w:cs="MyriadMM_400_600_"/>
+          <w:color w:val="000000"/>
+          <w:sz w:val="21"/>
+          <w:szCs w:val="21"/>
+        </w:rPr>
+        <w:tab/>
+      </w:r>
+      <w:proofErr w:type="gramEnd"/>
+      <w:r>
+        <w:rPr>
+          <w:rFonts w:ascii="MyriadMM_400_600_" w:hAnsi="MyriadMM_400_600_" w:cs="MyriadMM_400_600_"/>
+          <w:color w:val="000000"/>
+          <w:sz w:val="21"/>
+          <w:szCs w:val="21"/>
+        </w:rPr>
+        <w:tab/>
+      </w:r>
+      <w:r>
+        <w:rPr>
+          <w:rFonts w:ascii="MyriadMM_400_600_" w:hAnsi="MyriadMM_400_600_" w:cs="MyriadMM_400_600_"/>
+          <w:color w:val="000000"/>
+          <w:sz w:val="21"/>
+          <w:szCs w:val="21"/>
+        </w:rPr>
+        <w:tab/>
+      </w:r>
+      <w:r>
+        <w:rPr>
+          <w:rFonts w:ascii="MyriadMM_400_600_" w:hAnsi="MyriadMM_400_600_" w:cs="MyriadMM_400_600_"/>
+          <w:color w:val="000000"/>
+          <w:sz w:val="21"/>
+          <w:szCs w:val="21"/>
+        </w:rPr>
+        <w:tab/>
+      </w:r>
+      <w:r>
+        <w:rPr>
+          <w:rFonts w:ascii="MyriadMM_400_600_" w:hAnsi="MyriadMM_400_600_" w:cs="MyriadMM_400_600_"/>
+          <w:color w:val="000000"/>
+          <w:sz w:val="21"/>
+          <w:szCs w:val="21"/>
+        </w:rPr>
+        <w:tab/>
+        <w:t>// created by library client</w:t>
+      </w:r>
+    </w:p>
+    <w:p>
+      <w:pPr>
+        <w:autoSpaceDE w:val="0"/>
+        <w:autoSpaceDN w:val="0"/>
+        <w:adjustRightInd w:val="0"/>
+        <w:spacing w:after="0" w:line="240" w:lineRule="auto"/>
+        <w:rPr>
+          <w:rFonts w:ascii="MyriadMM_400_600_" w:hAnsi="MyriadMM_400_600_" w:cs="MyriadMM_400_600_"/>
+          <w:color w:val="000000"/>
+          <w:sz w:val="21"/>
+          <w:szCs w:val="21"/>
+        </w:rPr>
+      </w:pPr>
+      <w:r>
+        <w:rPr>
+          <w:rFonts w:ascii="MyriadMM_400_600_" w:hAnsi="MyriadMM_400_600_" w:cs="MyriadMM_400_600_"/>
+          <w:color w:val="000000"/>
+          <w:sz w:val="21"/>
+          <w:szCs w:val="21"/>
+        </w:rPr>
+        <w:t>public:</w:t>
+      </w:r>
+    </w:p>
+    <w:p>
+      <w:pPr>
+        <w:autoSpaceDE w:val="0"/>
+        <w:autoSpaceDN w:val="0"/>
+        <w:adjustRightInd w:val="0"/>
+        <w:spacing w:after="0" w:line="240" w:lineRule="auto"/>
+        <w:ind w:firstLine="720"/>
+        <w:rPr>
+          <w:rFonts w:ascii="MyriadMM_400_600_" w:hAnsi="MyriadMM_400_600_" w:cs="MyriadMM_400_600_"/>
+          <w:color w:val="000000"/>
+          <w:sz w:val="21"/>
+          <w:szCs w:val="21"/>
+        </w:rPr>
+      </w:pPr>
+      <w:r>
+        <w:rPr>
+          <w:rFonts w:ascii="MyriadMM_400_600_" w:hAnsi="MyriadMM_400_600_" w:cs="MyriadMM_400_600_"/>
+          <w:color w:val="000000"/>
+          <w:sz w:val="21"/>
+          <w:szCs w:val="21"/>
+        </w:rPr>
+        <w:t xml:space="preserve">Directory </w:t>
+      </w:r>
+      <w:proofErr w:type="gramStart"/>
+      <w:r>
+        <w:rPr>
+          <w:rFonts w:ascii="MyriadMM_400_600_" w:hAnsi="MyriadMM_400_600_" w:cs="MyriadMM_400_600_"/>
+          <w:color w:val="000000"/>
+          <w:sz w:val="21"/>
+          <w:szCs w:val="21"/>
+        </w:rPr>
+        <w:t xml:space="preserve">( </w:t>
+      </w:r>
+      <w:r>
+        <w:rPr>
+          <w:rFonts w:ascii="MyriadMM_400_600_" w:hAnsi="MyriadMM_400_600_" w:cs="MyriadMM_400_600_"/>
+          <w:color w:val="000000"/>
+        </w:rPr>
+        <w:t>params</w:t>
+      </w:r>
+      <w:proofErr w:type="gramEnd"/>
+      <w:r>
+        <w:rPr>
+          <w:rFonts w:ascii="MyriadMM_400_600_" w:hAnsi="MyriadMM_400_600_" w:cs="MyriadMM_400_600_"/>
+          <w:color w:val="000000"/>
+        </w:rPr>
+        <w:t xml:space="preserve"> </w:t>
+      </w:r>
+      <w:r>
+        <w:rPr>
+          <w:rFonts w:ascii="MyriadMM_400_600_" w:hAnsi="MyriadMM_400_600_" w:cs="MyriadMM_400_600_"/>
+          <w:color w:val="000000"/>
+          <w:sz w:val="21"/>
+          <w:szCs w:val="21"/>
+        </w:rPr>
+        <w:t>);</w:t>
+      </w:r>
+    </w:p>
+    <w:p>
+      <w:pPr>
+        <w:autoSpaceDE w:val="0"/>
+        <w:autoSpaceDN w:val="0"/>
+        <w:adjustRightInd w:val="0"/>
+        <w:spacing w:after="0" w:line="240" w:lineRule="auto"/>
+        <w:ind w:firstLine="720"/>
+        <w:rPr>
+          <w:rFonts w:ascii="MyriadMM_400_600_" w:hAnsi="MyriadMM_400_600_" w:cs="MyriadMM_400_600_"/>
+          <w:color w:val="000000"/>
+          <w:sz w:val="21"/>
+          <w:szCs w:val="21"/>
+        </w:rPr>
+      </w:pPr>
+      <w:r>
+        <w:rPr>
+          <w:rFonts w:ascii="MyriadMM_400_600_" w:hAnsi="MyriadMM_400_600_" w:cs="MyriadMM_400_600_"/>
+          <w:color w:val="000000"/>
+          <w:sz w:val="21"/>
+          <w:szCs w:val="21"/>
+        </w:rPr>
+        <w:t>...</w:t>
+      </w:r>
+    </w:p>
+    <w:p>
+      <w:pPr>
+        <w:autoSpaceDE w:val="0"/>
+        <w:autoSpaceDN w:val="0"/>
+        <w:adjustRightInd w:val="0"/>
+        <w:spacing w:after="0" w:line="240" w:lineRule="auto"/>
+        <w:rPr>
+          <w:rFonts w:ascii="MyriadMM_400_600_" w:hAnsi="MyriadMM_400_600_" w:cs="MyriadMM_400_600_"/>
+          <w:color w:val="000000"/>
+          <w:sz w:val="21"/>
+          <w:szCs w:val="21"/>
+        </w:rPr>
+      </w:pPr>
+      <w:r>
+        <w:rPr>
+          <w:rFonts w:ascii="MyriadMM_400_600_" w:hAnsi="MyriadMM_400_600_" w:cs="MyriadMM_400_600_"/>
+          <w:color w:val="000000"/>
+          <w:sz w:val="21"/>
+          <w:szCs w:val="21"/>
+        </w:rPr>
+        <w:t>};</w:t>
+      </w:r>
+    </w:p>
+    <w:p>
+      <w:pPr>
+        <w:autoSpaceDE w:val="0"/>
+        <w:autoSpaceDN w:val="0"/>
+        <w:adjustRightInd w:val="0"/>
+        <w:spacing w:after="0" w:line="240" w:lineRule="auto"/>
+        <w:rPr>
+          <w:rFonts w:ascii="MyriadMM_400_600_" w:hAnsi="MyriadMM_400_600_" w:cs="MyriadMM_400_600_"/>
+          <w:color w:val="000000"/>
+          <w:sz w:val="21"/>
+          <w:szCs w:val="21"/>
+        </w:rPr>
+      </w:pPr>
+      <w:proofErr w:type="gramStart"/>
+      <w:r>
+        <w:rPr>
+          <w:rFonts w:ascii="MyriadMM_400_600_" w:hAnsi="MyriadMM_400_600_" w:cs="MyriadMM_400_600_"/>
+          <w:color w:val="000000"/>
+          <w:sz w:val="21"/>
+          <w:szCs w:val="21"/>
+        </w:rPr>
+        <w:t>Directory::</w:t>
+      </w:r>
+      <w:proofErr w:type="gramEnd"/>
+      <w:r>
+        <w:rPr>
+          <w:rFonts w:ascii="MyriadMM_400_600_" w:hAnsi="MyriadMM_400_600_" w:cs="MyriadMM_400_600_"/>
+          <w:color w:val="000000"/>
+          <w:sz w:val="21"/>
+          <w:szCs w:val="21"/>
+        </w:rPr>
+        <w:t xml:space="preserve">Directory( </w:t>
+      </w:r>
+      <w:r>
+        <w:rPr>
+          <w:rFonts w:ascii="MyriadMM_400_600_" w:hAnsi="MyriadMM_400_600_" w:cs="MyriadMM_400_600_"/>
+          <w:color w:val="000000"/>
+        </w:rPr>
+        <w:t xml:space="preserve">params </w:t>
+      </w:r>
+      <w:r>
+        <w:rPr>
+          <w:rFonts w:ascii="MyriadMM_400_600_" w:hAnsi="MyriadMM_400_600_" w:cs="MyriadMM_400_600_"/>
+          <w:color w:val="000000"/>
+          <w:sz w:val="21"/>
+          <w:szCs w:val="21"/>
+        </w:rPr>
+        <w:t>)</w:t>
+      </w:r>
+    </w:p>
+    <w:p>
+      <w:pPr>
+        <w:autoSpaceDE w:val="0"/>
+        <w:autoSpaceDN w:val="0"/>
+        <w:adjustRightInd w:val="0"/>
+        <w:spacing w:after="0" w:line="240" w:lineRule="auto"/>
+        <w:rPr>
+          <w:rFonts w:ascii="MyriadMM_400_600_" w:hAnsi="MyriadMM_400_600_" w:cs="MyriadMM_400_600_"/>
+          <w:color w:val="000000"/>
+          <w:sz w:val="21"/>
+          <w:szCs w:val="21"/>
+        </w:rPr>
+      </w:pPr>
+      <w:r>
+        <w:rPr>
+          <w:rFonts w:ascii="MyriadMM_400_600_" w:hAnsi="MyriadMM_400_600_" w:cs="MyriadMM_400_600_"/>
+          <w:color w:val="000000"/>
+          <w:sz w:val="21"/>
+          <w:szCs w:val="21"/>
+        </w:rPr>
+        <w:t>{...</w:t>
+      </w:r>
+    </w:p>
+    <w:p>
+      <w:pPr>
+        <w:autoSpaceDE w:val="0"/>
+        <w:autoSpaceDN w:val="0"/>
+        <w:adjustRightInd w:val="0"/>
+        <w:spacing w:after="0" w:line="240" w:lineRule="auto"/>
+        <w:ind w:firstLine="720"/>
+        <w:rPr>
+          <w:rFonts w:ascii="MyriadMM_400_600_" w:hAnsi="MyriadMM_400_600_" w:cs="MyriadMM_400_600_"/>
+          <w:color w:val="000000"/>
+          <w:sz w:val="21"/>
+          <w:szCs w:val="21"/>
+        </w:rPr>
+      </w:pPr>
+      <w:proofErr w:type="gramStart"/>
+      <w:r>
+        <w:rPr>
+          <w:rFonts w:ascii="MyriadMM_400_600_" w:hAnsi="MyriadMM_400_600_" w:cs="MyriadMM_400_600_"/>
+          <w:color w:val="000000"/>
+          <w:sz w:val="21"/>
+          <w:szCs w:val="21"/>
+        </w:rPr>
+        <w:t>std::</w:t>
+      </w:r>
+      <w:proofErr w:type="spellStart"/>
+      <w:proofErr w:type="gramEnd"/>
+      <w:r>
+        <w:rPr>
+          <w:rFonts w:ascii="MyriadMM_400_600_" w:hAnsi="MyriadMM_400_600_" w:cs="MyriadMM_400_600_"/>
+          <w:color w:val="000000"/>
+          <w:sz w:val="21"/>
+          <w:szCs w:val="21"/>
+        </w:rPr>
+        <w:t>size_t</w:t>
+      </w:r>
+      <w:proofErr w:type="spellEnd"/>
+      <w:r>
+        <w:rPr>
+          <w:rFonts w:ascii="MyriadMM_400_600_" w:hAnsi="MyriadMM_400_600_" w:cs="MyriadMM_400_600_"/>
+          <w:color w:val="000000"/>
+          <w:sz w:val="21"/>
+          <w:szCs w:val="21"/>
+        </w:rPr>
+        <w:t xml:space="preserve"> disks = </w:t>
+      </w:r>
+      <w:proofErr w:type="spellStart"/>
+      <w:r>
+        <w:rPr>
+          <w:rFonts w:ascii="MyriadMM_400_600_" w:hAnsi="MyriadMM_400_600_" w:cs="MyriadMM_400_600_"/>
+          <w:color w:val="FF0000"/>
+          <w:sz w:val="21"/>
+          <w:szCs w:val="21"/>
+        </w:rPr>
+        <w:t>tfs.numDisks</w:t>
+      </w:r>
+      <w:proofErr w:type="spellEnd"/>
+      <w:r>
+        <w:rPr>
+          <w:rFonts w:ascii="MyriadMM_400_600_" w:hAnsi="MyriadMM_400_600_" w:cs="MyriadMM_400_600_"/>
+          <w:color w:val="FF0000"/>
+          <w:sz w:val="21"/>
+          <w:szCs w:val="21"/>
+        </w:rPr>
+        <w:t>()</w:t>
+      </w:r>
+      <w:r>
+        <w:rPr>
+          <w:rFonts w:ascii="MyriadMM_400_600_" w:hAnsi="MyriadMM_400_600_" w:cs="MyriadMM_400_600_"/>
+          <w:color w:val="000000"/>
+          <w:sz w:val="21"/>
+          <w:szCs w:val="21"/>
+        </w:rPr>
+        <w:t xml:space="preserve">; </w:t>
+      </w:r>
+      <w:r>
+        <w:rPr>
+          <w:rFonts w:ascii="MyriadMM_400_600_" w:hAnsi="MyriadMM_400_600_" w:cs="MyriadMM_400_600_"/>
+          <w:color w:val="000000"/>
+          <w:sz w:val="21"/>
+          <w:szCs w:val="21"/>
+        </w:rPr>
+        <w:tab/>
+      </w:r>
+      <w:r>
+        <w:rPr>
+          <w:rFonts w:ascii="MyriadMM_400_600_" w:hAnsi="MyriadMM_400_600_" w:cs="MyriadMM_400_600_"/>
+          <w:color w:val="000000"/>
+          <w:sz w:val="21"/>
+          <w:szCs w:val="21"/>
+        </w:rPr>
+        <w:tab/>
+        <w:t xml:space="preserve">// use the </w:t>
+      </w:r>
+      <w:proofErr w:type="spellStart"/>
+      <w:r>
+        <w:rPr>
+          <w:rFonts w:ascii="MyriadMM_400_600_" w:hAnsi="MyriadMM_400_600_" w:cs="MyriadMM_400_600_"/>
+          <w:color w:val="000000"/>
+          <w:sz w:val="21"/>
+          <w:szCs w:val="21"/>
+        </w:rPr>
+        <w:t>tfs</w:t>
+      </w:r>
+      <w:proofErr w:type="spellEnd"/>
+      <w:r>
+        <w:rPr>
+          <w:rFonts w:ascii="MyriadMM_400_600_" w:hAnsi="MyriadMM_400_600_" w:cs="MyriadMM_400_600_"/>
+          <w:color w:val="000000"/>
+          <w:sz w:val="21"/>
+          <w:szCs w:val="21"/>
+        </w:rPr>
+        <w:t xml:space="preserve"> object</w:t>
+      </w:r>
+    </w:p>
+    <w:p>
+      <w:pPr>
+        <w:autoSpaceDE w:val="0"/>
+        <w:autoSpaceDN w:val="0"/>
+        <w:adjustRightInd w:val="0"/>
+        <w:spacing w:after="0" w:line="240" w:lineRule="auto"/>
+        <w:rPr>
+          <w:rFonts w:ascii="MyriadMM_400_600_" w:hAnsi="MyriadMM_400_600_" w:cs="MyriadMM_400_600_"/>
+          <w:color w:val="000000"/>
+          <w:sz w:val="21"/>
+          <w:szCs w:val="21"/>
+        </w:rPr>
+      </w:pPr>
+      <w:r>
+        <w:rPr>
+          <w:rFonts w:ascii="MyriadMM_400_600_" w:hAnsi="MyriadMM_400_600_" w:cs="MyriadMM_400_600_"/>
+          <w:color w:val="000000"/>
+          <w:sz w:val="21"/>
+          <w:szCs w:val="21"/>
+        </w:rPr>
+        <w:t>...</w:t>
+      </w:r>
+    </w:p>
+    <w:p>
+      <w:pPr>
+        <w:autoSpaceDE w:val="0"/>
+        <w:autoSpaceDN w:val="0"/>
+        <w:adjustRightInd w:val="0"/>
+        <w:spacing w:after="0" w:line="240" w:lineRule="auto"/>
+        <w:rPr>
+          <w:rFonts w:ascii="MyriadMM_400_600_" w:hAnsi="MyriadMM_400_600_" w:cs="MyriadMM_400_600_"/>
+          <w:color w:val="000000"/>
+          <w:sz w:val="21"/>
+          <w:szCs w:val="21"/>
+        </w:rPr>
+      </w:pPr>
+      <w:r>
+        <w:rPr>
+          <w:rFonts w:ascii="MyriadMM_400_600_" w:hAnsi="MyriadMM_400_600_" w:cs="MyriadMM_400_600_"/>
+          <w:color w:val="000000"/>
+          <w:sz w:val="21"/>
+          <w:szCs w:val="21"/>
+        </w:rPr>
+        <w:t>}</w:t>
+      </w:r>
+    </w:p>
+    <w:p>
+      <w:pPr>
+        <w:autoSpaceDE w:val="0"/>
+        <w:autoSpaceDN w:val="0"/>
+        <w:adjustRightInd w:val="0"/>
+        <w:spacing w:after="0" w:line="240" w:lineRule="auto"/>
+        <w:rPr>
+          <w:rFonts w:ascii="Bookman-Light" w:hAnsi="Bookman-Light" w:cs="Bookman-Light"/>
+          <w:lang w:val="en-IN" w:bidi="hi-IN"/>
+        </w:rPr>
+      </w:pPr>
+    </w:p>
+    <w:p>
+      <w:pPr>
+        <w:autoSpaceDE w:val="0"/>
+        <w:autoSpaceDN w:val="0"/>
+        <w:adjustRightInd w:val="0"/>
+        <w:spacing w:after="0" w:line="240" w:lineRule="auto"/>
+        <w:rPr>
+          <w:rFonts w:ascii="MyriadMM_400_600_" w:hAnsi="MyriadMM_400_600_" w:cs="MyriadMM_400_600_"/>
+          <w:sz w:val="21"/>
+          <w:szCs w:val="21"/>
+        </w:rPr>
+      </w:pPr>
+      <w:r>
+        <w:rPr>
+          <w:rFonts w:ascii="MyriadMM_400_600_" w:hAnsi="MyriadMM_400_600_" w:cs="MyriadMM_400_600_"/>
+          <w:sz w:val="21"/>
+          <w:szCs w:val="21"/>
+        </w:rPr>
+        <w:t xml:space="preserve">Directory </w:t>
+      </w:r>
+      <w:proofErr w:type="spellStart"/>
+      <w:proofErr w:type="gramStart"/>
+      <w:r>
+        <w:rPr>
+          <w:rFonts w:ascii="MyriadMM_400_600_" w:hAnsi="MyriadMM_400_600_" w:cs="MyriadMM_400_600_"/>
+          <w:sz w:val="21"/>
+          <w:szCs w:val="21"/>
+        </w:rPr>
+        <w:t>tempDir</w:t>
+      </w:r>
+      <w:proofErr w:type="spellEnd"/>
+      <w:r>
+        <w:rPr>
+          <w:rFonts w:ascii="MyriadMM_400_600_" w:hAnsi="MyriadMM_400_600_" w:cs="MyriadMM_400_600_"/>
+          <w:sz w:val="21"/>
+          <w:szCs w:val="21"/>
+        </w:rPr>
+        <w:t xml:space="preserve">( </w:t>
+      </w:r>
+      <w:r>
+        <w:rPr>
+          <w:rFonts w:ascii="MyriadMM_400_600_" w:hAnsi="MyriadMM_400_600_" w:cs="MyriadMM_400_600_"/>
+        </w:rPr>
+        <w:t>params</w:t>
+      </w:r>
+      <w:proofErr w:type="gramEnd"/>
+      <w:r>
+        <w:rPr>
+          <w:rFonts w:ascii="MyriadMM_400_600_" w:hAnsi="MyriadMM_400_600_" w:cs="MyriadMM_400_600_"/>
+        </w:rPr>
+        <w:t xml:space="preserve"> </w:t>
+      </w:r>
+      <w:r>
+        <w:rPr>
+          <w:rFonts w:ascii="MyriadMM_400_600_" w:hAnsi="MyriadMM_400_600_" w:cs="MyriadMM_400_600_"/>
+          <w:sz w:val="21"/>
+          <w:szCs w:val="21"/>
+        </w:rPr>
+        <w:t xml:space="preserve">); </w:t>
+      </w:r>
+      <w:r>
+        <w:rPr>
+          <w:rFonts w:ascii="MyriadMM_400_600_" w:hAnsi="MyriadMM_400_600_" w:cs="MyriadMM_400_600_"/>
+          <w:sz w:val="21"/>
+          <w:szCs w:val="21"/>
+        </w:rPr>
+        <w:tab/>
+      </w:r>
+      <w:r>
+        <w:rPr>
+          <w:rFonts w:ascii="MyriadMM_400_600_" w:hAnsi="MyriadMM_400_600_" w:cs="MyriadMM_400_600_"/>
+          <w:sz w:val="21"/>
+          <w:szCs w:val="21"/>
+        </w:rPr>
+        <w:tab/>
+      </w:r>
+      <w:r>
+        <w:rPr>
+          <w:rFonts w:ascii="MyriadMM_400_600_" w:hAnsi="MyriadMM_400_600_" w:cs="MyriadMM_400_600_"/>
+          <w:sz w:val="21"/>
+          <w:szCs w:val="21"/>
+        </w:rPr>
+        <w:tab/>
+        <w:t>// directory for temporary files</w:t>
+      </w:r>
+    </w:p>
+    <w:p>
+      <w:pPr>
+        <w:autoSpaceDE w:val="0"/>
+        <w:autoSpaceDN w:val="0"/>
+        <w:adjustRightInd w:val="0"/>
+        <w:spacing w:after="0" w:line="240" w:lineRule="auto"/>
+        <w:rPr>
+          <w:rFonts w:ascii="Bookman-Light" w:hAnsi="Bookman-Light" w:cs="Bookman-Light"/>
+          <w:lang w:val="en-IN" w:bidi="hi-IN"/>
+        </w:rPr>
+      </w:pPr>
+    </w:p>
+    <w:p>
+      <w:pPr>
+        <w:autoSpaceDE w:val="0"/>
+        <w:autoSpaceDN w:val="0"/>
+        <w:adjustRightInd w:val="0"/>
+        <w:spacing w:after="0" w:line="240" w:lineRule="auto"/>
+        <w:rPr>
+          <w:rFonts w:ascii="Bookman-Light" w:hAnsi="Bookman-Light" w:cs="Bookman-Light"/>
+          <w:lang w:val="en-IN" w:bidi="hi-IN"/>
+        </w:rPr>
+      </w:pPr>
+      <w:r>
+        <w:rPr>
+          <w:rFonts w:ascii="Bookman-Light" w:hAnsi="Bookman-Light" w:cs="Bookman-Light"/>
+          <w:lang w:val="en-IN" w:bidi="hi-IN"/>
+        </w:rPr>
+        <w:t xml:space="preserve">Now the importance of initialization order becomes apparent: </w:t>
+      </w:r>
+    </w:p>
+    <w:p>
+      <w:pPr>
+        <w:autoSpaceDE w:val="0"/>
+        <w:autoSpaceDN w:val="0"/>
+        <w:adjustRightInd w:val="0"/>
+        <w:spacing w:after="0" w:line="240" w:lineRule="auto"/>
+        <w:rPr>
+          <w:rFonts w:ascii="Bookman-Light" w:hAnsi="Bookman-Light" w:cs="Bookman-Light"/>
+          <w:lang w:val="en-IN" w:bidi="hi-IN"/>
+        </w:rPr>
+      </w:pPr>
+    </w:p>
+    <w:p>
+      <w:pPr>
+        <w:autoSpaceDE w:val="0"/>
+        <w:autoSpaceDN w:val="0"/>
+        <w:adjustRightInd w:val="0"/>
+        <w:spacing w:after="0" w:line="240" w:lineRule="auto"/>
+        <w:rPr>
+          <w:rFonts w:ascii="Bookman-Light" w:hAnsi="Bookman-Light" w:cs="Bookman-Light"/>
+          <w:lang w:val="en-IN" w:bidi="hi-IN"/>
+        </w:rPr>
+      </w:pPr>
+      <w:proofErr w:type="spellStart"/>
+      <w:r>
+        <w:rPr>
+          <w:rFonts w:ascii="Bookman-Light" w:hAnsi="Bookman-Light" w:cs="Bookman-Light"/>
+          <w:lang w:val="en-IN" w:bidi="hi-IN"/>
+        </w:rPr>
+        <w:t>tfs</w:t>
+      </w:r>
+      <w:proofErr w:type="spellEnd"/>
+      <w:r>
+        <w:rPr>
+          <w:rFonts w:ascii="Bookman-Light" w:hAnsi="Bookman-Light" w:cs="Bookman-Light"/>
+          <w:lang w:val="en-IN" w:bidi="hi-IN"/>
+        </w:rPr>
+        <w:t xml:space="preserve"> is initialized before </w:t>
+      </w:r>
+      <w:proofErr w:type="spellStart"/>
+      <w:r>
+        <w:rPr>
+          <w:rFonts w:ascii="Bookman-Light" w:hAnsi="Bookman-Light" w:cs="Bookman-Light"/>
+          <w:lang w:val="en-IN" w:bidi="hi-IN"/>
+        </w:rPr>
+        <w:t>tempDir</w:t>
+      </w:r>
+      <w:proofErr w:type="spellEnd"/>
+      <w:r>
+        <w:rPr>
+          <w:rFonts w:ascii="Bookman-Light" w:hAnsi="Bookman-Light" w:cs="Bookman-Light"/>
+          <w:lang w:val="en-IN" w:bidi="hi-IN"/>
+        </w:rPr>
+        <w:t xml:space="preserve">, </w:t>
+      </w:r>
+      <w:r>
+        <w:rPr>
+          <w:rFonts w:ascii="Bookman-Light" w:hAnsi="Bookman-Light" w:cs="Bookman-Light"/>
+          <w:lang w:val="en-IN" w:bidi="hi-IN"/>
+        </w:rPr>
+        <w:t xml:space="preserve">because </w:t>
+      </w:r>
+      <w:proofErr w:type="spellStart"/>
+      <w:r>
+        <w:rPr>
+          <w:rFonts w:ascii="Bookman-Light" w:hAnsi="Bookman-Light" w:cs="Bookman-Light"/>
+          <w:lang w:val="en-IN" w:bidi="hi-IN"/>
+        </w:rPr>
+        <w:t>tempDir’s</w:t>
+      </w:r>
+      <w:proofErr w:type="spellEnd"/>
+      <w:r>
+        <w:rPr>
+          <w:rFonts w:ascii="Bookman-Light" w:hAnsi="Bookman-Light" w:cs="Bookman-Light"/>
+          <w:lang w:val="en-IN" w:bidi="hi-IN"/>
+        </w:rPr>
+        <w:t xml:space="preserve"> constructor will attempt to use </w:t>
+      </w:r>
+      <w:proofErr w:type="spellStart"/>
+      <w:r>
+        <w:rPr>
+          <w:rFonts w:ascii="Bookman-Light" w:hAnsi="Bookman-Light" w:cs="Bookman-Light"/>
+          <w:lang w:val="en-IN" w:bidi="hi-IN"/>
+        </w:rPr>
+        <w:t>tfs</w:t>
+      </w:r>
+      <w:proofErr w:type="spellEnd"/>
+      <w:r>
+        <w:rPr>
+          <w:rFonts w:ascii="Bookman-Light" w:hAnsi="Bookman-Light" w:cs="Bookman-Light"/>
+          <w:lang w:val="en-IN" w:bidi="hi-IN"/>
+        </w:rPr>
+        <w:t xml:space="preserve">. But </w:t>
+      </w:r>
+      <w:proofErr w:type="spellStart"/>
+      <w:r>
+        <w:rPr>
+          <w:rFonts w:ascii="Bookman-Light" w:hAnsi="Bookman-Light" w:cs="Bookman-Light"/>
+          <w:lang w:val="en-IN" w:bidi="hi-IN"/>
+        </w:rPr>
+        <w:t>tfs</w:t>
+      </w:r>
+      <w:proofErr w:type="spellEnd"/>
+      <w:r>
+        <w:rPr>
+          <w:rFonts w:ascii="Bookman-Light" w:hAnsi="Bookman-Light" w:cs="Bookman-Light"/>
+          <w:lang w:val="en-IN" w:bidi="hi-IN"/>
+        </w:rPr>
+        <w:t xml:space="preserve"> and </w:t>
+      </w:r>
+      <w:proofErr w:type="spellStart"/>
+      <w:r>
+        <w:rPr>
+          <w:rFonts w:ascii="Bookman-Light" w:hAnsi="Bookman-Light" w:cs="Bookman-Light"/>
+          <w:lang w:val="en-IN" w:bidi="hi-IN"/>
+        </w:rPr>
+        <w:t>tempDir</w:t>
+      </w:r>
+      <w:proofErr w:type="spellEnd"/>
+      <w:r>
+        <w:rPr>
+          <w:rFonts w:ascii="Bookman-Light" w:hAnsi="Bookman-Light" w:cs="Bookman-Light"/>
+          <w:lang w:val="en-IN" w:bidi="hi-IN"/>
+        </w:rPr>
+        <w:t xml:space="preserve"> were created by</w:t>
+      </w:r>
+      <w:r>
+        <w:rPr>
+          <w:rFonts w:ascii="Bookman-Light" w:hAnsi="Bookman-Light" w:cs="Bookman-Light"/>
+          <w:lang w:val="en-IN" w:bidi="hi-IN"/>
+        </w:rPr>
+        <w:t xml:space="preserve"> </w:t>
+      </w:r>
+      <w:r>
+        <w:rPr>
+          <w:rFonts w:ascii="Bookman-Light" w:hAnsi="Bookman-Light" w:cs="Bookman-Light"/>
+          <w:lang w:val="en-IN" w:bidi="hi-IN"/>
+        </w:rPr>
+        <w:t xml:space="preserve">different people at different times in different source files — they’re non-local static objects defined in different translation units. How can you be sure that </w:t>
+      </w:r>
+      <w:proofErr w:type="spellStart"/>
+      <w:r>
+        <w:rPr>
+          <w:rFonts w:ascii="Bookman-Light" w:hAnsi="Bookman-Light" w:cs="Bookman-Light"/>
+          <w:lang w:val="en-IN" w:bidi="hi-IN"/>
+        </w:rPr>
+        <w:t>tfs</w:t>
+      </w:r>
+      <w:proofErr w:type="spellEnd"/>
+      <w:r>
+        <w:rPr>
+          <w:rFonts w:ascii="Bookman-Light" w:hAnsi="Bookman-Light" w:cs="Bookman-Light"/>
+          <w:lang w:val="en-IN" w:bidi="hi-IN"/>
+        </w:rPr>
+        <w:t xml:space="preserve"> will be initialized before </w:t>
+      </w:r>
+      <w:proofErr w:type="spellStart"/>
+      <w:r>
+        <w:rPr>
+          <w:rFonts w:ascii="Bookman-Light" w:hAnsi="Bookman-Light" w:cs="Bookman-Light"/>
+          <w:lang w:val="en-IN" w:bidi="hi-IN"/>
+        </w:rPr>
+        <w:t>tempDir</w:t>
+      </w:r>
+      <w:proofErr w:type="spellEnd"/>
+      <w:r>
+        <w:rPr>
+          <w:rFonts w:ascii="Bookman-Light" w:hAnsi="Bookman-Light" w:cs="Bookman-Light"/>
+          <w:lang w:val="en-IN" w:bidi="hi-IN"/>
+        </w:rPr>
+        <w:t>?</w:t>
+      </w:r>
+    </w:p>
+    <w:p>
+      <w:pPr>
+        <w:autoSpaceDE w:val="0"/>
+        <w:autoSpaceDN w:val="0"/>
+        <w:adjustRightInd w:val="0"/>
+        <w:spacing w:after="0" w:line="240" w:lineRule="auto"/>
+        <w:rPr>
+          <w:rFonts w:ascii="Bookman-Light" w:hAnsi="Bookman-Light" w:cs="Bookman-Light"/>
+          <w:lang w:val="en-IN" w:bidi="hi-IN"/>
+        </w:rPr>
+      </w:pPr>
+    </w:p>
+    <w:p>
+      <w:pPr>
+        <w:autoSpaceDE w:val="0"/>
+        <w:autoSpaceDN w:val="0"/>
+        <w:adjustRightInd w:val="0"/>
+        <w:spacing w:after="0" w:line="240" w:lineRule="auto"/>
+        <w:rPr>
+          <w:rFonts w:ascii="Bookman-Light" w:hAnsi="Bookman-Light" w:cs="Bookman-Light"/>
+          <w:lang w:val="en-IN" w:bidi="hi-IN"/>
+        </w:rPr>
+      </w:pPr>
+      <w:r>
+        <w:rPr>
+          <w:rFonts w:ascii="Bookman-Light" w:hAnsi="Bookman-Light" w:cs="Bookman-Light"/>
+          <w:lang w:val="en-IN" w:bidi="hi-IN"/>
+        </w:rPr>
+        <w:t xml:space="preserve">Determining the “proper” order in which to initialize non-local static objects is hard. Very hard. </w:t>
+      </w:r>
+      <w:proofErr w:type="spellStart"/>
+      <w:r>
+        <w:rPr>
+          <w:rFonts w:ascii="Bookman-Light" w:hAnsi="Bookman-Light" w:cs="Bookman-Light"/>
+          <w:lang w:val="en-IN" w:bidi="hi-IN"/>
+        </w:rPr>
+        <w:t>Unsolvably</w:t>
+      </w:r>
+      <w:proofErr w:type="spellEnd"/>
+      <w:r>
+        <w:rPr>
+          <w:rFonts w:ascii="Bookman-Light" w:hAnsi="Bookman-Light" w:cs="Bookman-Light"/>
+          <w:lang w:val="en-IN" w:bidi="hi-IN"/>
+        </w:rPr>
+        <w:t xml:space="preserve"> hard.</w:t>
+      </w:r>
+    </w:p>
+    <w:p>
+      <w:pPr>
+        <w:autoSpaceDE w:val="0"/>
+        <w:autoSpaceDN w:val="0"/>
+        <w:adjustRightInd w:val="0"/>
+        <w:spacing w:after="0" w:line="240" w:lineRule="auto"/>
+        <w:rPr>
+          <w:rFonts w:ascii="Bookman-Light" w:hAnsi="Bookman-Light" w:cs="Bookman-Light"/>
+          <w:lang w:val="en-IN" w:bidi="hi-IN"/>
+        </w:rPr>
+      </w:pPr>
+    </w:p>
+    <w:p>
+      <w:pPr>
+        <w:autoSpaceDE w:val="0"/>
+        <w:autoSpaceDN w:val="0"/>
+        <w:adjustRightInd w:val="0"/>
+        <w:spacing w:after="0" w:line="240" w:lineRule="auto"/>
+        <w:rPr>
+          <w:rFonts w:ascii="Bookman-Light" w:hAnsi="Bookman-Light" w:cs="Bookman-Light"/>
+          <w:lang w:val="en-IN" w:bidi="hi-IN"/>
+        </w:rPr>
+      </w:pPr>
+      <w:r>
+        <w:rPr>
+          <w:rFonts w:ascii="Bookman-Light" w:hAnsi="Bookman-Light" w:cs="Bookman-Light"/>
+          <w:b/>
+          <w:lang w:val="en-IN" w:bidi="hi-IN"/>
+        </w:rPr>
+        <w:t>Solution</w:t>
+      </w:r>
+      <w:r>
+        <w:rPr>
+          <w:rFonts w:ascii="Bookman-Light" w:hAnsi="Bookman-Light" w:cs="Bookman-Light"/>
+          <w:lang w:val="en-IN" w:bidi="hi-IN"/>
+        </w:rPr>
+        <w:t>:</w:t>
+      </w:r>
+    </w:p>
+    <w:p>
+      <w:pPr>
+        <w:autoSpaceDE w:val="0"/>
+        <w:autoSpaceDN w:val="0"/>
+        <w:adjustRightInd w:val="0"/>
+        <w:spacing w:after="0" w:line="240" w:lineRule="auto"/>
+        <w:rPr>
+          <w:rFonts w:ascii="Bookman-Light" w:hAnsi="Bookman-Light" w:cs="Bookman-Light"/>
+          <w:lang w:val="en-IN" w:bidi="hi-IN"/>
+        </w:rPr>
+      </w:pPr>
+    </w:p>
+    <w:p>
+      <w:pPr>
+        <w:autoSpaceDE w:val="0"/>
+        <w:autoSpaceDN w:val="0"/>
+        <w:adjustRightInd w:val="0"/>
+        <w:spacing w:after="0" w:line="240" w:lineRule="auto"/>
+        <w:rPr>
+          <w:rFonts w:ascii="Bookman-Light" w:hAnsi="Bookman-Light" w:cs="Bookman-Light"/>
+          <w:i/>
+          <w:lang w:val="en-IN" w:bidi="hi-IN"/>
+        </w:rPr>
+      </w:pPr>
+      <w:r>
+        <w:rPr>
+          <w:rFonts w:ascii="Bookman-Light" w:hAnsi="Bookman-Light" w:cs="Bookman-Light"/>
+          <w:lang w:val="en-IN" w:bidi="hi-IN"/>
+        </w:rPr>
+        <w:t xml:space="preserve">Fortunately, a small design pattern (Singleton) change eliminates the problem entirely. All that must be done is to move each non-local static object into its own function, where it’s declared static. These functions return references to the objects they contain. Clients then call the functions instead of referring to the objects. </w:t>
+      </w:r>
+      <w:r>
+        <w:rPr>
+          <w:rFonts w:ascii="Bookman-Light" w:hAnsi="Bookman-Light" w:cs="Bookman-Light"/>
+          <w:i/>
+          <w:lang w:val="en-IN" w:bidi="hi-IN"/>
+        </w:rPr>
+        <w:t xml:space="preserve">In other words, non-local static objects are replaced with local static objects. </w:t>
+      </w:r>
+    </w:p>
+    <w:p>
+      <w:pPr>
+        <w:autoSpaceDE w:val="0"/>
+        <w:autoSpaceDN w:val="0"/>
+        <w:adjustRightInd w:val="0"/>
+        <w:spacing w:after="0" w:line="240" w:lineRule="auto"/>
+        <w:rPr>
+          <w:rFonts w:ascii="Bookman-Light" w:hAnsi="Bookman-Light" w:cs="Bookman-Light"/>
+          <w:lang w:val="en-IN" w:bidi="hi-IN"/>
+        </w:rPr>
+      </w:pPr>
+    </w:p>
+    <w:p>
+      <w:pPr>
+        <w:autoSpaceDE w:val="0"/>
+        <w:autoSpaceDN w:val="0"/>
+        <w:adjustRightInd w:val="0"/>
+        <w:spacing w:after="0" w:line="240" w:lineRule="auto"/>
+        <w:rPr>
+          <w:rFonts w:ascii="Bookman-Light" w:hAnsi="Bookman-Light" w:cs="Bookman-Light"/>
+          <w:lang w:val="en-IN" w:bidi="hi-IN"/>
+        </w:rPr>
+      </w:pPr>
+      <w:r>
+        <w:rPr>
+          <w:rFonts w:ascii="Bookman-Light" w:hAnsi="Bookman-Light" w:cs="Bookman-Light"/>
+          <w:lang w:val="en-IN" w:bidi="hi-IN"/>
+        </w:rPr>
+        <w:t xml:space="preserve">C++’s guarantee that local static objects are initialized when the object’s definition is first encountered during a call to that function. </w:t>
+      </w:r>
+    </w:p>
+    <w:p>
+      <w:pPr>
+        <w:autoSpaceDE w:val="0"/>
+        <w:autoSpaceDN w:val="0"/>
+        <w:adjustRightInd w:val="0"/>
+        <w:spacing w:after="0" w:line="240" w:lineRule="auto"/>
+        <w:rPr>
+          <w:rFonts w:ascii="Bookman-Light" w:hAnsi="Bookman-Light" w:cs="Bookman-Light"/>
+          <w:lang w:val="en-IN" w:bidi="hi-IN"/>
+        </w:rPr>
+      </w:pPr>
+    </w:p>
+    <w:p>
+      <w:pPr>
+        <w:autoSpaceDE w:val="0"/>
+        <w:autoSpaceDN w:val="0"/>
+        <w:adjustRightInd w:val="0"/>
+        <w:spacing w:after="0" w:line="240" w:lineRule="auto"/>
+        <w:rPr>
+          <w:rFonts w:ascii="Bookman-Light" w:hAnsi="Bookman-Light" w:cs="Bookman-Light"/>
+          <w:lang w:val="en-IN" w:bidi="hi-IN"/>
+        </w:rPr>
+      </w:pPr>
+      <w:proofErr w:type="gramStart"/>
+      <w:r>
+        <w:rPr>
+          <w:rFonts w:ascii="Bookman-Light" w:hAnsi="Bookman-Light" w:cs="Bookman-Light"/>
+          <w:lang w:val="en-IN" w:bidi="hi-IN"/>
+        </w:rPr>
+        <w:t>So</w:t>
+      </w:r>
+      <w:proofErr w:type="gramEnd"/>
+      <w:r>
+        <w:rPr>
+          <w:rFonts w:ascii="Bookman-Light" w:hAnsi="Bookman-Light" w:cs="Bookman-Light"/>
+          <w:lang w:val="en-IN" w:bidi="hi-IN"/>
+        </w:rPr>
+        <w:t xml:space="preserve"> if you replace direct accesses to non-local static objects with calls to functions that return references to local static objects, you’re guaranteed that the references you get back will refer to initialized objects.</w:t>
+      </w:r>
+    </w:p>
+    <w:p>
+      <w:pPr>
+        <w:autoSpaceDE w:val="0"/>
+        <w:autoSpaceDN w:val="0"/>
+        <w:adjustRightInd w:val="0"/>
+        <w:spacing w:after="0" w:line="240" w:lineRule="auto"/>
+        <w:rPr>
+          <w:rFonts w:ascii="Bookman-Light" w:hAnsi="Bookman-Light" w:cs="Bookman-Light"/>
+          <w:lang w:val="en-IN" w:bidi="hi-IN"/>
+        </w:rPr>
+      </w:pPr>
+    </w:p>
+    <w:p>
+      <w:pPr>
+        <w:autoSpaceDE w:val="0"/>
+        <w:autoSpaceDN w:val="0"/>
+        <w:adjustRightInd w:val="0"/>
+        <w:spacing w:after="0" w:line="240" w:lineRule="auto"/>
+        <w:rPr>
+          <w:rFonts w:ascii="Bookman-Light" w:hAnsi="Bookman-Light" w:cs="Bookman-Light"/>
+          <w:lang w:val="en-IN" w:bidi="hi-IN"/>
+        </w:rPr>
+      </w:pPr>
+      <w:r>
+        <w:rPr>
+          <w:rFonts w:ascii="Bookman-Light" w:hAnsi="Bookman-Light" w:cs="Bookman-Light"/>
+          <w:lang w:val="en-IN" w:bidi="hi-IN"/>
+        </w:rPr>
+        <w:t>As a bonus, if you never call a function</w:t>
+      </w:r>
+      <w:r>
+        <w:rPr>
+          <w:rFonts w:ascii="Bookman-Light" w:hAnsi="Bookman-Light" w:cs="Bookman-Light"/>
+          <w:lang w:val="en-IN" w:bidi="hi-IN"/>
+        </w:rPr>
+        <w:t xml:space="preserve"> </w:t>
+      </w:r>
+      <w:r>
+        <w:rPr>
+          <w:rFonts w:ascii="Bookman-Light" w:hAnsi="Bookman-Light" w:cs="Bookman-Light"/>
+          <w:lang w:val="en-IN" w:bidi="hi-IN"/>
+        </w:rPr>
+        <w:t>emulating a non-local static object, you never incur the cost of constructing and destructing the object, something that can’t be said for true non-local static objects.</w:t>
+      </w:r>
+    </w:p>
+    <w:p>
+      <w:pPr>
+        <w:autoSpaceDE w:val="0"/>
+        <w:autoSpaceDN w:val="0"/>
+        <w:adjustRightInd w:val="0"/>
+        <w:spacing w:after="0" w:line="240" w:lineRule="auto"/>
+        <w:rPr>
+          <w:rFonts w:ascii="Bookman-Light" w:hAnsi="Bookman-Light" w:cs="Bookman-Light"/>
+          <w:lang w:val="en-IN" w:bidi="hi-IN"/>
+        </w:rPr>
+      </w:pPr>
+    </w:p>
+    <w:p>
+      <w:pPr>
+        <w:autoSpaceDE w:val="0"/>
+        <w:autoSpaceDN w:val="0"/>
+        <w:adjustRightInd w:val="0"/>
+        <w:spacing w:after="0" w:line="240" w:lineRule="auto"/>
+        <w:rPr>
+          <w:rFonts w:ascii="Bookman-Light" w:hAnsi="Bookman-Light" w:cs="Bookman-Light"/>
+          <w:lang w:val="en-IN" w:bidi="hi-IN"/>
+        </w:rPr>
+      </w:pPr>
+    </w:p>
+    <w:p>
+      <w:pPr>
+        <w:autoSpaceDE w:val="0"/>
+        <w:autoSpaceDN w:val="0"/>
+        <w:adjustRightInd w:val="0"/>
+        <w:spacing w:after="0" w:line="240" w:lineRule="auto"/>
+        <w:rPr>
+          <w:rFonts w:ascii="MyriadMM_400_600_" w:hAnsi="MyriadMM_400_600_" w:cs="MyriadMM_400_600_"/>
+          <w:color w:val="000000"/>
+          <w:sz w:val="21"/>
+          <w:szCs w:val="21"/>
+        </w:rPr>
+      </w:pPr>
+      <w:r>
+        <w:rPr>
+          <w:rFonts w:ascii="MyriadMM_400_600_" w:hAnsi="MyriadMM_400_600_" w:cs="MyriadMM_400_600_"/>
+          <w:color w:val="000000"/>
+          <w:sz w:val="21"/>
+          <w:szCs w:val="21"/>
+        </w:rPr>
+        <w:t xml:space="preserve">class </w:t>
+      </w:r>
+      <w:proofErr w:type="spellStart"/>
+      <w:r>
+        <w:rPr>
+          <w:rFonts w:ascii="MyriadMM_400_600_" w:hAnsi="MyriadMM_400_600_" w:cs="MyriadMM_400_600_"/>
+          <w:color w:val="000000"/>
+          <w:sz w:val="21"/>
+          <w:szCs w:val="21"/>
+        </w:rPr>
+        <w:t>FileSystem</w:t>
+      </w:r>
+      <w:proofErr w:type="spellEnd"/>
+      <w:r>
+        <w:rPr>
+          <w:rFonts w:ascii="MyriadMM_400_600_" w:hAnsi="MyriadMM_400_600_" w:cs="MyriadMM_400_600_"/>
+          <w:color w:val="000000"/>
+          <w:sz w:val="21"/>
+          <w:szCs w:val="21"/>
+        </w:rPr>
+        <w:t xml:space="preserve"> </w:t>
+      </w:r>
+      <w:proofErr w:type="gramStart"/>
+      <w:r>
+        <w:rPr>
+          <w:rFonts w:ascii="MyriadMM_400_600_" w:hAnsi="MyriadMM_400_600_" w:cs="MyriadMM_400_600_"/>
+          <w:color w:val="000000"/>
+          <w:sz w:val="21"/>
+          <w:szCs w:val="21"/>
+        </w:rPr>
+        <w:t>{ ...</w:t>
+      </w:r>
+      <w:proofErr w:type="gramEnd"/>
+      <w:r>
+        <w:rPr>
+          <w:rFonts w:ascii="MyriadMM_400_600_" w:hAnsi="MyriadMM_400_600_" w:cs="MyriadMM_400_600_"/>
+          <w:color w:val="000000"/>
+          <w:sz w:val="21"/>
+          <w:szCs w:val="21"/>
+        </w:rPr>
+        <w:t xml:space="preserve"> }; </w:t>
+      </w:r>
+      <w:r>
+        <w:rPr>
+          <w:rFonts w:ascii="MyriadMM_400_600_" w:hAnsi="MyriadMM_400_600_" w:cs="MyriadMM_400_600_"/>
+          <w:color w:val="000000"/>
+          <w:sz w:val="21"/>
+          <w:szCs w:val="21"/>
+        </w:rPr>
+        <w:tab/>
+      </w:r>
+      <w:r>
+        <w:rPr>
+          <w:rFonts w:ascii="MyriadMM_400_600_" w:hAnsi="MyriadMM_400_600_" w:cs="MyriadMM_400_600_"/>
+          <w:color w:val="000000"/>
+          <w:sz w:val="21"/>
+          <w:szCs w:val="21"/>
+        </w:rPr>
+        <w:tab/>
+      </w:r>
+      <w:r>
+        <w:rPr>
+          <w:rFonts w:ascii="MyriadMM_400_600_" w:hAnsi="MyriadMM_400_600_" w:cs="MyriadMM_400_600_"/>
+          <w:color w:val="000000"/>
+          <w:sz w:val="21"/>
+          <w:szCs w:val="21"/>
+        </w:rPr>
+        <w:tab/>
+      </w:r>
+      <w:r>
+        <w:rPr>
+          <w:rFonts w:ascii="MyriadMM_400_600_" w:hAnsi="MyriadMM_400_600_" w:cs="MyriadMM_400_600_"/>
+          <w:color w:val="000000"/>
+          <w:sz w:val="21"/>
+          <w:szCs w:val="21"/>
+        </w:rPr>
+        <w:tab/>
+      </w:r>
+      <w:r>
+        <w:rPr>
+          <w:rFonts w:ascii="MyriadMM_400_600_" w:hAnsi="MyriadMM_400_600_" w:cs="MyriadMM_400_600_"/>
+          <w:color w:val="000000"/>
+          <w:sz w:val="21"/>
+          <w:szCs w:val="21"/>
+        </w:rPr>
+        <w:t>// as before</w:t>
+      </w:r>
+    </w:p>
+    <w:p>
+      <w:pPr>
+        <w:autoSpaceDE w:val="0"/>
+        <w:autoSpaceDN w:val="0"/>
+        <w:adjustRightInd w:val="0"/>
+        <w:spacing w:after="0" w:line="240" w:lineRule="auto"/>
+        <w:rPr>
+          <w:rFonts w:ascii="MyriadMM_400_600_" w:hAnsi="MyriadMM_400_600_" w:cs="MyriadMM_400_600_"/>
+          <w:color w:val="000000"/>
+          <w:sz w:val="21"/>
+          <w:szCs w:val="21"/>
+        </w:rPr>
+      </w:pPr>
+      <w:proofErr w:type="spellStart"/>
+      <w:r>
+        <w:rPr>
+          <w:rFonts w:ascii="MyriadMM_400_600_" w:hAnsi="MyriadMM_400_600_" w:cs="MyriadMM_400_600_"/>
+          <w:color w:val="FF0000"/>
+          <w:sz w:val="21"/>
+          <w:szCs w:val="21"/>
+        </w:rPr>
+        <w:t>FileSystem</w:t>
+      </w:r>
+      <w:proofErr w:type="spellEnd"/>
+      <w:r>
+        <w:rPr>
+          <w:rFonts w:ascii="MyriadMM_400_600_" w:hAnsi="MyriadMM_400_600_" w:cs="MyriadMM_400_600_"/>
+          <w:color w:val="FF0000"/>
+          <w:sz w:val="21"/>
+          <w:szCs w:val="21"/>
+        </w:rPr>
+        <w:t xml:space="preserve">&amp; </w:t>
+      </w:r>
+      <w:proofErr w:type="spellStart"/>
+      <w:proofErr w:type="gramStart"/>
+      <w:r>
+        <w:rPr>
+          <w:rFonts w:ascii="MyriadMM_400_600_" w:hAnsi="MyriadMM_400_600_" w:cs="MyriadMM_400_600_"/>
+          <w:color w:val="FF0000"/>
+          <w:sz w:val="21"/>
+          <w:szCs w:val="21"/>
+        </w:rPr>
+        <w:t>tfs</w:t>
+      </w:r>
+      <w:proofErr w:type="spellEnd"/>
+      <w:r>
+        <w:rPr>
+          <w:rFonts w:ascii="MyriadMM_400_600_" w:hAnsi="MyriadMM_400_600_" w:cs="MyriadMM_400_600_"/>
+          <w:color w:val="FF0000"/>
+          <w:sz w:val="21"/>
+          <w:szCs w:val="21"/>
+        </w:rPr>
+        <w:t>(</w:t>
+      </w:r>
+      <w:proofErr w:type="gramEnd"/>
+      <w:r>
+        <w:rPr>
+          <w:rFonts w:ascii="MyriadMM_400_600_" w:hAnsi="MyriadMM_400_600_" w:cs="MyriadMM_400_600_"/>
+          <w:color w:val="FF0000"/>
+          <w:sz w:val="21"/>
+          <w:szCs w:val="21"/>
+        </w:rPr>
+        <w:t xml:space="preserve">) </w:t>
+      </w:r>
+      <w:r>
+        <w:rPr>
+          <w:rFonts w:ascii="MyriadMM_400_600_" w:hAnsi="MyriadMM_400_600_" w:cs="MyriadMM_400_600_"/>
+          <w:color w:val="FF0000"/>
+          <w:sz w:val="21"/>
+          <w:szCs w:val="21"/>
+        </w:rPr>
+        <w:tab/>
+      </w:r>
+      <w:r>
+        <w:rPr>
+          <w:rFonts w:ascii="MyriadMM_400_600_" w:hAnsi="MyriadMM_400_600_" w:cs="MyriadMM_400_600_"/>
+          <w:color w:val="FF0000"/>
+          <w:sz w:val="21"/>
+          <w:szCs w:val="21"/>
+        </w:rPr>
+        <w:tab/>
+      </w:r>
+      <w:r>
+        <w:rPr>
+          <w:rFonts w:ascii="MyriadMM_400_600_" w:hAnsi="MyriadMM_400_600_" w:cs="MyriadMM_400_600_"/>
+          <w:color w:val="FF0000"/>
+          <w:sz w:val="21"/>
+          <w:szCs w:val="21"/>
+        </w:rPr>
+        <w:tab/>
+      </w:r>
+      <w:r>
+        <w:rPr>
+          <w:rFonts w:ascii="MyriadMM_400_600_" w:hAnsi="MyriadMM_400_600_" w:cs="MyriadMM_400_600_"/>
+          <w:color w:val="FF0000"/>
+          <w:sz w:val="21"/>
+          <w:szCs w:val="21"/>
+        </w:rPr>
+        <w:tab/>
+      </w:r>
+      <w:r>
+        <w:rPr>
+          <w:rFonts w:ascii="MyriadMM_400_600_" w:hAnsi="MyriadMM_400_600_" w:cs="MyriadMM_400_600_"/>
+          <w:color w:val="000000"/>
+          <w:sz w:val="21"/>
+          <w:szCs w:val="21"/>
+        </w:rPr>
+        <w:t xml:space="preserve">// this replaces the </w:t>
+      </w:r>
+      <w:proofErr w:type="spellStart"/>
+      <w:r>
+        <w:rPr>
+          <w:rFonts w:ascii="MyriadMM_400_600_" w:hAnsi="MyriadMM_400_600_" w:cs="MyriadMM_400_600_"/>
+          <w:color w:val="000000"/>
+          <w:sz w:val="21"/>
+          <w:szCs w:val="21"/>
+        </w:rPr>
+        <w:t>tfs</w:t>
+      </w:r>
+      <w:proofErr w:type="spellEnd"/>
+      <w:r>
+        <w:rPr>
+          <w:rFonts w:ascii="MyriadMM_400_600_" w:hAnsi="MyriadMM_400_600_" w:cs="MyriadMM_400_600_"/>
+          <w:color w:val="000000"/>
+          <w:sz w:val="21"/>
+          <w:szCs w:val="21"/>
+        </w:rPr>
+        <w:t xml:space="preserve"> object; it could be</w:t>
+      </w:r>
+    </w:p>
+    <w:p>
+      <w:pPr>
+        <w:autoSpaceDE w:val="0"/>
+        <w:autoSpaceDN w:val="0"/>
+        <w:adjustRightInd w:val="0"/>
+        <w:spacing w:after="0" w:line="240" w:lineRule="auto"/>
+        <w:rPr>
+          <w:rFonts w:ascii="MyriadMM_400_600_" w:hAnsi="MyriadMM_400_600_" w:cs="MyriadMM_400_600_"/>
+          <w:color w:val="000000"/>
+          <w:sz w:val="21"/>
+          <w:szCs w:val="21"/>
+        </w:rPr>
+      </w:pPr>
+      <w:proofErr w:type="gramStart"/>
+      <w:r>
+        <w:rPr>
+          <w:rFonts w:ascii="MyriadMM_400_600_" w:hAnsi="MyriadMM_400_600_" w:cs="MyriadMM_400_600_"/>
+          <w:color w:val="FF0000"/>
+          <w:sz w:val="21"/>
+          <w:szCs w:val="21"/>
+        </w:rPr>
+        <w:t xml:space="preserve">{ </w:t>
+      </w:r>
+      <w:r>
+        <w:rPr>
+          <w:rFonts w:ascii="MyriadMM_400_600_" w:hAnsi="MyriadMM_400_600_" w:cs="MyriadMM_400_600_"/>
+          <w:color w:val="FF0000"/>
+          <w:sz w:val="21"/>
+          <w:szCs w:val="21"/>
+        </w:rPr>
+        <w:tab/>
+      </w:r>
+      <w:proofErr w:type="gramEnd"/>
+      <w:r>
+        <w:rPr>
+          <w:rFonts w:ascii="MyriadMM_400_600_" w:hAnsi="MyriadMM_400_600_" w:cs="MyriadMM_400_600_"/>
+          <w:color w:val="FF0000"/>
+          <w:sz w:val="21"/>
+          <w:szCs w:val="21"/>
+        </w:rPr>
+        <w:tab/>
+      </w:r>
+      <w:r>
+        <w:rPr>
+          <w:rFonts w:ascii="MyriadMM_400_600_" w:hAnsi="MyriadMM_400_600_" w:cs="MyriadMM_400_600_"/>
+          <w:color w:val="FF0000"/>
+          <w:sz w:val="21"/>
+          <w:szCs w:val="21"/>
+        </w:rPr>
+        <w:tab/>
+      </w:r>
+      <w:r>
+        <w:rPr>
+          <w:rFonts w:ascii="MyriadMM_400_600_" w:hAnsi="MyriadMM_400_600_" w:cs="MyriadMM_400_600_"/>
+          <w:color w:val="FF0000"/>
+          <w:sz w:val="21"/>
+          <w:szCs w:val="21"/>
+        </w:rPr>
+        <w:tab/>
+      </w:r>
+      <w:r>
+        <w:rPr>
+          <w:rFonts w:ascii="MyriadMM_400_600_" w:hAnsi="MyriadMM_400_600_" w:cs="MyriadMM_400_600_"/>
+          <w:color w:val="FF0000"/>
+          <w:sz w:val="21"/>
+          <w:szCs w:val="21"/>
+        </w:rPr>
+        <w:tab/>
+      </w:r>
+      <w:r>
+        <w:rPr>
+          <w:rFonts w:ascii="MyriadMM_400_600_" w:hAnsi="MyriadMM_400_600_" w:cs="MyriadMM_400_600_"/>
+          <w:color w:val="FF0000"/>
+          <w:sz w:val="21"/>
+          <w:szCs w:val="21"/>
+        </w:rPr>
+        <w:tab/>
+      </w:r>
+      <w:r>
+        <w:rPr>
+          <w:rFonts w:ascii="MyriadMM_400_600_" w:hAnsi="MyriadMM_400_600_" w:cs="MyriadMM_400_600_"/>
+          <w:color w:val="000000"/>
+          <w:sz w:val="21"/>
+          <w:szCs w:val="21"/>
+        </w:rPr>
+        <w:t xml:space="preserve">// static in the </w:t>
+      </w:r>
+      <w:proofErr w:type="spellStart"/>
+      <w:r>
+        <w:rPr>
+          <w:rFonts w:ascii="MyriadMM_400_600_" w:hAnsi="MyriadMM_400_600_" w:cs="MyriadMM_400_600_"/>
+          <w:color w:val="000000"/>
+          <w:sz w:val="21"/>
+          <w:szCs w:val="21"/>
+        </w:rPr>
+        <w:t>FileSystem</w:t>
+      </w:r>
+      <w:proofErr w:type="spellEnd"/>
+      <w:r>
+        <w:rPr>
+          <w:rFonts w:ascii="MyriadMM_400_600_" w:hAnsi="MyriadMM_400_600_" w:cs="MyriadMM_400_600_"/>
+          <w:color w:val="000000"/>
+          <w:sz w:val="21"/>
+          <w:szCs w:val="21"/>
+        </w:rPr>
+        <w:t xml:space="preserve"> class</w:t>
+      </w:r>
+    </w:p>
+    <w:p>
+      <w:pPr>
+        <w:autoSpaceDE w:val="0"/>
+        <w:autoSpaceDN w:val="0"/>
+        <w:adjustRightInd w:val="0"/>
+        <w:spacing w:after="0" w:line="240" w:lineRule="auto"/>
+        <w:ind w:firstLine="720"/>
+        <w:rPr>
+          <w:rFonts w:ascii="MyriadMM_400_600_" w:hAnsi="MyriadMM_400_600_" w:cs="MyriadMM_400_600_"/>
+          <w:color w:val="000000"/>
+          <w:sz w:val="21"/>
+          <w:szCs w:val="21"/>
+        </w:rPr>
+      </w:pPr>
+      <w:r>
+        <w:rPr>
+          <w:rFonts w:ascii="MyriadMM_400_600_" w:hAnsi="MyriadMM_400_600_" w:cs="MyriadMM_400_600_"/>
+          <w:color w:val="FF0000"/>
+          <w:sz w:val="21"/>
+          <w:szCs w:val="21"/>
+        </w:rPr>
+        <w:t xml:space="preserve">static </w:t>
+      </w:r>
+      <w:proofErr w:type="spellStart"/>
+      <w:r>
+        <w:rPr>
+          <w:rFonts w:ascii="MyriadMM_400_600_" w:hAnsi="MyriadMM_400_600_" w:cs="MyriadMM_400_600_"/>
+          <w:color w:val="FF0000"/>
+          <w:sz w:val="21"/>
+          <w:szCs w:val="21"/>
+        </w:rPr>
+        <w:t>FileSystem</w:t>
+      </w:r>
+      <w:proofErr w:type="spellEnd"/>
+      <w:r>
+        <w:rPr>
+          <w:rFonts w:ascii="MyriadMM_400_600_" w:hAnsi="MyriadMM_400_600_" w:cs="MyriadMM_400_600_"/>
+          <w:color w:val="FF0000"/>
+          <w:sz w:val="21"/>
+          <w:szCs w:val="21"/>
+        </w:rPr>
+        <w:t xml:space="preserve"> fs; </w:t>
+      </w:r>
+      <w:r>
+        <w:rPr>
+          <w:rFonts w:ascii="MyriadMM_400_600_" w:hAnsi="MyriadMM_400_600_" w:cs="MyriadMM_400_600_"/>
+          <w:color w:val="FF0000"/>
+          <w:sz w:val="21"/>
+          <w:szCs w:val="21"/>
+        </w:rPr>
+        <w:tab/>
+      </w:r>
+      <w:r>
+        <w:rPr>
+          <w:rFonts w:ascii="MyriadMM_400_600_" w:hAnsi="MyriadMM_400_600_" w:cs="MyriadMM_400_600_"/>
+          <w:color w:val="FF0000"/>
+          <w:sz w:val="21"/>
+          <w:szCs w:val="21"/>
+        </w:rPr>
+        <w:tab/>
+      </w:r>
+      <w:r>
+        <w:rPr>
+          <w:rFonts w:ascii="MyriadMM_400_600_" w:hAnsi="MyriadMM_400_600_" w:cs="MyriadMM_400_600_"/>
+          <w:color w:val="FF0000"/>
+          <w:sz w:val="21"/>
+          <w:szCs w:val="21"/>
+        </w:rPr>
+        <w:tab/>
+      </w:r>
+      <w:r>
+        <w:rPr>
+          <w:rFonts w:ascii="MyriadMM_400_600_" w:hAnsi="MyriadMM_400_600_" w:cs="MyriadMM_400_600_"/>
+          <w:color w:val="000000"/>
+          <w:sz w:val="21"/>
+          <w:szCs w:val="21"/>
+        </w:rPr>
+        <w:t>// define and initialize a local static object</w:t>
+      </w:r>
+    </w:p>
+    <w:p>
+      <w:pPr>
+        <w:autoSpaceDE w:val="0"/>
+        <w:autoSpaceDN w:val="0"/>
+        <w:adjustRightInd w:val="0"/>
+        <w:spacing w:after="0" w:line="240" w:lineRule="auto"/>
+        <w:ind w:firstLine="720"/>
+        <w:rPr>
+          <w:rFonts w:ascii="MyriadMM_400_600_" w:hAnsi="MyriadMM_400_600_" w:cs="MyriadMM_400_600_"/>
+          <w:color w:val="000000"/>
+          <w:sz w:val="21"/>
+          <w:szCs w:val="21"/>
+        </w:rPr>
+      </w:pPr>
+      <w:r>
+        <w:rPr>
+          <w:rFonts w:ascii="MyriadMM_400_600_" w:hAnsi="MyriadMM_400_600_" w:cs="MyriadMM_400_600_"/>
+          <w:color w:val="FF0000"/>
+          <w:sz w:val="21"/>
+          <w:szCs w:val="21"/>
+        </w:rPr>
+        <w:t xml:space="preserve">return fs; </w:t>
+      </w:r>
+      <w:r>
+        <w:rPr>
+          <w:rFonts w:ascii="MyriadMM_400_600_" w:hAnsi="MyriadMM_400_600_" w:cs="MyriadMM_400_600_"/>
+          <w:color w:val="FF0000"/>
+          <w:sz w:val="21"/>
+          <w:szCs w:val="21"/>
+        </w:rPr>
+        <w:tab/>
+      </w:r>
+      <w:r>
+        <w:rPr>
+          <w:rFonts w:ascii="MyriadMM_400_600_" w:hAnsi="MyriadMM_400_600_" w:cs="MyriadMM_400_600_"/>
+          <w:color w:val="FF0000"/>
+          <w:sz w:val="21"/>
+          <w:szCs w:val="21"/>
+        </w:rPr>
+        <w:tab/>
+      </w:r>
+      <w:r>
+        <w:rPr>
+          <w:rFonts w:ascii="MyriadMM_400_600_" w:hAnsi="MyriadMM_400_600_" w:cs="MyriadMM_400_600_"/>
+          <w:color w:val="FF0000"/>
+          <w:sz w:val="21"/>
+          <w:szCs w:val="21"/>
+        </w:rPr>
+        <w:tab/>
+      </w:r>
+      <w:r>
+        <w:rPr>
+          <w:rFonts w:ascii="MyriadMM_400_600_" w:hAnsi="MyriadMM_400_600_" w:cs="MyriadMM_400_600_"/>
+          <w:color w:val="FF0000"/>
+          <w:sz w:val="21"/>
+          <w:szCs w:val="21"/>
+        </w:rPr>
+        <w:tab/>
+      </w:r>
+      <w:r>
+        <w:rPr>
+          <w:rFonts w:ascii="MyriadMM_400_600_" w:hAnsi="MyriadMM_400_600_" w:cs="MyriadMM_400_600_"/>
+          <w:color w:val="000000"/>
+          <w:sz w:val="21"/>
+          <w:szCs w:val="21"/>
+        </w:rPr>
+        <w:t>// return a reference to it</w:t>
+      </w:r>
+    </w:p>
+    <w:p>
+      <w:pPr>
+        <w:autoSpaceDE w:val="0"/>
+        <w:autoSpaceDN w:val="0"/>
+        <w:adjustRightInd w:val="0"/>
+        <w:spacing w:after="0" w:line="240" w:lineRule="auto"/>
+        <w:rPr>
+          <w:rFonts w:ascii="MyriadMM_400_600_" w:hAnsi="MyriadMM_400_600_" w:cs="MyriadMM_400_600_"/>
+          <w:color w:val="FF0000"/>
+          <w:sz w:val="21"/>
+          <w:szCs w:val="21"/>
+        </w:rPr>
+      </w:pPr>
+      <w:r>
+        <w:rPr>
+          <w:rFonts w:ascii="MyriadMM_400_600_" w:hAnsi="MyriadMM_400_600_" w:cs="MyriadMM_400_600_"/>
+          <w:color w:val="FF0000"/>
+          <w:sz w:val="21"/>
+          <w:szCs w:val="21"/>
+        </w:rPr>
+        <w:t>}</w:t>
+      </w:r>
+    </w:p>
+    <w:p>
+      <w:pPr>
+        <w:autoSpaceDE w:val="0"/>
+        <w:autoSpaceDN w:val="0"/>
+        <w:adjustRightInd w:val="0"/>
+        <w:spacing w:after="0" w:line="240" w:lineRule="auto"/>
+        <w:rPr>
+          <w:rFonts w:ascii="MyriadMM_400_600_" w:hAnsi="MyriadMM_400_600_" w:cs="MyriadMM_400_600_"/>
+          <w:color w:val="000000"/>
+          <w:sz w:val="21"/>
+          <w:szCs w:val="21"/>
+        </w:rPr>
+      </w:pPr>
+      <w:r>
+        <w:rPr>
+          <w:rFonts w:ascii="MyriadMM_400_600_" w:hAnsi="MyriadMM_400_600_" w:cs="MyriadMM_400_600_"/>
+          <w:color w:val="000000"/>
+          <w:sz w:val="21"/>
+          <w:szCs w:val="21"/>
+        </w:rPr>
+        <w:t xml:space="preserve">class Directory </w:t>
+      </w:r>
+      <w:proofErr w:type="gramStart"/>
+      <w:r>
+        <w:rPr>
+          <w:rFonts w:ascii="MyriadMM_400_600_" w:hAnsi="MyriadMM_400_600_" w:cs="MyriadMM_400_600_"/>
+          <w:color w:val="000000"/>
+          <w:sz w:val="21"/>
+          <w:szCs w:val="21"/>
+        </w:rPr>
+        <w:t>{ ...</w:t>
+      </w:r>
+      <w:proofErr w:type="gramEnd"/>
+      <w:r>
+        <w:rPr>
+          <w:rFonts w:ascii="MyriadMM_400_600_" w:hAnsi="MyriadMM_400_600_" w:cs="MyriadMM_400_600_"/>
+          <w:color w:val="000000"/>
+          <w:sz w:val="21"/>
+          <w:szCs w:val="21"/>
+        </w:rPr>
+        <w:t xml:space="preserve"> }; </w:t>
+      </w:r>
+      <w:r>
+        <w:rPr>
+          <w:rFonts w:ascii="MyriadMM_400_600_" w:hAnsi="MyriadMM_400_600_" w:cs="MyriadMM_400_600_"/>
+          <w:color w:val="000000"/>
+          <w:sz w:val="21"/>
+          <w:szCs w:val="21"/>
+        </w:rPr>
+        <w:tab/>
+      </w:r>
+      <w:r>
+        <w:rPr>
+          <w:rFonts w:ascii="MyriadMM_400_600_" w:hAnsi="MyriadMM_400_600_" w:cs="MyriadMM_400_600_"/>
+          <w:color w:val="000000"/>
+          <w:sz w:val="21"/>
+          <w:szCs w:val="21"/>
+        </w:rPr>
+        <w:tab/>
+      </w:r>
+      <w:r>
+        <w:rPr>
+          <w:rFonts w:ascii="MyriadMM_400_600_" w:hAnsi="MyriadMM_400_600_" w:cs="MyriadMM_400_600_"/>
+          <w:color w:val="000000"/>
+          <w:sz w:val="21"/>
+          <w:szCs w:val="21"/>
+        </w:rPr>
+        <w:tab/>
+      </w:r>
+      <w:r>
+        <w:rPr>
+          <w:rFonts w:ascii="MyriadMM_400_600_" w:hAnsi="MyriadMM_400_600_" w:cs="MyriadMM_400_600_"/>
+          <w:color w:val="000000"/>
+          <w:sz w:val="21"/>
+          <w:szCs w:val="21"/>
+        </w:rPr>
+        <w:tab/>
+      </w:r>
+      <w:r>
+        <w:rPr>
+          <w:rFonts w:ascii="MyriadMM_400_600_" w:hAnsi="MyriadMM_400_600_" w:cs="MyriadMM_400_600_"/>
+          <w:color w:val="000000"/>
+          <w:sz w:val="21"/>
+          <w:szCs w:val="21"/>
+        </w:rPr>
+        <w:t>// as before</w:t>
+      </w:r>
+    </w:p>
+    <w:p>
+      <w:pPr>
+        <w:autoSpaceDE w:val="0"/>
+        <w:autoSpaceDN w:val="0"/>
+        <w:adjustRightInd w:val="0"/>
+        <w:spacing w:after="0" w:line="240" w:lineRule="auto"/>
+        <w:rPr>
+          <w:rFonts w:ascii="MyriadMM_400_600_" w:hAnsi="MyriadMM_400_600_" w:cs="MyriadMM_400_600_"/>
+          <w:color w:val="000000"/>
+          <w:sz w:val="21"/>
+          <w:szCs w:val="21"/>
+        </w:rPr>
+      </w:pPr>
+      <w:proofErr w:type="gramStart"/>
+      <w:r>
+        <w:rPr>
+          <w:rFonts w:ascii="MyriadMM_400_600_" w:hAnsi="MyriadMM_400_600_" w:cs="MyriadMM_400_600_"/>
+          <w:color w:val="000000"/>
+          <w:sz w:val="21"/>
+          <w:szCs w:val="21"/>
+        </w:rPr>
+        <w:t>Directory::</w:t>
+      </w:r>
+      <w:proofErr w:type="gramEnd"/>
+      <w:r>
+        <w:rPr>
+          <w:rFonts w:ascii="MyriadMM_400_600_" w:hAnsi="MyriadMM_400_600_" w:cs="MyriadMM_400_600_"/>
+          <w:color w:val="000000"/>
+          <w:sz w:val="21"/>
+          <w:szCs w:val="21"/>
+        </w:rPr>
+        <w:t xml:space="preserve">Directory( </w:t>
+      </w:r>
+      <w:r>
+        <w:rPr>
+          <w:rFonts w:ascii="MyriadMM_400_600_" w:hAnsi="MyriadMM_400_600_" w:cs="MyriadMM_400_600_"/>
+          <w:color w:val="000000"/>
+        </w:rPr>
+        <w:t xml:space="preserve">params </w:t>
+      </w:r>
+      <w:r>
+        <w:rPr>
+          <w:rFonts w:ascii="MyriadMM_400_600_" w:hAnsi="MyriadMM_400_600_" w:cs="MyriadMM_400_600_"/>
+          <w:color w:val="000000"/>
+          <w:sz w:val="21"/>
+          <w:szCs w:val="21"/>
+        </w:rPr>
+        <w:t xml:space="preserve">) </w:t>
+      </w:r>
+      <w:r>
+        <w:rPr>
+          <w:rFonts w:ascii="MyriadMM_400_600_" w:hAnsi="MyriadMM_400_600_" w:cs="MyriadMM_400_600_"/>
+          <w:color w:val="000000"/>
+          <w:sz w:val="21"/>
+          <w:szCs w:val="21"/>
+        </w:rPr>
+        <w:tab/>
+      </w:r>
+      <w:r>
+        <w:rPr>
+          <w:rFonts w:ascii="MyriadMM_400_600_" w:hAnsi="MyriadMM_400_600_" w:cs="MyriadMM_400_600_"/>
+          <w:color w:val="000000"/>
+          <w:sz w:val="21"/>
+          <w:szCs w:val="21"/>
+        </w:rPr>
+        <w:tab/>
+      </w:r>
+      <w:r>
+        <w:rPr>
+          <w:rFonts w:ascii="MyriadMM_400_600_" w:hAnsi="MyriadMM_400_600_" w:cs="MyriadMM_400_600_"/>
+          <w:color w:val="000000"/>
+          <w:sz w:val="21"/>
+          <w:szCs w:val="21"/>
+        </w:rPr>
+        <w:tab/>
+      </w:r>
+      <w:r>
+        <w:rPr>
+          <w:rFonts w:ascii="MyriadMM_400_600_" w:hAnsi="MyriadMM_400_600_" w:cs="MyriadMM_400_600_"/>
+          <w:color w:val="000000"/>
+          <w:sz w:val="21"/>
+          <w:szCs w:val="21"/>
+        </w:rPr>
+        <w:t xml:space="preserve">// as before, except references to </w:t>
+      </w:r>
+      <w:proofErr w:type="spellStart"/>
+      <w:r>
+        <w:rPr>
+          <w:rFonts w:ascii="MyriadMM_400_600_" w:hAnsi="MyriadMM_400_600_" w:cs="MyriadMM_400_600_"/>
+          <w:color w:val="000000"/>
+          <w:sz w:val="21"/>
+          <w:szCs w:val="21"/>
+        </w:rPr>
+        <w:t>tfs</w:t>
+      </w:r>
+      <w:proofErr w:type="spellEnd"/>
+      <w:r>
+        <w:rPr>
+          <w:rFonts w:ascii="MyriadMM_400_600_" w:hAnsi="MyriadMM_400_600_" w:cs="MyriadMM_400_600_"/>
+          <w:color w:val="000000"/>
+          <w:sz w:val="21"/>
+          <w:szCs w:val="21"/>
+        </w:rPr>
+        <w:t xml:space="preserve"> are</w:t>
+      </w:r>
+    </w:p>
+    <w:p>
+      <w:pPr>
+        <w:autoSpaceDE w:val="0"/>
+        <w:autoSpaceDN w:val="0"/>
+        <w:adjustRightInd w:val="0"/>
+        <w:spacing w:after="0" w:line="240" w:lineRule="auto"/>
+        <w:rPr>
+          <w:rFonts w:ascii="MyriadMM_400_600_" w:hAnsi="MyriadMM_400_600_" w:cs="MyriadMM_400_600_"/>
+          <w:color w:val="000000"/>
+          <w:sz w:val="21"/>
+          <w:szCs w:val="21"/>
+        </w:rPr>
+      </w:pPr>
+      <w:proofErr w:type="gramStart"/>
+      <w:r>
+        <w:rPr>
+          <w:rFonts w:ascii="MyriadMM_400_600_" w:hAnsi="MyriadMM_400_600_" w:cs="MyriadMM_400_600_"/>
+          <w:color w:val="000000"/>
+          <w:sz w:val="21"/>
+          <w:szCs w:val="21"/>
+        </w:rPr>
+        <w:t xml:space="preserve">{ </w:t>
+      </w:r>
+      <w:r>
+        <w:rPr>
+          <w:rFonts w:ascii="MyriadMM_400_600_" w:hAnsi="MyriadMM_400_600_" w:cs="MyriadMM_400_600_"/>
+          <w:color w:val="000000"/>
+          <w:sz w:val="21"/>
+          <w:szCs w:val="21"/>
+        </w:rPr>
+        <w:tab/>
+      </w:r>
+      <w:proofErr w:type="gramEnd"/>
+      <w:r>
+        <w:rPr>
+          <w:rFonts w:ascii="MyriadMM_400_600_" w:hAnsi="MyriadMM_400_600_" w:cs="MyriadMM_400_600_"/>
+          <w:color w:val="000000"/>
+          <w:sz w:val="21"/>
+          <w:szCs w:val="21"/>
+        </w:rPr>
+        <w:tab/>
+      </w:r>
+      <w:r>
+        <w:rPr>
+          <w:rFonts w:ascii="MyriadMM_400_600_" w:hAnsi="MyriadMM_400_600_" w:cs="MyriadMM_400_600_"/>
+          <w:color w:val="000000"/>
+          <w:sz w:val="21"/>
+          <w:szCs w:val="21"/>
+        </w:rPr>
+        <w:tab/>
+      </w:r>
+      <w:r>
+        <w:rPr>
+          <w:rFonts w:ascii="MyriadMM_400_600_" w:hAnsi="MyriadMM_400_600_" w:cs="MyriadMM_400_600_"/>
+          <w:color w:val="000000"/>
+          <w:sz w:val="21"/>
+          <w:szCs w:val="21"/>
+        </w:rPr>
+        <w:tab/>
+      </w:r>
+      <w:r>
+        <w:rPr>
+          <w:rFonts w:ascii="MyriadMM_400_600_" w:hAnsi="MyriadMM_400_600_" w:cs="MyriadMM_400_600_"/>
+          <w:color w:val="000000"/>
+          <w:sz w:val="21"/>
+          <w:szCs w:val="21"/>
+        </w:rPr>
+        <w:tab/>
+      </w:r>
+      <w:r>
+        <w:rPr>
+          <w:rFonts w:ascii="MyriadMM_400_600_" w:hAnsi="MyriadMM_400_600_" w:cs="MyriadMM_400_600_"/>
+          <w:color w:val="000000"/>
+          <w:sz w:val="21"/>
+          <w:szCs w:val="21"/>
+        </w:rPr>
+        <w:tab/>
+      </w:r>
+      <w:r>
+        <w:rPr>
+          <w:rFonts w:ascii="MyriadMM_400_600_" w:hAnsi="MyriadMM_400_600_" w:cs="MyriadMM_400_600_"/>
+          <w:color w:val="000000"/>
+          <w:sz w:val="21"/>
+          <w:szCs w:val="21"/>
+        </w:rPr>
+        <w:t xml:space="preserve">// now to </w:t>
+      </w:r>
+      <w:proofErr w:type="spellStart"/>
+      <w:r>
+        <w:rPr>
+          <w:rFonts w:ascii="MyriadMM_400_600_" w:hAnsi="MyriadMM_400_600_" w:cs="MyriadMM_400_600_"/>
+          <w:color w:val="000000"/>
+          <w:sz w:val="21"/>
+          <w:szCs w:val="21"/>
+        </w:rPr>
+        <w:t>tfs</w:t>
+      </w:r>
+      <w:proofErr w:type="spellEnd"/>
+      <w:r>
+        <w:rPr>
+          <w:rFonts w:ascii="MyriadMM_400_600_" w:hAnsi="MyriadMM_400_600_" w:cs="MyriadMM_400_600_"/>
+          <w:color w:val="000000"/>
+          <w:sz w:val="21"/>
+          <w:szCs w:val="21"/>
+        </w:rPr>
+        <w:t>()</w:t>
+      </w:r>
+    </w:p>
+    <w:p>
+      <w:pPr>
+        <w:autoSpaceDE w:val="0"/>
+        <w:autoSpaceDN w:val="0"/>
+        <w:adjustRightInd w:val="0"/>
+        <w:spacing w:after="0" w:line="240" w:lineRule="auto"/>
+        <w:rPr>
+          <w:rFonts w:ascii="MyriadMM_400_600_" w:hAnsi="MyriadMM_400_600_" w:cs="MyriadMM_400_600_"/>
+          <w:color w:val="000000"/>
+          <w:sz w:val="21"/>
+          <w:szCs w:val="21"/>
+        </w:rPr>
+      </w:pPr>
+      <w:r>
+        <w:rPr>
+          <w:rFonts w:ascii="MyriadMM_400_600_" w:hAnsi="MyriadMM_400_600_" w:cs="MyriadMM_400_600_"/>
+          <w:color w:val="000000"/>
+          <w:sz w:val="21"/>
+          <w:szCs w:val="21"/>
+        </w:rPr>
+        <w:t>...</w:t>
+      </w:r>
+    </w:p>
+    <w:p>
+      <w:pPr>
+        <w:autoSpaceDE w:val="0"/>
+        <w:autoSpaceDN w:val="0"/>
+        <w:adjustRightInd w:val="0"/>
+        <w:spacing w:after="0" w:line="240" w:lineRule="auto"/>
+        <w:ind w:firstLine="720"/>
+        <w:rPr>
+          <w:rFonts w:ascii="MyriadMM_400_600_" w:hAnsi="MyriadMM_400_600_" w:cs="MyriadMM_400_600_"/>
+          <w:color w:val="000000"/>
+          <w:sz w:val="21"/>
+          <w:szCs w:val="21"/>
+        </w:rPr>
+      </w:pPr>
+      <w:proofErr w:type="gramStart"/>
+      <w:r>
+        <w:rPr>
+          <w:rFonts w:ascii="MyriadMM_400_600_" w:hAnsi="MyriadMM_400_600_" w:cs="MyriadMM_400_600_"/>
+          <w:color w:val="000000"/>
+          <w:sz w:val="21"/>
+          <w:szCs w:val="21"/>
+        </w:rPr>
+        <w:t>std::</w:t>
+      </w:r>
+      <w:proofErr w:type="spellStart"/>
+      <w:proofErr w:type="gramEnd"/>
+      <w:r>
+        <w:rPr>
+          <w:rFonts w:ascii="MyriadMM_400_600_" w:hAnsi="MyriadMM_400_600_" w:cs="MyriadMM_400_600_"/>
+          <w:color w:val="000000"/>
+          <w:sz w:val="21"/>
+          <w:szCs w:val="21"/>
+        </w:rPr>
+        <w:t>size_t</w:t>
+      </w:r>
+      <w:proofErr w:type="spellEnd"/>
+      <w:r>
+        <w:rPr>
+          <w:rFonts w:ascii="MyriadMM_400_600_" w:hAnsi="MyriadMM_400_600_" w:cs="MyriadMM_400_600_"/>
+          <w:color w:val="000000"/>
+          <w:sz w:val="21"/>
+          <w:szCs w:val="21"/>
+        </w:rPr>
+        <w:t xml:space="preserve"> disks = </w:t>
+      </w:r>
+      <w:proofErr w:type="spellStart"/>
+      <w:r>
+        <w:rPr>
+          <w:rFonts w:ascii="MyriadMM_400_600_" w:hAnsi="MyriadMM_400_600_" w:cs="MyriadMM_400_600_"/>
+          <w:color w:val="000000"/>
+          <w:sz w:val="21"/>
+          <w:szCs w:val="21"/>
+        </w:rPr>
+        <w:t>tfs</w:t>
+      </w:r>
+      <w:proofErr w:type="spellEnd"/>
+      <w:r>
+        <w:rPr>
+          <w:rFonts w:ascii="MyriadMM_400_600_" w:hAnsi="MyriadMM_400_600_" w:cs="MyriadMM_400_600_"/>
+          <w:color w:val="FF0000"/>
+          <w:sz w:val="21"/>
+          <w:szCs w:val="21"/>
+        </w:rPr>
+        <w:t>()</w:t>
+      </w:r>
+      <w:r>
+        <w:rPr>
+          <w:rFonts w:ascii="MyriadMM_400_600_" w:hAnsi="MyriadMM_400_600_" w:cs="MyriadMM_400_600_"/>
+          <w:color w:val="000000"/>
+          <w:sz w:val="21"/>
+          <w:szCs w:val="21"/>
+        </w:rPr>
+        <w:t>.</w:t>
+      </w:r>
+      <w:proofErr w:type="spellStart"/>
+      <w:r>
+        <w:rPr>
+          <w:rFonts w:ascii="MyriadMM_400_600_" w:hAnsi="MyriadMM_400_600_" w:cs="MyriadMM_400_600_"/>
+          <w:color w:val="000000"/>
+          <w:sz w:val="21"/>
+          <w:szCs w:val="21"/>
+        </w:rPr>
+        <w:t>numDisks</w:t>
+      </w:r>
+      <w:proofErr w:type="spellEnd"/>
+      <w:r>
+        <w:rPr>
+          <w:rFonts w:ascii="MyriadMM_400_600_" w:hAnsi="MyriadMM_400_600_" w:cs="MyriadMM_400_600_"/>
+          <w:color w:val="000000"/>
+          <w:sz w:val="21"/>
+          <w:szCs w:val="21"/>
+        </w:rPr>
+        <w:t>();</w:t>
+      </w:r>
+    </w:p>
+    <w:p>
+      <w:pPr>
+        <w:autoSpaceDE w:val="0"/>
+        <w:autoSpaceDN w:val="0"/>
+        <w:adjustRightInd w:val="0"/>
+        <w:spacing w:after="0" w:line="240" w:lineRule="auto"/>
+        <w:rPr>
+          <w:rFonts w:ascii="MyriadMM_400_600_" w:hAnsi="MyriadMM_400_600_" w:cs="MyriadMM_400_600_"/>
+          <w:color w:val="000000"/>
+          <w:sz w:val="21"/>
+          <w:szCs w:val="21"/>
+        </w:rPr>
+      </w:pPr>
+      <w:r>
+        <w:rPr>
+          <w:rFonts w:ascii="MyriadMM_400_600_" w:hAnsi="MyriadMM_400_600_" w:cs="MyriadMM_400_600_"/>
+          <w:color w:val="000000"/>
+          <w:sz w:val="21"/>
+          <w:szCs w:val="21"/>
+        </w:rPr>
+        <w:t>...</w:t>
+      </w:r>
+    </w:p>
+    <w:p>
+      <w:pPr>
+        <w:autoSpaceDE w:val="0"/>
+        <w:autoSpaceDN w:val="0"/>
+        <w:adjustRightInd w:val="0"/>
+        <w:spacing w:after="0" w:line="240" w:lineRule="auto"/>
+        <w:rPr>
+          <w:rFonts w:ascii="MyriadMM_400_600_" w:hAnsi="MyriadMM_400_600_" w:cs="MyriadMM_400_600_"/>
+          <w:color w:val="000000"/>
+          <w:sz w:val="21"/>
+          <w:szCs w:val="21"/>
+        </w:rPr>
+      </w:pPr>
+      <w:r>
+        <w:rPr>
+          <w:rFonts w:ascii="MyriadMM_400_600_" w:hAnsi="MyriadMM_400_600_" w:cs="MyriadMM_400_600_"/>
+          <w:color w:val="000000"/>
+          <w:sz w:val="21"/>
+          <w:szCs w:val="21"/>
+        </w:rPr>
+        <w:t>}</w:t>
+      </w:r>
+    </w:p>
+    <w:p>
+      <w:pPr>
+        <w:autoSpaceDE w:val="0"/>
+        <w:autoSpaceDN w:val="0"/>
+        <w:adjustRightInd w:val="0"/>
+        <w:spacing w:after="0" w:line="240" w:lineRule="auto"/>
+        <w:rPr>
+          <w:rFonts w:ascii="MyriadMM_400_600_" w:hAnsi="MyriadMM_400_600_" w:cs="MyriadMM_400_600_"/>
+          <w:color w:val="000000"/>
+          <w:sz w:val="21"/>
+          <w:szCs w:val="21"/>
+        </w:rPr>
+      </w:pPr>
+    </w:p>
+    <w:p>
+      <w:pPr>
+        <w:autoSpaceDE w:val="0"/>
+        <w:autoSpaceDN w:val="0"/>
+        <w:adjustRightInd w:val="0"/>
+        <w:spacing w:after="0" w:line="240" w:lineRule="auto"/>
+        <w:rPr>
+          <w:rFonts w:ascii="MyriadMM_400_600_" w:hAnsi="MyriadMM_400_600_" w:cs="MyriadMM_400_600_"/>
+          <w:color w:val="000000"/>
+          <w:sz w:val="21"/>
+          <w:szCs w:val="21"/>
+        </w:rPr>
+      </w:pPr>
+      <w:r>
+        <w:rPr>
+          <w:rFonts w:ascii="MyriadMM_400_600_" w:hAnsi="MyriadMM_400_600_" w:cs="MyriadMM_400_600_"/>
+          <w:color w:val="FF0000"/>
+          <w:sz w:val="21"/>
+          <w:szCs w:val="21"/>
+        </w:rPr>
+        <w:t xml:space="preserve">Directory&amp; </w:t>
+      </w:r>
+      <w:proofErr w:type="spellStart"/>
+      <w:proofErr w:type="gramStart"/>
+      <w:r>
+        <w:rPr>
+          <w:rFonts w:ascii="MyriadMM_400_600_" w:hAnsi="MyriadMM_400_600_" w:cs="MyriadMM_400_600_"/>
+          <w:color w:val="FF0000"/>
+          <w:sz w:val="21"/>
+          <w:szCs w:val="21"/>
+        </w:rPr>
+        <w:t>tempDir</w:t>
+      </w:r>
+      <w:proofErr w:type="spellEnd"/>
+      <w:r>
+        <w:rPr>
+          <w:rFonts w:ascii="MyriadMM_400_600_" w:hAnsi="MyriadMM_400_600_" w:cs="MyriadMM_400_600_"/>
+          <w:color w:val="FF0000"/>
+          <w:sz w:val="21"/>
+          <w:szCs w:val="21"/>
+        </w:rPr>
+        <w:t>(</w:t>
+      </w:r>
+      <w:proofErr w:type="gramEnd"/>
+      <w:r>
+        <w:rPr>
+          <w:rFonts w:ascii="MyriadMM_400_600_" w:hAnsi="MyriadMM_400_600_" w:cs="MyriadMM_400_600_"/>
+          <w:color w:val="FF0000"/>
+          <w:sz w:val="21"/>
+          <w:szCs w:val="21"/>
+        </w:rPr>
+        <w:t xml:space="preserve">) </w:t>
+      </w:r>
+      <w:r>
+        <w:rPr>
+          <w:rFonts w:ascii="MyriadMM_400_600_" w:hAnsi="MyriadMM_400_600_" w:cs="MyriadMM_400_600_"/>
+          <w:color w:val="FF0000"/>
+          <w:sz w:val="21"/>
+          <w:szCs w:val="21"/>
+        </w:rPr>
+        <w:tab/>
+      </w:r>
+      <w:r>
+        <w:rPr>
+          <w:rFonts w:ascii="MyriadMM_400_600_" w:hAnsi="MyriadMM_400_600_" w:cs="MyriadMM_400_600_"/>
+          <w:color w:val="FF0000"/>
+          <w:sz w:val="21"/>
+          <w:szCs w:val="21"/>
+        </w:rPr>
+        <w:tab/>
+      </w:r>
+      <w:r>
+        <w:rPr>
+          <w:rFonts w:ascii="MyriadMM_400_600_" w:hAnsi="MyriadMM_400_600_" w:cs="MyriadMM_400_600_"/>
+          <w:color w:val="FF0000"/>
+          <w:sz w:val="21"/>
+          <w:szCs w:val="21"/>
+        </w:rPr>
+        <w:tab/>
+      </w:r>
+      <w:r>
+        <w:rPr>
+          <w:rFonts w:ascii="MyriadMM_400_600_" w:hAnsi="MyriadMM_400_600_" w:cs="MyriadMM_400_600_"/>
+          <w:color w:val="FF0000"/>
+          <w:sz w:val="21"/>
+          <w:szCs w:val="21"/>
+        </w:rPr>
+        <w:tab/>
+      </w:r>
+      <w:r>
+        <w:rPr>
+          <w:rFonts w:ascii="MyriadMM_400_600_" w:hAnsi="MyriadMM_400_600_" w:cs="MyriadMM_400_600_"/>
+          <w:color w:val="000000"/>
+          <w:sz w:val="21"/>
+          <w:szCs w:val="21"/>
+        </w:rPr>
+        <w:t xml:space="preserve">// this replaces the </w:t>
+      </w:r>
+      <w:proofErr w:type="spellStart"/>
+      <w:r>
+        <w:rPr>
+          <w:rFonts w:ascii="MyriadMM_400_600_" w:hAnsi="MyriadMM_400_600_" w:cs="MyriadMM_400_600_"/>
+          <w:color w:val="000000"/>
+          <w:sz w:val="21"/>
+          <w:szCs w:val="21"/>
+        </w:rPr>
+        <w:t>tempDir</w:t>
+      </w:r>
+      <w:proofErr w:type="spellEnd"/>
+      <w:r>
+        <w:rPr>
+          <w:rFonts w:ascii="MyriadMM_400_600_" w:hAnsi="MyriadMM_400_600_" w:cs="MyriadMM_400_600_"/>
+          <w:color w:val="000000"/>
+          <w:sz w:val="21"/>
+          <w:szCs w:val="21"/>
+        </w:rPr>
+        <w:t xml:space="preserve"> object; it</w:t>
+      </w:r>
+    </w:p>
+    <w:p>
+      <w:pPr>
+        <w:autoSpaceDE w:val="0"/>
+        <w:autoSpaceDN w:val="0"/>
+        <w:adjustRightInd w:val="0"/>
+        <w:spacing w:after="0" w:line="240" w:lineRule="auto"/>
+        <w:rPr>
+          <w:rFonts w:ascii="MyriadMM_400_600_" w:hAnsi="MyriadMM_400_600_" w:cs="MyriadMM_400_600_"/>
+          <w:color w:val="000000"/>
+          <w:sz w:val="21"/>
+          <w:szCs w:val="21"/>
+        </w:rPr>
+      </w:pPr>
+      <w:r>
+        <w:rPr>
+          <w:rFonts w:ascii="MyriadMM_400_600_" w:hAnsi="MyriadMM_400_600_" w:cs="MyriadMM_400_600_"/>
+          <w:color w:val="FF0000"/>
+          <w:sz w:val="21"/>
+          <w:szCs w:val="21"/>
+        </w:rPr>
+        <w:t>{</w:t>
+      </w:r>
+      <w:r>
+        <w:rPr>
+          <w:rFonts w:ascii="MyriadMM_400_600_" w:hAnsi="MyriadMM_400_600_" w:cs="MyriadMM_400_600_"/>
+          <w:color w:val="FF0000"/>
+          <w:sz w:val="21"/>
+          <w:szCs w:val="21"/>
+        </w:rPr>
+        <w:tab/>
+      </w:r>
+      <w:r>
+        <w:rPr>
+          <w:rFonts w:ascii="MyriadMM_400_600_" w:hAnsi="MyriadMM_400_600_" w:cs="MyriadMM_400_600_"/>
+          <w:color w:val="FF0000"/>
+          <w:sz w:val="21"/>
+          <w:szCs w:val="21"/>
+        </w:rPr>
+        <w:tab/>
+      </w:r>
+      <w:r>
+        <w:rPr>
+          <w:rFonts w:ascii="MyriadMM_400_600_" w:hAnsi="MyriadMM_400_600_" w:cs="MyriadMM_400_600_"/>
+          <w:color w:val="FF0000"/>
+          <w:sz w:val="21"/>
+          <w:szCs w:val="21"/>
+        </w:rPr>
+        <w:tab/>
+      </w:r>
+      <w:r>
+        <w:rPr>
+          <w:rFonts w:ascii="MyriadMM_400_600_" w:hAnsi="MyriadMM_400_600_" w:cs="MyriadMM_400_600_"/>
+          <w:color w:val="FF0000"/>
+          <w:sz w:val="21"/>
+          <w:szCs w:val="21"/>
+        </w:rPr>
+        <w:tab/>
+      </w:r>
+      <w:r>
+        <w:rPr>
+          <w:rFonts w:ascii="MyriadMM_400_600_" w:hAnsi="MyriadMM_400_600_" w:cs="MyriadMM_400_600_"/>
+          <w:color w:val="FF0000"/>
+          <w:sz w:val="21"/>
+          <w:szCs w:val="21"/>
+        </w:rPr>
+        <w:tab/>
+      </w:r>
+      <w:r>
+        <w:rPr>
+          <w:rFonts w:ascii="MyriadMM_400_600_" w:hAnsi="MyriadMM_400_600_" w:cs="MyriadMM_400_600_"/>
+          <w:color w:val="FF0000"/>
+          <w:sz w:val="21"/>
+          <w:szCs w:val="21"/>
+        </w:rPr>
+        <w:tab/>
+      </w:r>
+      <w:r>
+        <w:rPr>
+          <w:rFonts w:ascii="MyriadMM_400_600_" w:hAnsi="MyriadMM_400_600_" w:cs="MyriadMM_400_600_"/>
+          <w:color w:val="000000"/>
+          <w:sz w:val="21"/>
+          <w:szCs w:val="21"/>
+        </w:rPr>
+        <w:t>// could be static in the Directory class</w:t>
+      </w:r>
+    </w:p>
+    <w:p>
+      <w:pPr>
+        <w:autoSpaceDE w:val="0"/>
+        <w:autoSpaceDN w:val="0"/>
+        <w:adjustRightInd w:val="0"/>
+        <w:spacing w:after="0" w:line="240" w:lineRule="auto"/>
+        <w:ind w:firstLine="720"/>
+        <w:rPr>
+          <w:rFonts w:ascii="MyriadMM_400_600_" w:hAnsi="MyriadMM_400_600_" w:cs="MyriadMM_400_600_"/>
+          <w:color w:val="000000"/>
+          <w:sz w:val="21"/>
+          <w:szCs w:val="21"/>
+        </w:rPr>
+      </w:pPr>
+      <w:r>
+        <w:rPr>
+          <w:rFonts w:ascii="MyriadMM_400_600_" w:hAnsi="MyriadMM_400_600_" w:cs="MyriadMM_400_600_"/>
+          <w:color w:val="FF0000"/>
+          <w:sz w:val="21"/>
+          <w:szCs w:val="21"/>
+        </w:rPr>
+        <w:t xml:space="preserve">static Directory </w:t>
+      </w:r>
+      <w:proofErr w:type="gramStart"/>
+      <w:r>
+        <w:rPr>
+          <w:rFonts w:ascii="MyriadMM_400_600_" w:hAnsi="MyriadMM_400_600_" w:cs="MyriadMM_400_600_"/>
+          <w:color w:val="FF0000"/>
+          <w:sz w:val="21"/>
+          <w:szCs w:val="21"/>
+        </w:rPr>
+        <w:t xml:space="preserve">td( </w:t>
+      </w:r>
+      <w:r>
+        <w:rPr>
+          <w:rFonts w:ascii="MyriadMM_400_600_" w:hAnsi="MyriadMM_400_600_" w:cs="MyriadMM_400_600_"/>
+          <w:color w:val="FF0000"/>
+        </w:rPr>
+        <w:t>params</w:t>
+      </w:r>
+      <w:proofErr w:type="gramEnd"/>
+      <w:r>
+        <w:rPr>
+          <w:rFonts w:ascii="MyriadMM_400_600_" w:hAnsi="MyriadMM_400_600_" w:cs="MyriadMM_400_600_"/>
+          <w:color w:val="FF0000"/>
+        </w:rPr>
+        <w:t xml:space="preserve"> </w:t>
+      </w:r>
+      <w:r>
+        <w:rPr>
+          <w:rFonts w:ascii="MyriadMM_400_600_" w:hAnsi="MyriadMM_400_600_" w:cs="MyriadMM_400_600_"/>
+          <w:color w:val="FF0000"/>
+          <w:sz w:val="21"/>
+          <w:szCs w:val="21"/>
+        </w:rPr>
+        <w:t xml:space="preserve">); </w:t>
+      </w:r>
+      <w:r>
+        <w:rPr>
+          <w:rFonts w:ascii="MyriadMM_400_600_" w:hAnsi="MyriadMM_400_600_" w:cs="MyriadMM_400_600_"/>
+          <w:color w:val="FF0000"/>
+          <w:sz w:val="21"/>
+          <w:szCs w:val="21"/>
+        </w:rPr>
+        <w:tab/>
+      </w:r>
+      <w:r>
+        <w:rPr>
+          <w:rFonts w:ascii="MyriadMM_400_600_" w:hAnsi="MyriadMM_400_600_" w:cs="MyriadMM_400_600_"/>
+          <w:color w:val="FF0000"/>
+          <w:sz w:val="21"/>
+          <w:szCs w:val="21"/>
+        </w:rPr>
+        <w:tab/>
+      </w:r>
+      <w:r>
+        <w:rPr>
+          <w:rFonts w:ascii="MyriadMM_400_600_" w:hAnsi="MyriadMM_400_600_" w:cs="MyriadMM_400_600_"/>
+          <w:color w:val="000000"/>
+          <w:sz w:val="21"/>
+          <w:szCs w:val="21"/>
+        </w:rPr>
+        <w:t>// define/initialize local static object</w:t>
+      </w:r>
+    </w:p>
+    <w:p>
+      <w:pPr>
+        <w:autoSpaceDE w:val="0"/>
+        <w:autoSpaceDN w:val="0"/>
+        <w:adjustRightInd w:val="0"/>
+        <w:spacing w:after="0" w:line="240" w:lineRule="auto"/>
+        <w:rPr>
+          <w:rFonts w:ascii="MyriadMM_400_600_" w:hAnsi="MyriadMM_400_600_" w:cs="MyriadMM_400_600_"/>
+          <w:color w:val="000000"/>
+          <w:sz w:val="21"/>
+          <w:szCs w:val="21"/>
+        </w:rPr>
+      </w:pPr>
+      <w:r>
+        <w:rPr>
+          <w:rFonts w:ascii="MyriadMM_400_600_" w:hAnsi="MyriadMM_400_600_" w:cs="MyriadMM_400_600_"/>
+          <w:color w:val="FF0000"/>
+          <w:sz w:val="21"/>
+          <w:szCs w:val="21"/>
+        </w:rPr>
+        <w:t xml:space="preserve">return td; </w:t>
+      </w:r>
+      <w:r>
+        <w:rPr>
+          <w:rFonts w:ascii="MyriadMM_400_600_" w:hAnsi="MyriadMM_400_600_" w:cs="MyriadMM_400_600_"/>
+          <w:color w:val="FF0000"/>
+          <w:sz w:val="21"/>
+          <w:szCs w:val="21"/>
+        </w:rPr>
+        <w:tab/>
+      </w:r>
+      <w:r>
+        <w:rPr>
+          <w:rFonts w:ascii="MyriadMM_400_600_" w:hAnsi="MyriadMM_400_600_" w:cs="MyriadMM_400_600_"/>
+          <w:color w:val="FF0000"/>
+          <w:sz w:val="21"/>
+          <w:szCs w:val="21"/>
+        </w:rPr>
+        <w:tab/>
+      </w:r>
+      <w:r>
+        <w:rPr>
+          <w:rFonts w:ascii="MyriadMM_400_600_" w:hAnsi="MyriadMM_400_600_" w:cs="MyriadMM_400_600_"/>
+          <w:color w:val="FF0000"/>
+          <w:sz w:val="21"/>
+          <w:szCs w:val="21"/>
+        </w:rPr>
+        <w:tab/>
+      </w:r>
+      <w:r>
+        <w:rPr>
+          <w:rFonts w:ascii="MyriadMM_400_600_" w:hAnsi="MyriadMM_400_600_" w:cs="MyriadMM_400_600_"/>
+          <w:color w:val="FF0000"/>
+          <w:sz w:val="21"/>
+          <w:szCs w:val="21"/>
+        </w:rPr>
+        <w:tab/>
+      </w:r>
+      <w:r>
+        <w:rPr>
+          <w:rFonts w:ascii="MyriadMM_400_600_" w:hAnsi="MyriadMM_400_600_" w:cs="MyriadMM_400_600_"/>
+          <w:color w:val="FF0000"/>
+          <w:sz w:val="21"/>
+          <w:szCs w:val="21"/>
+        </w:rPr>
+        <w:tab/>
+      </w:r>
+      <w:r>
+        <w:rPr>
+          <w:rFonts w:ascii="MyriadMM_400_600_" w:hAnsi="MyriadMM_400_600_" w:cs="MyriadMM_400_600_"/>
+          <w:color w:val="000000"/>
+          <w:sz w:val="21"/>
+          <w:szCs w:val="21"/>
+        </w:rPr>
+        <w:t>// return reference to it</w:t>
+      </w:r>
+    </w:p>
+    <w:p>
+      <w:pPr>
+        <w:autoSpaceDE w:val="0"/>
+        <w:autoSpaceDN w:val="0"/>
+        <w:adjustRightInd w:val="0"/>
+        <w:spacing w:after="0" w:line="240" w:lineRule="auto"/>
+        <w:rPr>
+          <w:rFonts w:ascii="Bookman-Light" w:hAnsi="Bookman-Light" w:cs="Bookman-Light"/>
+          <w:lang w:val="en-IN" w:bidi="hi-IN"/>
+        </w:rPr>
+      </w:pPr>
+      <w:r>
+        <w:rPr>
+          <w:rFonts w:ascii="MyriadMM_400_600_" w:hAnsi="MyriadMM_400_600_" w:cs="MyriadMM_400_600_"/>
+          <w:color w:val="FF0000"/>
+          <w:sz w:val="21"/>
+          <w:szCs w:val="21"/>
+        </w:rPr>
+        <w:t>}</w:t>
+      </w:r>
+    </w:p>
+    <w:p>
+      <w:pPr>
+        <w:autoSpaceDE w:val="0"/>
+        <w:autoSpaceDN w:val="0"/>
+        <w:adjustRightInd w:val="0"/>
+        <w:spacing w:after="0" w:line="240" w:lineRule="auto"/>
+        <w:rPr>
+          <w:rFonts w:ascii="Bookman-Light" w:hAnsi="Bookman-Light" w:cs="Bookman-Light"/>
+          <w:lang w:val="en-IN" w:bidi="hi-IN"/>
+        </w:rPr>
+      </w:pPr>
+    </w:p>
+    <w:p>
+      <w:pPr>
+        <w:autoSpaceDE w:val="0"/>
+        <w:autoSpaceDN w:val="0"/>
+        <w:adjustRightInd w:val="0"/>
+        <w:spacing w:after="0" w:line="240" w:lineRule="auto"/>
+        <w:rPr>
+          <w:rFonts w:ascii="Bookman-Light" w:hAnsi="Bookman-Light" w:cs="Bookman-Light"/>
+          <w:lang w:val="en-IN" w:bidi="hi-IN"/>
+        </w:rPr>
+      </w:pPr>
+    </w:p>
+    <w:p>
+      <w:pPr>
+        <w:autoSpaceDE w:val="0"/>
+        <w:autoSpaceDN w:val="0"/>
+        <w:adjustRightInd w:val="0"/>
+        <w:spacing w:after="0" w:line="240" w:lineRule="auto"/>
+        <w:rPr>
+          <w:rFonts w:ascii="Bookman-Light" w:hAnsi="Bookman-Light" w:cs="Bookman-Light"/>
+          <w:lang w:val="en-IN" w:bidi="hi-IN"/>
+        </w:rPr>
+      </w:pPr>
+      <w:r>
+        <w:rPr>
+          <w:rFonts w:ascii="Bookman-Light" w:hAnsi="Bookman-Light" w:cs="Bookman-Light"/>
+          <w:lang w:val="en-IN" w:bidi="hi-IN"/>
+        </w:rPr>
+        <w:t xml:space="preserve">now </w:t>
+      </w:r>
+      <w:r>
+        <w:rPr>
+          <w:rFonts w:ascii="Bookman-Light" w:hAnsi="Bookman-Light" w:cs="Bookman-Light"/>
+          <w:lang w:val="en-IN" w:bidi="hi-IN"/>
+        </w:rPr>
+        <w:t xml:space="preserve">client </w:t>
+      </w:r>
+      <w:r>
+        <w:rPr>
+          <w:rFonts w:ascii="Bookman-Light" w:hAnsi="Bookman-Light" w:cs="Bookman-Light"/>
+          <w:lang w:val="en-IN" w:bidi="hi-IN"/>
+        </w:rPr>
+        <w:t xml:space="preserve">refer to </w:t>
+      </w:r>
+      <w:proofErr w:type="spellStart"/>
+      <w:proofErr w:type="gramStart"/>
+      <w:r>
+        <w:rPr>
+          <w:rFonts w:ascii="Bookman-Light" w:hAnsi="Bookman-Light" w:cs="Bookman-Light"/>
+          <w:lang w:val="en-IN" w:bidi="hi-IN"/>
+        </w:rPr>
+        <w:t>tfs</w:t>
+      </w:r>
+      <w:proofErr w:type="spellEnd"/>
+      <w:r>
+        <w:rPr>
+          <w:rFonts w:ascii="Bookman-Light" w:hAnsi="Bookman-Light" w:cs="Bookman-Light"/>
+          <w:lang w:val="en-IN" w:bidi="hi-IN"/>
+        </w:rPr>
+        <w:t>(</w:t>
+      </w:r>
+      <w:proofErr w:type="gramEnd"/>
+      <w:r>
+        <w:rPr>
+          <w:rFonts w:ascii="Bookman-Light" w:hAnsi="Bookman-Light" w:cs="Bookman-Light"/>
+          <w:lang w:val="en-IN" w:bidi="hi-IN"/>
+        </w:rPr>
+        <w:t xml:space="preserve">) and </w:t>
+      </w:r>
+      <w:proofErr w:type="spellStart"/>
+      <w:r>
+        <w:rPr>
+          <w:rFonts w:ascii="Bookman-Light" w:hAnsi="Bookman-Light" w:cs="Bookman-Light"/>
+          <w:lang w:val="en-IN" w:bidi="hi-IN"/>
+        </w:rPr>
+        <w:t>tempDir</w:t>
+      </w:r>
+      <w:proofErr w:type="spellEnd"/>
+      <w:r>
+        <w:rPr>
+          <w:rFonts w:ascii="Bookman-Light" w:hAnsi="Bookman-Light" w:cs="Bookman-Light"/>
+          <w:lang w:val="en-IN" w:bidi="hi-IN"/>
+        </w:rPr>
+        <w:t xml:space="preserve">() instead of </w:t>
+      </w:r>
+      <w:proofErr w:type="spellStart"/>
+      <w:r>
+        <w:rPr>
+          <w:rFonts w:ascii="Bookman-Light" w:hAnsi="Bookman-Light" w:cs="Bookman-Light"/>
+          <w:lang w:val="en-IN" w:bidi="hi-IN"/>
+        </w:rPr>
+        <w:t>tfs</w:t>
+      </w:r>
+      <w:proofErr w:type="spellEnd"/>
+      <w:r>
+        <w:rPr>
+          <w:rFonts w:ascii="Bookman-Light" w:hAnsi="Bookman-Light" w:cs="Bookman-Light"/>
+          <w:lang w:val="en-IN" w:bidi="hi-IN"/>
+        </w:rPr>
+        <w:t xml:space="preserve"> and </w:t>
+      </w:r>
+      <w:proofErr w:type="spellStart"/>
+      <w:r>
+        <w:rPr>
+          <w:rFonts w:ascii="Bookman-Light" w:hAnsi="Bookman-Light" w:cs="Bookman-Light"/>
+          <w:lang w:val="en-IN" w:bidi="hi-IN"/>
+        </w:rPr>
+        <w:t>tempDir</w:t>
+      </w:r>
+      <w:proofErr w:type="spellEnd"/>
+      <w:r>
+        <w:rPr>
+          <w:rFonts w:ascii="Bookman-Light" w:hAnsi="Bookman-Light" w:cs="Bookman-Light"/>
+          <w:lang w:val="en-IN" w:bidi="hi-IN"/>
+        </w:rPr>
+        <w:t>. These functions are returning references to objects instead of using the objects themselves.</w:t>
+      </w:r>
+    </w:p>
+    <w:p>
+      <w:pPr>
+        <w:autoSpaceDE w:val="0"/>
+        <w:autoSpaceDN w:val="0"/>
+        <w:adjustRightInd w:val="0"/>
+        <w:spacing w:after="0" w:line="240" w:lineRule="auto"/>
+        <w:rPr>
+          <w:rFonts w:ascii="Bookman-Light" w:hAnsi="Bookman-Light" w:cs="Bookman-Light"/>
+          <w:lang w:val="en-IN" w:bidi="hi-IN"/>
+        </w:rPr>
+      </w:pPr>
+    </w:p>
+    <w:p>
+      <w:pPr>
+        <w:autoSpaceDE w:val="0"/>
+        <w:autoSpaceDN w:val="0"/>
+        <w:adjustRightInd w:val="0"/>
+        <w:spacing w:after="0" w:line="240" w:lineRule="auto"/>
+        <w:rPr>
+          <w:rFonts w:ascii="Bookman-Light" w:hAnsi="Bookman-Light" w:cs="Bookman-Light"/>
+          <w:lang w:val="en-IN" w:bidi="hi-IN"/>
+        </w:rPr>
+      </w:pPr>
+    </w:p>
+    <w:p>
+      <w:pPr>
+        <w:autoSpaceDE w:val="0"/>
+        <w:autoSpaceDN w:val="0"/>
+        <w:adjustRightInd w:val="0"/>
+        <w:spacing w:after="0" w:line="240" w:lineRule="auto"/>
         <w:rPr>
           <w:rFonts w:ascii="Bookman-Demi" w:hAnsi="Bookman-Demi" w:cs="Bookman-Demi"/>
           <w:b/>
           <w:bCs/>
+          <w:color w:val="FF0000"/>
+          <w:sz w:val="20"/>
+          <w:szCs w:val="20"/>
+        </w:rPr>
+      </w:pPr>
+      <w:r>
+        <w:rPr>
+          <w:rFonts w:ascii="Bookman-Demi" w:hAnsi="Bookman-Demi" w:cs="Bookman-Demi"/>
+          <w:b/>
+          <w:bCs/>
+          <w:color w:val="FF0000"/>
+          <w:sz w:val="20"/>
+          <w:szCs w:val="20"/>
+        </w:rPr>
+        <w:t>Things to Remember</w:t>
+      </w:r>
+    </w:p>
+    <w:p>
+      <w:pPr>
+        <w:autoSpaceDE w:val="0"/>
+        <w:autoSpaceDN w:val="0"/>
+        <w:adjustRightInd w:val="0"/>
+        <w:spacing w:after="0" w:line="240" w:lineRule="auto"/>
+        <w:rPr>
+          <w:rFonts w:ascii="Bookman-Demi" w:hAnsi="Bookman-Demi" w:cs="Bookman-Demi"/>
+          <w:b/>
+          <w:bCs/>
+          <w:color w:val="FF0000"/>
+          <w:sz w:val="20"/>
+          <w:szCs w:val="20"/>
+        </w:rPr>
+      </w:pPr>
+    </w:p>
+    <w:p>
+      <w:pPr>
+        <w:autoSpaceDE w:val="0"/>
+        <w:autoSpaceDN w:val="0"/>
+        <w:adjustRightInd w:val="0"/>
+        <w:spacing w:after="0" w:line="240" w:lineRule="auto"/>
+        <w:rPr>
+          <w:rFonts w:ascii="Bookman-Light" w:hAnsi="Bookman-Light" w:cs="Bookman-Light"/>
+          <w:color w:val="000000"/>
+          <w:sz w:val="20"/>
+          <w:szCs w:val="20"/>
+        </w:rPr>
+      </w:pPr>
+      <w:r>
+        <w:rPr>
+          <w:rFonts w:ascii="MS Gothic" w:eastAsia="MS Gothic" w:hAnsi="MS Gothic" w:cs="MS Gothic" w:hint="eastAsia"/>
+          <w:color w:val="FF0000"/>
+          <w:sz w:val="16"/>
+          <w:szCs w:val="16"/>
+        </w:rPr>
+        <w:t>✦</w:t>
+      </w:r>
+      <w:r>
+        <w:rPr>
+          <w:rFonts w:ascii="ZapfDingbats" w:eastAsia="ZapfDingbats" w:hAnsi="Bookman-Demi" w:cs="ZapfDingbats"/>
+          <w:color w:val="FF0000"/>
+          <w:sz w:val="16"/>
+          <w:szCs w:val="16"/>
         </w:rPr>
         <w:t xml:space="preserve"> </w:t>
       </w:r>
+      <w:r>
+        <w:rPr>
+          <w:rFonts w:ascii="Bookman-Light" w:hAnsi="Bookman-Light" w:cs="Bookman-Light"/>
+          <w:color w:val="000000"/>
+          <w:sz w:val="20"/>
+          <w:szCs w:val="20"/>
+        </w:rPr>
+        <w:t>Manually initialize objects of built-in type, because C++ only sometimes initializes them itself.</w:t>
+      </w:r>
+    </w:p>
+    <w:p>
+      <w:pPr>
+        <w:autoSpaceDE w:val="0"/>
+        <w:autoSpaceDN w:val="0"/>
+        <w:adjustRightInd w:val="0"/>
+        <w:spacing w:after="0" w:line="240" w:lineRule="auto"/>
+        <w:rPr>
+          <w:rFonts w:ascii="Bookman-Light" w:hAnsi="Bookman-Light" w:cs="Bookman-Light"/>
+          <w:color w:val="000000"/>
+          <w:sz w:val="20"/>
+          <w:szCs w:val="20"/>
+        </w:rPr>
+      </w:pPr>
+    </w:p>
+    <w:p>
+      <w:pPr>
+        <w:autoSpaceDE w:val="0"/>
+        <w:autoSpaceDN w:val="0"/>
+        <w:adjustRightInd w:val="0"/>
+        <w:spacing w:after="0" w:line="240" w:lineRule="auto"/>
+        <w:rPr>
+          <w:rFonts w:ascii="Bookman-Light" w:hAnsi="Bookman-Light" w:cs="Bookman-Light"/>
+          <w:color w:val="000000"/>
+          <w:sz w:val="20"/>
+          <w:szCs w:val="20"/>
+        </w:rPr>
+      </w:pPr>
+      <w:r>
+        <w:rPr>
+          <w:rFonts w:ascii="MS Gothic" w:eastAsia="MS Gothic" w:hAnsi="MS Gothic" w:cs="MS Gothic" w:hint="eastAsia"/>
+          <w:color w:val="FF0000"/>
+          <w:sz w:val="16"/>
+          <w:szCs w:val="16"/>
+        </w:rPr>
+        <w:t>✦</w:t>
+      </w:r>
+      <w:r>
+        <w:rPr>
+          <w:rFonts w:ascii="ZapfDingbats" w:eastAsia="ZapfDingbats" w:hAnsi="Bookman-Demi" w:cs="ZapfDingbats"/>
+          <w:color w:val="FF0000"/>
+          <w:sz w:val="16"/>
+          <w:szCs w:val="16"/>
+        </w:rPr>
+        <w:t xml:space="preserve"> </w:t>
+      </w:r>
+      <w:r>
+        <w:rPr>
+          <w:rFonts w:ascii="Bookman-Light" w:hAnsi="Bookman-Light" w:cs="Bookman-Light"/>
+          <w:color w:val="000000"/>
+          <w:sz w:val="20"/>
+          <w:szCs w:val="20"/>
+        </w:rPr>
+        <w:t xml:space="preserve">In a constructor, prefer use of the member initialization list to assignment inside the body of the </w:t>
+      </w:r>
+    </w:p>
+    <w:p>
+      <w:pPr>
+        <w:autoSpaceDE w:val="0"/>
+        <w:autoSpaceDN w:val="0"/>
+        <w:adjustRightInd w:val="0"/>
+        <w:spacing w:after="0" w:line="240" w:lineRule="auto"/>
+        <w:rPr>
+          <w:rFonts w:ascii="Bookman-Light" w:hAnsi="Bookman-Light" w:cs="Bookman-Light"/>
+          <w:color w:val="000000"/>
+          <w:sz w:val="20"/>
+          <w:szCs w:val="20"/>
+        </w:rPr>
+      </w:pPr>
+      <w:r>
+        <w:rPr>
+          <w:rFonts w:ascii="Bookman-Light" w:hAnsi="Bookman-Light" w:cs="Bookman-Light"/>
+          <w:color w:val="000000"/>
+          <w:sz w:val="20"/>
+          <w:szCs w:val="20"/>
+        </w:rPr>
+        <w:t xml:space="preserve">     constructor. List data members in the initialization list in the same order they’re declared in the class.</w:t>
+      </w:r>
+    </w:p>
+    <w:p>
+      <w:pPr>
+        <w:autoSpaceDE w:val="0"/>
+        <w:autoSpaceDN w:val="0"/>
+        <w:adjustRightInd w:val="0"/>
+        <w:spacing w:after="0" w:line="240" w:lineRule="auto"/>
+        <w:rPr>
+          <w:rFonts w:ascii="Bookman-Light" w:hAnsi="Bookman-Light" w:cs="Bookman-Light"/>
+          <w:color w:val="000000"/>
+          <w:sz w:val="20"/>
+          <w:szCs w:val="20"/>
+        </w:rPr>
+      </w:pPr>
+    </w:p>
+    <w:p>
+      <w:pPr>
+        <w:autoSpaceDE w:val="0"/>
+        <w:autoSpaceDN w:val="0"/>
+        <w:adjustRightInd w:val="0"/>
+        <w:spacing w:after="0" w:line="240" w:lineRule="auto"/>
+        <w:rPr>
+          <w:rFonts w:ascii="Bookman-Light" w:hAnsi="Bookman-Light" w:cs="Bookman-Light"/>
+          <w:color w:val="000000"/>
+          <w:sz w:val="20"/>
+          <w:szCs w:val="20"/>
+        </w:rPr>
+      </w:pPr>
+      <w:r>
+        <w:rPr>
+          <w:rFonts w:ascii="MS Gothic" w:eastAsia="MS Gothic" w:hAnsi="MS Gothic" w:cs="MS Gothic" w:hint="eastAsia"/>
+          <w:color w:val="FF0000"/>
+          <w:sz w:val="16"/>
+          <w:szCs w:val="16"/>
+        </w:rPr>
+        <w:t>✦</w:t>
+      </w:r>
+      <w:r>
+        <w:rPr>
+          <w:rFonts w:ascii="ZapfDingbats" w:eastAsia="ZapfDingbats" w:hAnsi="Bookman-Demi" w:cs="ZapfDingbats"/>
+          <w:color w:val="FF0000"/>
+          <w:sz w:val="16"/>
+          <w:szCs w:val="16"/>
+        </w:rPr>
+        <w:t xml:space="preserve"> </w:t>
+      </w:r>
+      <w:r>
+        <w:rPr>
+          <w:rFonts w:ascii="Bookman-Light" w:hAnsi="Bookman-Light" w:cs="Bookman-Light"/>
+          <w:color w:val="000000"/>
+          <w:sz w:val="20"/>
+          <w:szCs w:val="20"/>
+        </w:rPr>
+        <w:t>Avoid initialization order problems across translation units by replacing</w:t>
+      </w:r>
+    </w:p>
+    <w:p>
+      <w:pPr>
+        <w:autoSpaceDE w:val="0"/>
+        <w:autoSpaceDN w:val="0"/>
+        <w:adjustRightInd w:val="0"/>
+        <w:spacing w:after="0" w:line="240" w:lineRule="auto"/>
+        <w:rPr>
+          <w:rFonts w:ascii="Bookman-Light" w:hAnsi="Bookman-Light" w:cs="Bookman-Light"/>
+          <w:color w:val="000000"/>
+          <w:sz w:val="20"/>
+          <w:szCs w:val="20"/>
+        </w:rPr>
+      </w:pPr>
+      <w:r>
+        <w:rPr>
+          <w:rFonts w:ascii="Bookman-Light" w:hAnsi="Bookman-Light" w:cs="Bookman-Light"/>
+          <w:color w:val="000000"/>
+          <w:sz w:val="20"/>
+          <w:szCs w:val="20"/>
+        </w:rPr>
+        <w:t xml:space="preserve">     non-local static objects with local static objects.</w:t>
+      </w:r>
+    </w:p>
+    <w:p>
+      <w:pPr>
+        <w:autoSpaceDE w:val="0"/>
+        <w:autoSpaceDN w:val="0"/>
+        <w:adjustRightInd w:val="0"/>
+        <w:spacing w:after="0" w:line="240" w:lineRule="auto"/>
+        <w:rPr>
+          <w:rFonts w:ascii="Bookman-Light" w:hAnsi="Bookman-Light" w:cs="Bookman-Light"/>
+          <w:lang w:val="en-IN" w:bidi="hi-IN"/>
+        </w:rPr>
+      </w:pPr>
+    </w:p>
+    <w:p>
+      <w:pPr>
+        <w:autoSpaceDE w:val="0"/>
+        <w:autoSpaceDN w:val="0"/>
+        <w:adjustRightInd w:val="0"/>
+        <w:spacing w:after="0" w:line="240" w:lineRule="auto"/>
+        <w:rPr>
+          <w:rFonts w:ascii="Bookman-Light" w:hAnsi="Bookman-Light" w:cs="Bookman-Light"/>
+          <w:lang w:val="en-IN" w:bidi="hi-IN"/>
+        </w:rPr>
+      </w:pPr>
+    </w:p>
+    <w:p>
+      <w:pPr>
+        <w:autoSpaceDE w:val="0"/>
+        <w:autoSpaceDN w:val="0"/>
+        <w:adjustRightInd w:val="0"/>
+        <w:spacing w:after="0" w:line="240" w:lineRule="auto"/>
+        <w:rPr>
+          <w:rFonts w:ascii="Bookman-Light" w:hAnsi="Bookman-Light" w:cs="Bookman-Light"/>
+          <w:lang w:val="en-IN" w:bidi="hi-IN"/>
+        </w:rPr>
+      </w:pPr>
+    </w:p>
+    <w:p>
+      <w:pPr>
+        <w:autoSpaceDE w:val="0"/>
+        <w:autoSpaceDN w:val="0"/>
+        <w:adjustRightInd w:val="0"/>
+        <w:spacing w:after="0" w:line="240" w:lineRule="auto"/>
+        <w:rPr>
+          <w:rFonts w:ascii="Bookman-Light" w:hAnsi="Bookman-Light" w:cs="Bookman-Light"/>
+          <w:lang w:val="en-IN" w:bidi="hi-IN"/>
+        </w:rPr>
+      </w:pPr>
+    </w:p>
+    <w:p>
+      <w:pPr>
+        <w:autoSpaceDE w:val="0"/>
+        <w:autoSpaceDN w:val="0"/>
+        <w:adjustRightInd w:val="0"/>
+        <w:spacing w:after="0" w:line="240" w:lineRule="auto"/>
+        <w:rPr>
+          <w:rFonts w:ascii="Bookman-Demi" w:hAnsi="Bookman-Demi" w:cs="Bookman-Demi"/>
+          <w:b/>
+          <w:bCs/>
+          <w:sz w:val="24"/>
+          <w:szCs w:val="24"/>
+        </w:rPr>
+      </w:pPr>
+      <w:r>
+        <w:rPr>
+          <w:rFonts w:ascii="Bookman-Demi" w:hAnsi="Bookman-Demi" w:cs="Bookman-Demi"/>
+          <w:b/>
+          <w:bCs/>
+          <w:sz w:val="24"/>
+          <w:szCs w:val="24"/>
+        </w:rPr>
+        <w:lastRenderedPageBreak/>
+        <w:t>Item 5: Know what functions C++ silently writes and calls.</w:t>
+      </w:r>
+    </w:p>
+    <w:p>
+      <w:pPr>
+        <w:autoSpaceDE w:val="0"/>
+        <w:autoSpaceDN w:val="0"/>
+        <w:adjustRightInd w:val="0"/>
+        <w:spacing w:after="0" w:line="240" w:lineRule="auto"/>
+        <w:rPr>
+          <w:rFonts w:ascii="Bookman-Light" w:hAnsi="Bookman-Light" w:cs="Bookman-Light"/>
+          <w:lang w:val="en-IN" w:bidi="hi-IN"/>
+        </w:rPr>
+      </w:pPr>
+    </w:p>
+    <w:p>
+      <w:pPr>
+        <w:autoSpaceDE w:val="0"/>
+        <w:autoSpaceDN w:val="0"/>
+        <w:adjustRightInd w:val="0"/>
+        <w:spacing w:after="0" w:line="240" w:lineRule="auto"/>
+        <w:rPr>
+          <w:rFonts w:ascii="Bookman-Light" w:hAnsi="Bookman-Light" w:cs="Bookman-Light"/>
+          <w:lang w:val="en-IN" w:bidi="hi-IN"/>
+        </w:rPr>
+      </w:pPr>
+    </w:p>
+    <w:p>
+      <w:pPr>
+        <w:autoSpaceDE w:val="0"/>
+        <w:autoSpaceDN w:val="0"/>
+        <w:adjustRightInd w:val="0"/>
+        <w:spacing w:after="0" w:line="240" w:lineRule="auto"/>
+        <w:rPr>
+          <w:rFonts w:ascii="MyriadMM_400_600_" w:hAnsi="MyriadMM_400_600_" w:cs="MyriadMM_400_600_"/>
+          <w:sz w:val="21"/>
+          <w:szCs w:val="21"/>
+        </w:rPr>
+      </w:pPr>
+      <w:r>
+        <w:rPr>
+          <w:rFonts w:ascii="Bookman-Light" w:hAnsi="Bookman-Light" w:cs="Bookman-Light"/>
+          <w:sz w:val="20"/>
+          <w:szCs w:val="20"/>
+        </w:rPr>
+        <w:t>C++ compiler creates own versions of a copy constructor, a copy assignment operator, and a destructor. Furthermore, if you declare no constructors at all, compilers</w:t>
+      </w:r>
+      <w:r>
+        <w:rPr>
+          <w:rFonts w:ascii="Bookman-Light" w:hAnsi="Bookman-Light" w:cs="Bookman-Light"/>
+          <w:sz w:val="20"/>
+          <w:szCs w:val="20"/>
+        </w:rPr>
+        <w:t xml:space="preserve"> </w:t>
+      </w:r>
+      <w:r>
+        <w:rPr>
+          <w:rFonts w:ascii="Bookman-Light" w:hAnsi="Bookman-Light" w:cs="Bookman-Light"/>
+          <w:sz w:val="20"/>
+          <w:szCs w:val="20"/>
+        </w:rPr>
+        <w:t>will also declare a default constructor for you. All these functions</w:t>
+      </w:r>
+      <w:r>
+        <w:rPr>
+          <w:rFonts w:ascii="Bookman-Light" w:hAnsi="Bookman-Light" w:cs="Bookman-Light"/>
+          <w:sz w:val="20"/>
+          <w:szCs w:val="20"/>
+        </w:rPr>
+        <w:t xml:space="preserve"> </w:t>
+      </w:r>
+      <w:r>
+        <w:rPr>
+          <w:rFonts w:ascii="Bookman-Light" w:hAnsi="Bookman-Light" w:cs="Bookman-Light"/>
+          <w:sz w:val="20"/>
+          <w:szCs w:val="20"/>
+        </w:rPr>
+        <w:t xml:space="preserve">will be both </w:t>
+      </w:r>
+      <w:r>
+        <w:rPr>
+          <w:rFonts w:ascii="MyriadMM_400_600_" w:hAnsi="MyriadMM_400_600_" w:cs="MyriadMM_400_600_"/>
+          <w:sz w:val="21"/>
+          <w:szCs w:val="21"/>
+        </w:rPr>
+        <w:t xml:space="preserve">public </w:t>
+      </w:r>
+      <w:r>
+        <w:rPr>
+          <w:rFonts w:ascii="Bookman-Light" w:hAnsi="Bookman-Light" w:cs="Bookman-Light"/>
+          <w:sz w:val="20"/>
+          <w:szCs w:val="20"/>
+        </w:rPr>
+        <w:t xml:space="preserve">and </w:t>
+      </w:r>
+      <w:r>
+        <w:rPr>
+          <w:rFonts w:ascii="MyriadMM_400_600_" w:hAnsi="MyriadMM_400_600_" w:cs="MyriadMM_400_600_"/>
+          <w:sz w:val="21"/>
+          <w:szCs w:val="21"/>
+        </w:rPr>
+        <w:t>inline</w:t>
+      </w:r>
+      <w:r>
+        <w:rPr>
+          <w:rFonts w:ascii="MyriadMM_400_600_" w:hAnsi="MyriadMM_400_600_" w:cs="MyriadMM_400_600_"/>
+          <w:sz w:val="21"/>
+          <w:szCs w:val="21"/>
+        </w:rPr>
+        <w:t xml:space="preserve">. </w:t>
+      </w:r>
+    </w:p>
+    <w:p>
+      <w:pPr>
+        <w:autoSpaceDE w:val="0"/>
+        <w:autoSpaceDN w:val="0"/>
+        <w:adjustRightInd w:val="0"/>
+        <w:spacing w:after="0" w:line="240" w:lineRule="auto"/>
+        <w:rPr>
+          <w:rFonts w:ascii="Bookman-Light" w:hAnsi="Bookman-Light" w:cs="Bookman-Light"/>
+          <w:lang w:val="en-IN" w:bidi="hi-IN"/>
+        </w:rPr>
+      </w:pPr>
+    </w:p>
+    <w:p>
+      <w:pPr>
+        <w:autoSpaceDE w:val="0"/>
+        <w:autoSpaceDN w:val="0"/>
+        <w:adjustRightInd w:val="0"/>
+        <w:spacing w:after="0" w:line="240" w:lineRule="auto"/>
+        <w:rPr>
+          <w:rFonts w:ascii="MyriadMM_400_600_" w:hAnsi="MyriadMM_400_600_" w:cs="MyriadMM_400_600_"/>
+          <w:color w:val="000000"/>
+          <w:sz w:val="21"/>
+          <w:szCs w:val="21"/>
+        </w:rPr>
+      </w:pPr>
+      <w:r>
+        <w:rPr>
+          <w:rFonts w:ascii="MyriadMM_400_600_" w:hAnsi="MyriadMM_400_600_" w:cs="MyriadMM_400_600_"/>
+          <w:color w:val="000000"/>
+          <w:sz w:val="21"/>
+          <w:szCs w:val="21"/>
+        </w:rPr>
+        <w:t xml:space="preserve">class </w:t>
+      </w:r>
+      <w:proofErr w:type="gramStart"/>
+      <w:r>
+        <w:rPr>
+          <w:rFonts w:ascii="MyriadMM_400_600_" w:hAnsi="MyriadMM_400_600_" w:cs="MyriadMM_400_600_"/>
+          <w:color w:val="000000"/>
+          <w:sz w:val="21"/>
+          <w:szCs w:val="21"/>
+        </w:rPr>
+        <w:t>Empty{</w:t>
+      </w:r>
+      <w:proofErr w:type="gramEnd"/>
+      <w:r>
+        <w:rPr>
+          <w:rFonts w:ascii="MyriadMM_400_600_" w:hAnsi="MyriadMM_400_600_" w:cs="MyriadMM_400_600_"/>
+          <w:color w:val="000000"/>
+          <w:sz w:val="21"/>
+          <w:szCs w:val="21"/>
+        </w:rPr>
+        <w:t>};</w:t>
+      </w:r>
+    </w:p>
+    <w:p>
+      <w:pPr>
+        <w:autoSpaceDE w:val="0"/>
+        <w:autoSpaceDN w:val="0"/>
+        <w:adjustRightInd w:val="0"/>
+        <w:spacing w:after="0" w:line="240" w:lineRule="auto"/>
+        <w:rPr>
+          <w:rFonts w:ascii="Bookman-Light" w:hAnsi="Bookman-Light" w:cs="Bookman-Light"/>
+          <w:color w:val="000000"/>
+          <w:sz w:val="20"/>
+          <w:szCs w:val="20"/>
+        </w:rPr>
+      </w:pPr>
+      <w:r>
+        <w:rPr>
+          <w:rFonts w:ascii="Bookman-Light" w:hAnsi="Bookman-Light" w:cs="Bookman-Light"/>
+          <w:color w:val="000000"/>
+          <w:sz w:val="20"/>
+          <w:szCs w:val="20"/>
+        </w:rPr>
+        <w:t>it’s essentially the same as if you’d written this:</w:t>
+      </w:r>
+    </w:p>
+    <w:p>
+      <w:pPr>
+        <w:autoSpaceDE w:val="0"/>
+        <w:autoSpaceDN w:val="0"/>
+        <w:adjustRightInd w:val="0"/>
+        <w:spacing w:after="0" w:line="240" w:lineRule="auto"/>
+        <w:rPr>
+          <w:rFonts w:ascii="MyriadMM_400_600_" w:hAnsi="MyriadMM_400_600_" w:cs="MyriadMM_400_600_"/>
+          <w:color w:val="000000"/>
+          <w:sz w:val="21"/>
+          <w:szCs w:val="21"/>
+        </w:rPr>
+      </w:pPr>
+    </w:p>
+    <w:p>
+      <w:pPr>
+        <w:autoSpaceDE w:val="0"/>
+        <w:autoSpaceDN w:val="0"/>
+        <w:adjustRightInd w:val="0"/>
+        <w:spacing w:after="0" w:line="240" w:lineRule="auto"/>
+        <w:rPr>
+          <w:rFonts w:ascii="MyriadMM_400_600_" w:hAnsi="MyriadMM_400_600_" w:cs="MyriadMM_400_600_"/>
+          <w:color w:val="000000"/>
+          <w:sz w:val="21"/>
+          <w:szCs w:val="21"/>
+        </w:rPr>
+      </w:pPr>
+      <w:r>
+        <w:rPr>
+          <w:rFonts w:ascii="MyriadMM_400_600_" w:hAnsi="MyriadMM_400_600_" w:cs="MyriadMM_400_600_"/>
+          <w:color w:val="000000"/>
+          <w:sz w:val="21"/>
+          <w:szCs w:val="21"/>
+        </w:rPr>
+        <w:t>class Empty {</w:t>
+      </w:r>
+    </w:p>
+    <w:p>
+      <w:pPr>
+        <w:autoSpaceDE w:val="0"/>
+        <w:autoSpaceDN w:val="0"/>
+        <w:adjustRightInd w:val="0"/>
+        <w:spacing w:after="0" w:line="240" w:lineRule="auto"/>
+        <w:rPr>
+          <w:rFonts w:ascii="MyriadMM_400_600_" w:hAnsi="MyriadMM_400_600_" w:cs="MyriadMM_400_600_"/>
+          <w:color w:val="000000"/>
+          <w:sz w:val="21"/>
+          <w:szCs w:val="21"/>
+        </w:rPr>
+      </w:pPr>
+      <w:r>
+        <w:rPr>
+          <w:rFonts w:ascii="MyriadMM_400_600_" w:hAnsi="MyriadMM_400_600_" w:cs="MyriadMM_400_600_"/>
+          <w:color w:val="000000"/>
+          <w:sz w:val="21"/>
+          <w:szCs w:val="21"/>
+        </w:rPr>
+        <w:t>public:</w:t>
+      </w:r>
+    </w:p>
+    <w:p>
+      <w:pPr>
+        <w:autoSpaceDE w:val="0"/>
+        <w:autoSpaceDN w:val="0"/>
+        <w:adjustRightInd w:val="0"/>
+        <w:spacing w:after="0" w:line="240" w:lineRule="auto"/>
+        <w:ind w:firstLine="720"/>
+        <w:rPr>
+          <w:rFonts w:ascii="MyriadMM_400_600_" w:hAnsi="MyriadMM_400_600_" w:cs="MyriadMM_400_600_"/>
+          <w:color w:val="000000"/>
+          <w:sz w:val="21"/>
+          <w:szCs w:val="21"/>
+        </w:rPr>
+      </w:pPr>
+      <w:proofErr w:type="gramStart"/>
+      <w:r>
+        <w:rPr>
+          <w:rFonts w:ascii="MyriadMM_400_600_" w:hAnsi="MyriadMM_400_600_" w:cs="MyriadMM_400_600_"/>
+          <w:color w:val="FF0000"/>
+          <w:sz w:val="21"/>
+          <w:szCs w:val="21"/>
+        </w:rPr>
+        <w:t>Empty(</w:t>
+      </w:r>
+      <w:proofErr w:type="gramEnd"/>
+      <w:r>
+        <w:rPr>
+          <w:rFonts w:ascii="MyriadMM_400_600_" w:hAnsi="MyriadMM_400_600_" w:cs="MyriadMM_400_600_"/>
+          <w:color w:val="FF0000"/>
+          <w:sz w:val="21"/>
+          <w:szCs w:val="21"/>
+        </w:rPr>
+        <w:t xml:space="preserve">) { ... } </w:t>
+      </w:r>
+      <w:r>
+        <w:rPr>
+          <w:rFonts w:ascii="MyriadMM_400_600_" w:hAnsi="MyriadMM_400_600_" w:cs="MyriadMM_400_600_"/>
+          <w:color w:val="FF0000"/>
+          <w:sz w:val="21"/>
+          <w:szCs w:val="21"/>
+        </w:rPr>
+        <w:tab/>
+      </w:r>
+      <w:r>
+        <w:rPr>
+          <w:rFonts w:ascii="MyriadMM_400_600_" w:hAnsi="MyriadMM_400_600_" w:cs="MyriadMM_400_600_"/>
+          <w:color w:val="FF0000"/>
+          <w:sz w:val="21"/>
+          <w:szCs w:val="21"/>
+        </w:rPr>
+        <w:tab/>
+      </w:r>
+      <w:r>
+        <w:rPr>
+          <w:rFonts w:ascii="MyriadMM_400_600_" w:hAnsi="MyriadMM_400_600_" w:cs="MyriadMM_400_600_"/>
+          <w:color w:val="FF0000"/>
+          <w:sz w:val="21"/>
+          <w:szCs w:val="21"/>
+        </w:rPr>
+        <w:tab/>
+      </w:r>
+      <w:r>
+        <w:rPr>
+          <w:rFonts w:ascii="MyriadMM_400_600_" w:hAnsi="MyriadMM_400_600_" w:cs="MyriadMM_400_600_"/>
+          <w:color w:val="FF0000"/>
+          <w:sz w:val="21"/>
+          <w:szCs w:val="21"/>
+        </w:rPr>
+        <w:tab/>
+      </w:r>
+      <w:r>
+        <w:rPr>
+          <w:rFonts w:ascii="MyriadMM_400_600_" w:hAnsi="MyriadMM_400_600_" w:cs="MyriadMM_400_600_"/>
+          <w:color w:val="FF0000"/>
+          <w:sz w:val="21"/>
+          <w:szCs w:val="21"/>
+        </w:rPr>
+        <w:tab/>
+      </w:r>
+      <w:r>
+        <w:rPr>
+          <w:rFonts w:ascii="MyriadMM_400_600_" w:hAnsi="MyriadMM_400_600_" w:cs="MyriadMM_400_600_"/>
+          <w:color w:val="000000"/>
+          <w:sz w:val="21"/>
+          <w:szCs w:val="21"/>
+        </w:rPr>
+        <w:t>// default constructor</w:t>
+      </w:r>
+    </w:p>
+    <w:p>
+      <w:pPr>
+        <w:autoSpaceDE w:val="0"/>
+        <w:autoSpaceDN w:val="0"/>
+        <w:adjustRightInd w:val="0"/>
+        <w:spacing w:after="0" w:line="240" w:lineRule="auto"/>
+        <w:ind w:firstLine="720"/>
+        <w:rPr>
+          <w:rFonts w:ascii="MyriadMM_400_600_" w:hAnsi="MyriadMM_400_600_" w:cs="MyriadMM_400_600_"/>
+          <w:color w:val="000000"/>
+          <w:sz w:val="21"/>
+          <w:szCs w:val="21"/>
+        </w:rPr>
+      </w:pPr>
+      <w:proofErr w:type="gramStart"/>
+      <w:r>
+        <w:rPr>
+          <w:rFonts w:ascii="MyriadMM_400_600_" w:hAnsi="MyriadMM_400_600_" w:cs="MyriadMM_400_600_"/>
+          <w:color w:val="FF0000"/>
+          <w:sz w:val="21"/>
+          <w:szCs w:val="21"/>
+        </w:rPr>
+        <w:t>Empty(</w:t>
+      </w:r>
+      <w:proofErr w:type="gramEnd"/>
+      <w:r>
+        <w:rPr>
+          <w:rFonts w:ascii="MyriadMM_400_600_" w:hAnsi="MyriadMM_400_600_" w:cs="MyriadMM_400_600_"/>
+          <w:color w:val="FF0000"/>
+          <w:sz w:val="21"/>
+          <w:szCs w:val="21"/>
+        </w:rPr>
+        <w:t xml:space="preserve">const Empty&amp; </w:t>
+      </w:r>
+      <w:proofErr w:type="spellStart"/>
+      <w:r>
+        <w:rPr>
+          <w:rFonts w:ascii="MyriadMM_400_600_" w:hAnsi="MyriadMM_400_600_" w:cs="MyriadMM_400_600_"/>
+          <w:color w:val="FF0000"/>
+          <w:sz w:val="21"/>
+          <w:szCs w:val="21"/>
+        </w:rPr>
+        <w:t>rhs</w:t>
+      </w:r>
+      <w:proofErr w:type="spellEnd"/>
+      <w:r>
+        <w:rPr>
+          <w:rFonts w:ascii="MyriadMM_400_600_" w:hAnsi="MyriadMM_400_600_" w:cs="MyriadMM_400_600_"/>
+          <w:color w:val="FF0000"/>
+          <w:sz w:val="21"/>
+          <w:szCs w:val="21"/>
+        </w:rPr>
+        <w:t xml:space="preserve">) { ... } </w:t>
+      </w:r>
+      <w:r>
+        <w:rPr>
+          <w:rFonts w:ascii="MyriadMM_400_600_" w:hAnsi="MyriadMM_400_600_" w:cs="MyriadMM_400_600_"/>
+          <w:color w:val="FF0000"/>
+          <w:sz w:val="21"/>
+          <w:szCs w:val="21"/>
+        </w:rPr>
+        <w:tab/>
+      </w:r>
+      <w:r>
+        <w:rPr>
+          <w:rFonts w:ascii="MyriadMM_400_600_" w:hAnsi="MyriadMM_400_600_" w:cs="MyriadMM_400_600_"/>
+          <w:color w:val="FF0000"/>
+          <w:sz w:val="21"/>
+          <w:szCs w:val="21"/>
+        </w:rPr>
+        <w:tab/>
+      </w:r>
+      <w:r>
+        <w:rPr>
+          <w:rFonts w:ascii="MyriadMM_400_600_" w:hAnsi="MyriadMM_400_600_" w:cs="MyriadMM_400_600_"/>
+          <w:color w:val="FF0000"/>
+          <w:sz w:val="21"/>
+          <w:szCs w:val="21"/>
+        </w:rPr>
+        <w:tab/>
+      </w:r>
+      <w:r>
+        <w:rPr>
+          <w:rFonts w:ascii="MyriadMM_400_600_" w:hAnsi="MyriadMM_400_600_" w:cs="MyriadMM_400_600_"/>
+          <w:color w:val="000000"/>
+          <w:sz w:val="21"/>
+          <w:szCs w:val="21"/>
+        </w:rPr>
+        <w:t>// copy constructor</w:t>
+      </w:r>
+    </w:p>
+    <w:p>
+      <w:pPr>
+        <w:autoSpaceDE w:val="0"/>
+        <w:autoSpaceDN w:val="0"/>
+        <w:adjustRightInd w:val="0"/>
+        <w:spacing w:after="0" w:line="240" w:lineRule="auto"/>
+        <w:ind w:firstLine="720"/>
+        <w:rPr>
+          <w:rFonts w:ascii="MyriadMM_400_600_" w:hAnsi="MyriadMM_400_600_" w:cs="MyriadMM_400_600_"/>
+          <w:color w:val="000000"/>
+          <w:sz w:val="21"/>
+          <w:szCs w:val="21"/>
+        </w:rPr>
+      </w:pPr>
+      <w:r>
+        <w:rPr>
+          <w:rFonts w:ascii="MyriadMM_400_600_" w:hAnsi="MyriadMM_400_600_" w:cs="MyriadMM_400_600_"/>
+          <w:color w:val="FF0000"/>
+          <w:sz w:val="21"/>
+          <w:szCs w:val="21"/>
+        </w:rPr>
+        <w:t>~</w:t>
+      </w:r>
+      <w:proofErr w:type="gramStart"/>
+      <w:r>
+        <w:rPr>
+          <w:rFonts w:ascii="MyriadMM_400_600_" w:hAnsi="MyriadMM_400_600_" w:cs="MyriadMM_400_600_"/>
+          <w:color w:val="FF0000"/>
+          <w:sz w:val="21"/>
+          <w:szCs w:val="21"/>
+        </w:rPr>
+        <w:t>Empty(</w:t>
+      </w:r>
+      <w:proofErr w:type="gramEnd"/>
+      <w:r>
+        <w:rPr>
+          <w:rFonts w:ascii="MyriadMM_400_600_" w:hAnsi="MyriadMM_400_600_" w:cs="MyriadMM_400_600_"/>
+          <w:color w:val="FF0000"/>
+          <w:sz w:val="21"/>
+          <w:szCs w:val="21"/>
+        </w:rPr>
+        <w:t xml:space="preserve">) { ... } </w:t>
+      </w:r>
+      <w:r>
+        <w:rPr>
+          <w:rFonts w:ascii="MyriadMM_400_600_" w:hAnsi="MyriadMM_400_600_" w:cs="MyriadMM_400_600_"/>
+          <w:color w:val="FF0000"/>
+          <w:sz w:val="21"/>
+          <w:szCs w:val="21"/>
+        </w:rPr>
+        <w:tab/>
+      </w:r>
+      <w:r>
+        <w:rPr>
+          <w:rFonts w:ascii="MyriadMM_400_600_" w:hAnsi="MyriadMM_400_600_" w:cs="MyriadMM_400_600_"/>
+          <w:color w:val="FF0000"/>
+          <w:sz w:val="21"/>
+          <w:szCs w:val="21"/>
+        </w:rPr>
+        <w:tab/>
+      </w:r>
+      <w:r>
+        <w:rPr>
+          <w:rFonts w:ascii="MyriadMM_400_600_" w:hAnsi="MyriadMM_400_600_" w:cs="MyriadMM_400_600_"/>
+          <w:color w:val="FF0000"/>
+          <w:sz w:val="21"/>
+          <w:szCs w:val="21"/>
+        </w:rPr>
+        <w:tab/>
+      </w:r>
+      <w:r>
+        <w:rPr>
+          <w:rFonts w:ascii="MyriadMM_400_600_" w:hAnsi="MyriadMM_400_600_" w:cs="MyriadMM_400_600_"/>
+          <w:color w:val="FF0000"/>
+          <w:sz w:val="21"/>
+          <w:szCs w:val="21"/>
+        </w:rPr>
+        <w:tab/>
+      </w:r>
+      <w:r>
+        <w:rPr>
+          <w:rFonts w:ascii="MyriadMM_400_600_" w:hAnsi="MyriadMM_400_600_" w:cs="MyriadMM_400_600_"/>
+          <w:color w:val="FF0000"/>
+          <w:sz w:val="21"/>
+          <w:szCs w:val="21"/>
+        </w:rPr>
+        <w:tab/>
+      </w:r>
+      <w:r>
+        <w:rPr>
+          <w:rFonts w:ascii="MyriadMM_400_600_" w:hAnsi="MyriadMM_400_600_" w:cs="MyriadMM_400_600_"/>
+          <w:color w:val="000000"/>
+          <w:sz w:val="21"/>
+          <w:szCs w:val="21"/>
+        </w:rPr>
+        <w:t>// destructor — see below for whether it’s virtual</w:t>
+      </w:r>
+    </w:p>
+    <w:p>
+      <w:pPr>
+        <w:autoSpaceDE w:val="0"/>
+        <w:autoSpaceDN w:val="0"/>
+        <w:adjustRightInd w:val="0"/>
+        <w:spacing w:after="0" w:line="240" w:lineRule="auto"/>
+        <w:ind w:firstLine="720"/>
+        <w:rPr>
+          <w:rFonts w:ascii="MyriadMM_400_600_" w:hAnsi="MyriadMM_400_600_" w:cs="MyriadMM_400_600_"/>
+          <w:color w:val="000000"/>
+          <w:sz w:val="21"/>
+          <w:szCs w:val="21"/>
+        </w:rPr>
+      </w:pPr>
+      <w:r>
+        <w:rPr>
+          <w:rFonts w:ascii="MyriadMM_400_600_" w:hAnsi="MyriadMM_400_600_" w:cs="MyriadMM_400_600_"/>
+          <w:color w:val="FF0000"/>
+          <w:sz w:val="21"/>
+          <w:szCs w:val="21"/>
+        </w:rPr>
+        <w:t>Empty&amp; operator</w:t>
+      </w:r>
+      <w:proofErr w:type="gramStart"/>
+      <w:r>
+        <w:rPr>
+          <w:rFonts w:ascii="MyriadMM_400_600_" w:hAnsi="MyriadMM_400_600_" w:cs="MyriadMM_400_600_"/>
+          <w:color w:val="FF0000"/>
+          <w:sz w:val="21"/>
+          <w:szCs w:val="21"/>
+        </w:rPr>
+        <w:t>=(</w:t>
+      </w:r>
+      <w:proofErr w:type="gramEnd"/>
+      <w:r>
+        <w:rPr>
+          <w:rFonts w:ascii="MyriadMM_400_600_" w:hAnsi="MyriadMM_400_600_" w:cs="MyriadMM_400_600_"/>
+          <w:color w:val="FF0000"/>
+          <w:sz w:val="21"/>
+          <w:szCs w:val="21"/>
+        </w:rPr>
+        <w:t xml:space="preserve">const Empty&amp; </w:t>
+      </w:r>
+      <w:proofErr w:type="spellStart"/>
+      <w:r>
+        <w:rPr>
+          <w:rFonts w:ascii="MyriadMM_400_600_" w:hAnsi="MyriadMM_400_600_" w:cs="MyriadMM_400_600_"/>
+          <w:color w:val="FF0000"/>
+          <w:sz w:val="21"/>
+          <w:szCs w:val="21"/>
+        </w:rPr>
+        <w:t>rhs</w:t>
+      </w:r>
+      <w:proofErr w:type="spellEnd"/>
+      <w:r>
+        <w:rPr>
+          <w:rFonts w:ascii="MyriadMM_400_600_" w:hAnsi="MyriadMM_400_600_" w:cs="MyriadMM_400_600_"/>
+          <w:color w:val="FF0000"/>
+          <w:sz w:val="21"/>
+          <w:szCs w:val="21"/>
+        </w:rPr>
+        <w:t xml:space="preserve">) { ... } </w:t>
+      </w:r>
+      <w:r>
+        <w:rPr>
+          <w:rFonts w:ascii="MyriadMM_400_600_" w:hAnsi="MyriadMM_400_600_" w:cs="MyriadMM_400_600_"/>
+          <w:color w:val="FF0000"/>
+          <w:sz w:val="21"/>
+          <w:szCs w:val="21"/>
+        </w:rPr>
+        <w:tab/>
+      </w:r>
+      <w:r>
+        <w:rPr>
+          <w:rFonts w:ascii="MyriadMM_400_600_" w:hAnsi="MyriadMM_400_600_" w:cs="MyriadMM_400_600_"/>
+          <w:color w:val="000000"/>
+          <w:sz w:val="21"/>
+          <w:szCs w:val="21"/>
+        </w:rPr>
+        <w:t>// copy assignment operator</w:t>
+      </w:r>
+    </w:p>
+    <w:p>
+      <w:pPr>
+        <w:autoSpaceDE w:val="0"/>
+        <w:autoSpaceDN w:val="0"/>
+        <w:adjustRightInd w:val="0"/>
+        <w:spacing w:after="0" w:line="240" w:lineRule="auto"/>
+        <w:rPr>
+          <w:rFonts w:ascii="Bookman-Light" w:hAnsi="Bookman-Light" w:cs="Bookman-Light"/>
+          <w:lang w:val="en-IN" w:bidi="hi-IN"/>
+        </w:rPr>
+      </w:pPr>
+      <w:r>
+        <w:rPr>
+          <w:rFonts w:ascii="MyriadMM_400_600_" w:hAnsi="MyriadMM_400_600_" w:cs="MyriadMM_400_600_"/>
+          <w:color w:val="000000"/>
+          <w:sz w:val="21"/>
+          <w:szCs w:val="21"/>
+        </w:rPr>
+        <w:t>};</w:t>
+      </w:r>
+    </w:p>
+    <w:p>
+      <w:pPr>
+        <w:autoSpaceDE w:val="0"/>
+        <w:autoSpaceDN w:val="0"/>
+        <w:adjustRightInd w:val="0"/>
+        <w:spacing w:after="0" w:line="240" w:lineRule="auto"/>
+        <w:rPr>
+          <w:rFonts w:ascii="Bookman-Light" w:hAnsi="Bookman-Light" w:cs="Bookman-Light"/>
+          <w:lang w:val="en-IN" w:bidi="hi-IN"/>
+        </w:rPr>
+      </w:pPr>
+    </w:p>
+    <w:p>
+      <w:pPr>
+        <w:autoSpaceDE w:val="0"/>
+        <w:autoSpaceDN w:val="0"/>
+        <w:adjustRightInd w:val="0"/>
+        <w:spacing w:after="0" w:line="240" w:lineRule="auto"/>
+        <w:rPr>
+          <w:rFonts w:ascii="Bookman-Light" w:hAnsi="Bookman-Light" w:cs="Bookman-Light"/>
+          <w:color w:val="000000"/>
+          <w:sz w:val="20"/>
+          <w:szCs w:val="20"/>
+        </w:rPr>
+      </w:pPr>
+      <w:r>
+        <w:rPr>
+          <w:rFonts w:ascii="Bookman-Light" w:hAnsi="Bookman-Light" w:cs="Bookman-Light"/>
+          <w:color w:val="000000"/>
+          <w:sz w:val="20"/>
+          <w:szCs w:val="20"/>
+        </w:rPr>
+        <w:t>Note that the generated destructor is non-virtual unless it’s for a class inheriting from a base class that itself</w:t>
+      </w:r>
+    </w:p>
+    <w:p>
+      <w:pPr>
+        <w:autoSpaceDE w:val="0"/>
+        <w:autoSpaceDN w:val="0"/>
+        <w:adjustRightInd w:val="0"/>
+        <w:spacing w:after="0" w:line="240" w:lineRule="auto"/>
+        <w:rPr>
+          <w:rFonts w:ascii="Bookman-Light" w:hAnsi="Bookman-Light" w:cs="Bookman-Light"/>
+          <w:color w:val="000000"/>
+          <w:sz w:val="20"/>
+          <w:szCs w:val="20"/>
+        </w:rPr>
+      </w:pPr>
+      <w:r>
+        <w:rPr>
+          <w:rFonts w:ascii="Bookman-Light" w:hAnsi="Bookman-Light" w:cs="Bookman-Light"/>
+          <w:color w:val="000000"/>
+          <w:sz w:val="20"/>
+          <w:szCs w:val="20"/>
+        </w:rPr>
+        <w:t>declares a virtual destructor (in which case the function’s virtual ness comes from the base class).</w:t>
+      </w:r>
+    </w:p>
+    <w:p>
+      <w:pPr>
+        <w:autoSpaceDE w:val="0"/>
+        <w:autoSpaceDN w:val="0"/>
+        <w:adjustRightInd w:val="0"/>
+        <w:spacing w:after="0" w:line="240" w:lineRule="auto"/>
+        <w:rPr>
+          <w:rFonts w:ascii="Bookman-Light" w:hAnsi="Bookman-Light" w:cs="Bookman-Light"/>
+          <w:lang w:val="en-IN" w:bidi="hi-IN"/>
+        </w:rPr>
+      </w:pPr>
+    </w:p>
+    <w:p>
+      <w:pPr>
+        <w:autoSpaceDE w:val="0"/>
+        <w:autoSpaceDN w:val="0"/>
+        <w:adjustRightInd w:val="0"/>
+        <w:spacing w:after="0" w:line="240" w:lineRule="auto"/>
+        <w:rPr>
+          <w:rFonts w:ascii="Bookman-Light" w:hAnsi="Bookman-Light" w:cs="Bookman-Light"/>
+          <w:lang w:val="en-IN" w:bidi="hi-IN"/>
+        </w:rPr>
+      </w:pPr>
+    </w:p>
+    <w:p>
+      <w:pPr>
+        <w:autoSpaceDE w:val="0"/>
+        <w:autoSpaceDN w:val="0"/>
+        <w:adjustRightInd w:val="0"/>
+        <w:spacing w:after="0" w:line="240" w:lineRule="auto"/>
+        <w:rPr>
+          <w:rFonts w:ascii="Bookman-Light" w:hAnsi="Bookman-Light" w:cs="Bookman-Light"/>
+          <w:lang w:val="en-IN" w:bidi="hi-IN"/>
+        </w:rPr>
+      </w:pPr>
+      <w:r>
+        <w:rPr>
+          <w:rFonts w:ascii="Bookman-Light" w:hAnsi="Bookman-Light" w:cs="Bookman-Light"/>
+          <w:sz w:val="20"/>
+          <w:szCs w:val="20"/>
+        </w:rPr>
+        <w:t xml:space="preserve">suppose </w:t>
+      </w:r>
+      <w:proofErr w:type="spellStart"/>
+      <w:r>
+        <w:rPr>
+          <w:rFonts w:ascii="MyriadMM_400_600_" w:hAnsi="MyriadMM_400_600_" w:cs="MyriadMM_400_600_"/>
+          <w:sz w:val="21"/>
+          <w:szCs w:val="21"/>
+        </w:rPr>
+        <w:t>NamedObject</w:t>
+      </w:r>
+      <w:proofErr w:type="spellEnd"/>
+      <w:r>
+        <w:rPr>
+          <w:rFonts w:ascii="MyriadMM_400_600_" w:hAnsi="MyriadMM_400_600_" w:cs="MyriadMM_400_600_"/>
+          <w:sz w:val="21"/>
+          <w:szCs w:val="21"/>
+        </w:rPr>
+        <w:t xml:space="preserve"> </w:t>
+      </w:r>
+      <w:r>
+        <w:rPr>
+          <w:rFonts w:ascii="Bookman-Light" w:hAnsi="Bookman-Light" w:cs="Bookman-Light"/>
+          <w:sz w:val="20"/>
+          <w:szCs w:val="20"/>
+        </w:rPr>
+        <w:t xml:space="preserve">were defined like this, where </w:t>
+      </w:r>
+      <w:proofErr w:type="spellStart"/>
+      <w:r>
+        <w:rPr>
+          <w:rFonts w:ascii="MyriadMM_400_600_" w:hAnsi="MyriadMM_400_600_" w:cs="MyriadMM_400_600_"/>
+          <w:sz w:val="21"/>
+          <w:szCs w:val="21"/>
+        </w:rPr>
+        <w:t>nameValue</w:t>
+      </w:r>
+      <w:proofErr w:type="spellEnd"/>
+      <w:r>
+        <w:rPr>
+          <w:rFonts w:ascii="MyriadMM_400_600_" w:hAnsi="MyriadMM_400_600_" w:cs="MyriadMM_400_600_"/>
+          <w:sz w:val="21"/>
+          <w:szCs w:val="21"/>
+        </w:rPr>
+        <w:t xml:space="preserve"> </w:t>
+      </w:r>
+      <w:r>
+        <w:rPr>
+          <w:rFonts w:ascii="Bookman-Light" w:hAnsi="Bookman-Light" w:cs="Bookman-Light"/>
+          <w:sz w:val="20"/>
+          <w:szCs w:val="20"/>
+        </w:rPr>
+        <w:t xml:space="preserve">is a </w:t>
+      </w:r>
+      <w:r>
+        <w:rPr>
+          <w:rFonts w:ascii="Bookman-LightItalic" w:hAnsi="Bookman-LightItalic" w:cs="Bookman-LightItalic"/>
+          <w:i/>
+          <w:iCs/>
+          <w:sz w:val="20"/>
+          <w:szCs w:val="20"/>
+        </w:rPr>
+        <w:t xml:space="preserve">reference </w:t>
+      </w:r>
+      <w:r>
+        <w:rPr>
+          <w:rFonts w:ascii="Bookman-Light" w:hAnsi="Bookman-Light" w:cs="Bookman-Light"/>
+          <w:sz w:val="20"/>
+          <w:szCs w:val="20"/>
+        </w:rPr>
+        <w:t xml:space="preserve">to a string and </w:t>
+      </w:r>
+      <w:proofErr w:type="spellStart"/>
+      <w:r>
+        <w:rPr>
+          <w:rFonts w:ascii="MyriadMM_400_600_" w:hAnsi="MyriadMM_400_600_" w:cs="MyriadMM_400_600_"/>
+          <w:sz w:val="21"/>
+          <w:szCs w:val="21"/>
+        </w:rPr>
+        <w:t>objectValue</w:t>
+      </w:r>
+      <w:proofErr w:type="spellEnd"/>
+      <w:r>
+        <w:rPr>
+          <w:rFonts w:ascii="MyriadMM_400_600_" w:hAnsi="MyriadMM_400_600_" w:cs="MyriadMM_400_600_"/>
+          <w:sz w:val="21"/>
+          <w:szCs w:val="21"/>
+        </w:rPr>
+        <w:t xml:space="preserve"> </w:t>
+      </w:r>
+      <w:r>
+        <w:rPr>
+          <w:rFonts w:ascii="Bookman-Light" w:hAnsi="Bookman-Light" w:cs="Bookman-Light"/>
+          <w:sz w:val="20"/>
+          <w:szCs w:val="20"/>
+        </w:rPr>
+        <w:t xml:space="preserve">is a </w:t>
+      </w:r>
+      <w:r>
+        <w:rPr>
+          <w:rFonts w:ascii="MyriadMM_400_600_" w:hAnsi="MyriadMM_400_600_" w:cs="MyriadMM_400_600_"/>
+        </w:rPr>
+        <w:t xml:space="preserve">const </w:t>
+      </w:r>
+      <w:r>
+        <w:rPr>
+          <w:rFonts w:ascii="MyriadMM_400_600_" w:hAnsi="MyriadMM_400_600_" w:cs="MyriadMM_400_600_"/>
+          <w:sz w:val="21"/>
+          <w:szCs w:val="21"/>
+        </w:rPr>
+        <w:t>T</w:t>
+      </w:r>
+      <w:r>
+        <w:rPr>
+          <w:rFonts w:ascii="Bookman-Light" w:hAnsi="Bookman-Light" w:cs="Bookman-Light"/>
+          <w:sz w:val="20"/>
+          <w:szCs w:val="20"/>
+        </w:rPr>
+        <w:t>:</w:t>
+      </w:r>
+    </w:p>
+    <w:p>
+      <w:pPr>
+        <w:autoSpaceDE w:val="0"/>
+        <w:autoSpaceDN w:val="0"/>
+        <w:adjustRightInd w:val="0"/>
+        <w:spacing w:after="0" w:line="240" w:lineRule="auto"/>
+        <w:rPr>
+          <w:rFonts w:ascii="Bookman-Light" w:hAnsi="Bookman-Light" w:cs="Bookman-Light"/>
+          <w:lang w:val="en-IN" w:bidi="hi-IN"/>
+        </w:rPr>
+      </w:pPr>
+    </w:p>
+    <w:p>
+      <w:pPr>
+        <w:autoSpaceDE w:val="0"/>
+        <w:autoSpaceDN w:val="0"/>
+        <w:adjustRightInd w:val="0"/>
+        <w:spacing w:after="0" w:line="240" w:lineRule="auto"/>
+        <w:rPr>
+          <w:rFonts w:ascii="MyriadMM_400_600_" w:hAnsi="MyriadMM_400_600_" w:cs="MyriadMM_400_600_"/>
+          <w:color w:val="000000"/>
+          <w:sz w:val="21"/>
+          <w:szCs w:val="21"/>
+        </w:rPr>
+      </w:pPr>
+      <w:r>
+        <w:rPr>
+          <w:rFonts w:ascii="MyriadMM_400_600_" w:hAnsi="MyriadMM_400_600_" w:cs="MyriadMM_400_600_"/>
+          <w:color w:val="000000"/>
+          <w:sz w:val="21"/>
+          <w:szCs w:val="21"/>
+        </w:rPr>
+        <w:t>template&lt;</w:t>
+      </w:r>
+      <w:proofErr w:type="spellStart"/>
+      <w:r>
+        <w:rPr>
+          <w:rFonts w:ascii="MyriadMM_400_600_" w:hAnsi="MyriadMM_400_600_" w:cs="MyriadMM_400_600_"/>
+          <w:color w:val="000000"/>
+          <w:sz w:val="21"/>
+          <w:szCs w:val="21"/>
+        </w:rPr>
+        <w:t>typename</w:t>
+      </w:r>
+      <w:proofErr w:type="spellEnd"/>
+      <w:r>
+        <w:rPr>
+          <w:rFonts w:ascii="MyriadMM_400_600_" w:hAnsi="MyriadMM_400_600_" w:cs="MyriadMM_400_600_"/>
+          <w:color w:val="000000"/>
+          <w:sz w:val="21"/>
+          <w:szCs w:val="21"/>
+        </w:rPr>
+        <w:t xml:space="preserve"> T&gt;</w:t>
+      </w:r>
+    </w:p>
+    <w:p>
+      <w:pPr>
+        <w:autoSpaceDE w:val="0"/>
+        <w:autoSpaceDN w:val="0"/>
+        <w:adjustRightInd w:val="0"/>
+        <w:spacing w:after="0" w:line="240" w:lineRule="auto"/>
+        <w:rPr>
+          <w:rFonts w:ascii="MyriadMM_400_600_" w:hAnsi="MyriadMM_400_600_" w:cs="MyriadMM_400_600_"/>
+          <w:color w:val="000000"/>
+          <w:sz w:val="21"/>
+          <w:szCs w:val="21"/>
+        </w:rPr>
+      </w:pPr>
+      <w:r>
+        <w:rPr>
+          <w:rFonts w:ascii="MyriadMM_400_600_" w:hAnsi="MyriadMM_400_600_" w:cs="MyriadMM_400_600_"/>
+          <w:color w:val="000000"/>
+          <w:sz w:val="21"/>
+          <w:szCs w:val="21"/>
+        </w:rPr>
+        <w:t xml:space="preserve">class </w:t>
+      </w:r>
+      <w:proofErr w:type="spellStart"/>
+      <w:r>
+        <w:rPr>
+          <w:rFonts w:ascii="MyriadMM_400_600_" w:hAnsi="MyriadMM_400_600_" w:cs="MyriadMM_400_600_"/>
+          <w:color w:val="000000"/>
+          <w:sz w:val="21"/>
+          <w:szCs w:val="21"/>
+        </w:rPr>
+        <w:t>NamedObject</w:t>
+      </w:r>
+      <w:proofErr w:type="spellEnd"/>
+      <w:r>
+        <w:rPr>
+          <w:rFonts w:ascii="MyriadMM_400_600_" w:hAnsi="MyriadMM_400_600_" w:cs="MyriadMM_400_600_"/>
+          <w:color w:val="000000"/>
+          <w:sz w:val="21"/>
+          <w:szCs w:val="21"/>
+        </w:rPr>
+        <w:t xml:space="preserve"> {</w:t>
+      </w:r>
+    </w:p>
+    <w:p>
+      <w:pPr>
+        <w:autoSpaceDE w:val="0"/>
+        <w:autoSpaceDN w:val="0"/>
+        <w:adjustRightInd w:val="0"/>
+        <w:spacing w:after="0" w:line="240" w:lineRule="auto"/>
+        <w:rPr>
+          <w:rFonts w:ascii="MyriadMM_400_600_" w:hAnsi="MyriadMM_400_600_" w:cs="MyriadMM_400_600_"/>
+          <w:color w:val="000000"/>
+          <w:sz w:val="21"/>
+          <w:szCs w:val="21"/>
+        </w:rPr>
+      </w:pPr>
+      <w:r>
+        <w:rPr>
+          <w:rFonts w:ascii="MyriadMM_400_600_" w:hAnsi="MyriadMM_400_600_" w:cs="MyriadMM_400_600_"/>
+          <w:color w:val="000000"/>
+          <w:sz w:val="21"/>
+          <w:szCs w:val="21"/>
+        </w:rPr>
+        <w:t>public:</w:t>
+      </w:r>
+    </w:p>
+    <w:p>
+      <w:pPr>
+        <w:autoSpaceDE w:val="0"/>
+        <w:autoSpaceDN w:val="0"/>
+        <w:adjustRightInd w:val="0"/>
+        <w:spacing w:after="0" w:line="240" w:lineRule="auto"/>
+        <w:ind w:firstLine="720"/>
+        <w:rPr>
+          <w:rFonts w:ascii="MyriadMM_400_600_" w:hAnsi="MyriadMM_400_600_" w:cs="MyriadMM_400_600_"/>
+          <w:color w:val="000000"/>
+          <w:sz w:val="21"/>
+          <w:szCs w:val="21"/>
+        </w:rPr>
+      </w:pPr>
+      <w:proofErr w:type="spellStart"/>
+      <w:proofErr w:type="gramStart"/>
+      <w:r>
+        <w:rPr>
+          <w:rFonts w:ascii="MyriadMM_400_600_" w:hAnsi="MyriadMM_400_600_" w:cs="MyriadMM_400_600_"/>
+          <w:color w:val="000000"/>
+          <w:sz w:val="21"/>
+          <w:szCs w:val="21"/>
+        </w:rPr>
+        <w:t>NamedObject</w:t>
+      </w:r>
+      <w:proofErr w:type="spellEnd"/>
+      <w:r>
+        <w:rPr>
+          <w:rFonts w:ascii="MyriadMM_400_600_" w:hAnsi="MyriadMM_400_600_" w:cs="MyriadMM_400_600_"/>
+          <w:color w:val="000000"/>
+          <w:sz w:val="21"/>
+          <w:szCs w:val="21"/>
+        </w:rPr>
+        <w:t>(</w:t>
+      </w:r>
+      <w:proofErr w:type="gramEnd"/>
+      <w:r>
+        <w:rPr>
+          <w:rFonts w:ascii="MyriadMM_400_600_" w:hAnsi="MyriadMM_400_600_" w:cs="MyriadMM_400_600_"/>
+          <w:color w:val="000000"/>
+          <w:sz w:val="21"/>
+          <w:szCs w:val="21"/>
+        </w:rPr>
+        <w:t>std::string&amp; name, const T&amp; value);</w:t>
+      </w:r>
+    </w:p>
+    <w:p>
+      <w:pPr>
+        <w:autoSpaceDE w:val="0"/>
+        <w:autoSpaceDN w:val="0"/>
+        <w:adjustRightInd w:val="0"/>
+        <w:spacing w:after="0" w:line="240" w:lineRule="auto"/>
+        <w:ind w:firstLine="720"/>
+        <w:rPr>
+          <w:rFonts w:ascii="MyriadMM_400_600_" w:hAnsi="MyriadMM_400_600_" w:cs="MyriadMM_400_600_"/>
+          <w:color w:val="000000"/>
+          <w:sz w:val="21"/>
+          <w:szCs w:val="21"/>
+        </w:rPr>
+      </w:pPr>
+      <w:r>
+        <w:rPr>
+          <w:rFonts w:ascii="MyriadMM_400_600_" w:hAnsi="MyriadMM_400_600_" w:cs="MyriadMM_400_600_"/>
+          <w:color w:val="000000"/>
+          <w:sz w:val="21"/>
+          <w:szCs w:val="21"/>
+        </w:rPr>
+        <w:t xml:space="preserve">... </w:t>
+      </w:r>
+    </w:p>
+    <w:p>
+      <w:pPr>
+        <w:autoSpaceDE w:val="0"/>
+        <w:autoSpaceDN w:val="0"/>
+        <w:adjustRightInd w:val="0"/>
+        <w:spacing w:after="0" w:line="240" w:lineRule="auto"/>
+        <w:ind w:firstLine="720"/>
+        <w:rPr>
+          <w:rFonts w:ascii="MyriadMM_400_600_" w:hAnsi="MyriadMM_400_600_" w:cs="MyriadMM_400_600_"/>
+          <w:color w:val="000000"/>
+          <w:sz w:val="21"/>
+          <w:szCs w:val="21"/>
+        </w:rPr>
+      </w:pPr>
+      <w:bookmarkStart w:id="0" w:name="_GoBack"/>
+      <w:bookmarkEnd w:id="0"/>
+      <w:r>
+        <w:rPr>
+          <w:rFonts w:ascii="MyriadMM_400_600_" w:hAnsi="MyriadMM_400_600_" w:cs="MyriadMM_400_600_"/>
+          <w:color w:val="000000"/>
+          <w:sz w:val="21"/>
+          <w:szCs w:val="21"/>
+        </w:rPr>
+        <w:t>// as above, assume no operator= is declared</w:t>
+      </w:r>
+    </w:p>
+    <w:p>
+      <w:pPr>
+        <w:autoSpaceDE w:val="0"/>
+        <w:autoSpaceDN w:val="0"/>
+        <w:adjustRightInd w:val="0"/>
+        <w:spacing w:after="0" w:line="240" w:lineRule="auto"/>
+        <w:rPr>
+          <w:rFonts w:ascii="MyriadMM_400_600_" w:hAnsi="MyriadMM_400_600_" w:cs="MyriadMM_400_600_"/>
+          <w:color w:val="000000"/>
+          <w:sz w:val="21"/>
+          <w:szCs w:val="21"/>
+        </w:rPr>
+      </w:pPr>
+      <w:r>
+        <w:rPr>
+          <w:rFonts w:ascii="MyriadMM_400_600_" w:hAnsi="MyriadMM_400_600_" w:cs="MyriadMM_400_600_"/>
+          <w:color w:val="000000"/>
+          <w:sz w:val="21"/>
+          <w:szCs w:val="21"/>
+        </w:rPr>
+        <w:t>private:</w:t>
+      </w:r>
+    </w:p>
+    <w:p>
+      <w:pPr>
+        <w:autoSpaceDE w:val="0"/>
+        <w:autoSpaceDN w:val="0"/>
+        <w:adjustRightInd w:val="0"/>
+        <w:spacing w:after="0" w:line="240" w:lineRule="auto"/>
+        <w:ind w:firstLine="720"/>
+        <w:rPr>
+          <w:rFonts w:ascii="MyriadMM_400_600_" w:hAnsi="MyriadMM_400_600_" w:cs="MyriadMM_400_600_"/>
+          <w:color w:val="000000"/>
+          <w:sz w:val="21"/>
+          <w:szCs w:val="21"/>
+        </w:rPr>
+      </w:pPr>
+      <w:proofErr w:type="gramStart"/>
+      <w:r>
+        <w:rPr>
+          <w:rFonts w:ascii="MyriadMM_400_600_" w:hAnsi="MyriadMM_400_600_" w:cs="MyriadMM_400_600_"/>
+          <w:color w:val="000000"/>
+          <w:sz w:val="21"/>
+          <w:szCs w:val="21"/>
+        </w:rPr>
+        <w:t>std::</w:t>
+      </w:r>
+      <w:proofErr w:type="gramEnd"/>
+      <w:r>
+        <w:rPr>
+          <w:rFonts w:ascii="MyriadMM_400_600_" w:hAnsi="MyriadMM_400_600_" w:cs="MyriadMM_400_600_"/>
+          <w:color w:val="000000"/>
+          <w:sz w:val="21"/>
+          <w:szCs w:val="21"/>
+        </w:rPr>
+        <w:t>string</w:t>
+      </w:r>
+      <w:r>
+        <w:rPr>
+          <w:rFonts w:ascii="MyriadMM_400_600_" w:hAnsi="MyriadMM_400_600_" w:cs="MyriadMM_400_600_"/>
+          <w:color w:val="FF0000"/>
+          <w:sz w:val="21"/>
+          <w:szCs w:val="21"/>
+        </w:rPr>
+        <w:t xml:space="preserve">&amp; </w:t>
+      </w:r>
+      <w:proofErr w:type="spellStart"/>
+      <w:r>
+        <w:rPr>
+          <w:rFonts w:ascii="MyriadMM_400_600_" w:hAnsi="MyriadMM_400_600_" w:cs="MyriadMM_400_600_"/>
+          <w:color w:val="000000"/>
+          <w:sz w:val="21"/>
+          <w:szCs w:val="21"/>
+        </w:rPr>
+        <w:t>nameValue</w:t>
+      </w:r>
+      <w:proofErr w:type="spellEnd"/>
+      <w:r>
+        <w:rPr>
+          <w:rFonts w:ascii="MyriadMM_400_600_" w:hAnsi="MyriadMM_400_600_" w:cs="MyriadMM_400_600_"/>
+          <w:color w:val="000000"/>
+          <w:sz w:val="21"/>
+          <w:szCs w:val="21"/>
+        </w:rPr>
+        <w:t xml:space="preserve">; </w:t>
+      </w:r>
+      <w:r>
+        <w:rPr>
+          <w:rFonts w:ascii="MyriadMM_400_600_" w:hAnsi="MyriadMM_400_600_" w:cs="MyriadMM_400_600_"/>
+          <w:color w:val="000000"/>
+          <w:sz w:val="21"/>
+          <w:szCs w:val="21"/>
+        </w:rPr>
+        <w:tab/>
+      </w:r>
+      <w:r>
+        <w:rPr>
+          <w:rFonts w:ascii="MyriadMM_400_600_" w:hAnsi="MyriadMM_400_600_" w:cs="MyriadMM_400_600_"/>
+          <w:color w:val="000000"/>
+          <w:sz w:val="21"/>
+          <w:szCs w:val="21"/>
+        </w:rPr>
+        <w:tab/>
+      </w:r>
+      <w:r>
+        <w:rPr>
+          <w:rFonts w:ascii="MyriadMM_400_600_" w:hAnsi="MyriadMM_400_600_" w:cs="MyriadMM_400_600_"/>
+          <w:color w:val="000000"/>
+          <w:sz w:val="21"/>
+          <w:szCs w:val="21"/>
+        </w:rPr>
+        <w:tab/>
+      </w:r>
+      <w:r>
+        <w:rPr>
+          <w:rFonts w:ascii="MyriadMM_400_600_" w:hAnsi="MyriadMM_400_600_" w:cs="MyriadMM_400_600_"/>
+          <w:color w:val="000000"/>
+          <w:sz w:val="21"/>
+          <w:szCs w:val="21"/>
+        </w:rPr>
+        <w:tab/>
+        <w:t>// this is now a reference</w:t>
+      </w:r>
+    </w:p>
+    <w:p>
+      <w:pPr>
+        <w:autoSpaceDE w:val="0"/>
+        <w:autoSpaceDN w:val="0"/>
+        <w:adjustRightInd w:val="0"/>
+        <w:spacing w:after="0" w:line="240" w:lineRule="auto"/>
+        <w:ind w:firstLine="720"/>
+        <w:rPr>
+          <w:rFonts w:ascii="MyriadMM_400_600_" w:hAnsi="MyriadMM_400_600_" w:cs="MyriadMM_400_600_"/>
+          <w:color w:val="000000"/>
+          <w:sz w:val="21"/>
+          <w:szCs w:val="21"/>
+        </w:rPr>
+      </w:pPr>
+      <w:r>
+        <w:rPr>
+          <w:rFonts w:ascii="MyriadMM_400_600_" w:hAnsi="MyriadMM_400_600_" w:cs="MyriadMM_400_600_"/>
+          <w:color w:val="FF0000"/>
+          <w:sz w:val="21"/>
+          <w:szCs w:val="21"/>
+        </w:rPr>
+        <w:t xml:space="preserve">const </w:t>
+      </w:r>
+      <w:r>
+        <w:rPr>
+          <w:rFonts w:ascii="MyriadMM_400_600_" w:hAnsi="MyriadMM_400_600_" w:cs="MyriadMM_400_600_"/>
+          <w:color w:val="000000"/>
+          <w:sz w:val="21"/>
+          <w:szCs w:val="21"/>
+        </w:rPr>
+        <w:t xml:space="preserve">T </w:t>
+      </w:r>
+      <w:proofErr w:type="spellStart"/>
+      <w:r>
+        <w:rPr>
+          <w:rFonts w:ascii="MyriadMM_400_600_" w:hAnsi="MyriadMM_400_600_" w:cs="MyriadMM_400_600_"/>
+          <w:color w:val="000000"/>
+          <w:sz w:val="21"/>
+          <w:szCs w:val="21"/>
+        </w:rPr>
+        <w:t>objectValue</w:t>
+      </w:r>
+      <w:proofErr w:type="spellEnd"/>
+      <w:r>
+        <w:rPr>
+          <w:rFonts w:ascii="MyriadMM_400_600_" w:hAnsi="MyriadMM_400_600_" w:cs="MyriadMM_400_600_"/>
+          <w:color w:val="000000"/>
+          <w:sz w:val="21"/>
+          <w:szCs w:val="21"/>
+        </w:rPr>
+        <w:t xml:space="preserve">; </w:t>
+      </w:r>
+      <w:r>
+        <w:rPr>
+          <w:rFonts w:ascii="MyriadMM_400_600_" w:hAnsi="MyriadMM_400_600_" w:cs="MyriadMM_400_600_"/>
+          <w:color w:val="000000"/>
+          <w:sz w:val="21"/>
+          <w:szCs w:val="21"/>
+        </w:rPr>
+        <w:tab/>
+      </w:r>
+      <w:r>
+        <w:rPr>
+          <w:rFonts w:ascii="MyriadMM_400_600_" w:hAnsi="MyriadMM_400_600_" w:cs="MyriadMM_400_600_"/>
+          <w:color w:val="000000"/>
+          <w:sz w:val="21"/>
+          <w:szCs w:val="21"/>
+        </w:rPr>
+        <w:tab/>
+      </w:r>
+      <w:r>
+        <w:rPr>
+          <w:rFonts w:ascii="MyriadMM_400_600_" w:hAnsi="MyriadMM_400_600_" w:cs="MyriadMM_400_600_"/>
+          <w:color w:val="000000"/>
+          <w:sz w:val="21"/>
+          <w:szCs w:val="21"/>
+        </w:rPr>
+        <w:tab/>
+      </w:r>
+      <w:r>
+        <w:rPr>
+          <w:rFonts w:ascii="MyriadMM_400_600_" w:hAnsi="MyriadMM_400_600_" w:cs="MyriadMM_400_600_"/>
+          <w:color w:val="000000"/>
+          <w:sz w:val="21"/>
+          <w:szCs w:val="21"/>
+        </w:rPr>
+        <w:tab/>
+        <w:t>// this is now const</w:t>
+      </w:r>
+    </w:p>
+    <w:p>
+      <w:pPr>
+        <w:autoSpaceDE w:val="0"/>
+        <w:autoSpaceDN w:val="0"/>
+        <w:adjustRightInd w:val="0"/>
+        <w:spacing w:after="0" w:line="240" w:lineRule="auto"/>
+        <w:rPr>
+          <w:rFonts w:ascii="MyriadMM_400_600_" w:hAnsi="MyriadMM_400_600_" w:cs="MyriadMM_400_600_"/>
+          <w:color w:val="000000"/>
+          <w:sz w:val="21"/>
+          <w:szCs w:val="21"/>
+        </w:rPr>
+      </w:pPr>
+      <w:r>
+        <w:rPr>
+          <w:rFonts w:ascii="MyriadMM_400_600_" w:hAnsi="MyriadMM_400_600_" w:cs="MyriadMM_400_600_"/>
+          <w:color w:val="000000"/>
+          <w:sz w:val="21"/>
+          <w:szCs w:val="21"/>
+        </w:rPr>
+        <w:t>};</w:t>
+      </w:r>
+    </w:p>
+    <w:p>
+      <w:pPr>
+        <w:autoSpaceDE w:val="0"/>
+        <w:autoSpaceDN w:val="0"/>
+        <w:adjustRightInd w:val="0"/>
+        <w:spacing w:after="0" w:line="240" w:lineRule="auto"/>
+        <w:rPr>
+          <w:rFonts w:ascii="MyriadMM_400_600_" w:hAnsi="MyriadMM_400_600_" w:cs="MyriadMM_400_600_"/>
+          <w:color w:val="000000"/>
+          <w:sz w:val="21"/>
+          <w:szCs w:val="21"/>
+        </w:rPr>
+      </w:pPr>
+    </w:p>
+    <w:p>
+      <w:pPr>
+        <w:autoSpaceDE w:val="0"/>
+        <w:autoSpaceDN w:val="0"/>
+        <w:adjustRightInd w:val="0"/>
+        <w:spacing w:after="0" w:line="240" w:lineRule="auto"/>
+        <w:rPr>
+          <w:rFonts w:ascii="Bookman-Light" w:hAnsi="Bookman-Light" w:cs="Bookman-Light"/>
+          <w:color w:val="000000"/>
+          <w:sz w:val="20"/>
+          <w:szCs w:val="20"/>
+        </w:rPr>
+      </w:pPr>
+      <w:r>
+        <w:rPr>
+          <w:rFonts w:ascii="Bookman-Light" w:hAnsi="Bookman-Light" w:cs="Bookman-Light"/>
+          <w:color w:val="000000"/>
+          <w:sz w:val="20"/>
+          <w:szCs w:val="20"/>
+        </w:rPr>
+        <w:t>Now consider what should happen here:</w:t>
+      </w:r>
+    </w:p>
+    <w:p>
+      <w:pPr>
+        <w:autoSpaceDE w:val="0"/>
+        <w:autoSpaceDN w:val="0"/>
+        <w:adjustRightInd w:val="0"/>
+        <w:spacing w:after="0" w:line="240" w:lineRule="auto"/>
+        <w:rPr>
+          <w:rFonts w:ascii="MyriadMM_400_600_" w:hAnsi="MyriadMM_400_600_" w:cs="MyriadMM_400_600_"/>
+          <w:color w:val="000000"/>
+          <w:sz w:val="21"/>
+          <w:szCs w:val="21"/>
+        </w:rPr>
+      </w:pPr>
+    </w:p>
+    <w:p>
+      <w:pPr>
+        <w:autoSpaceDE w:val="0"/>
+        <w:autoSpaceDN w:val="0"/>
+        <w:adjustRightInd w:val="0"/>
+        <w:spacing w:after="0" w:line="240" w:lineRule="auto"/>
+        <w:rPr>
+          <w:rFonts w:ascii="MyriadMM_400_600_" w:hAnsi="MyriadMM_400_600_" w:cs="MyriadMM_400_600_"/>
+          <w:color w:val="000000"/>
+          <w:sz w:val="21"/>
+          <w:szCs w:val="21"/>
+        </w:rPr>
+      </w:pPr>
+      <w:proofErr w:type="gramStart"/>
+      <w:r>
+        <w:rPr>
+          <w:rFonts w:ascii="MyriadMM_400_600_" w:hAnsi="MyriadMM_400_600_" w:cs="MyriadMM_400_600_"/>
+          <w:color w:val="000000"/>
+          <w:sz w:val="21"/>
+          <w:szCs w:val="21"/>
+        </w:rPr>
+        <w:t>std::</w:t>
+      </w:r>
+      <w:proofErr w:type="gramEnd"/>
+      <w:r>
+        <w:rPr>
+          <w:rFonts w:ascii="MyriadMM_400_600_" w:hAnsi="MyriadMM_400_600_" w:cs="MyriadMM_400_600_"/>
+          <w:color w:val="000000"/>
+          <w:sz w:val="21"/>
+          <w:szCs w:val="21"/>
+        </w:rPr>
+        <w:t xml:space="preserve">string </w:t>
+      </w:r>
+      <w:proofErr w:type="spellStart"/>
+      <w:r>
+        <w:rPr>
+          <w:rFonts w:ascii="MyriadMM_400_600_" w:hAnsi="MyriadMM_400_600_" w:cs="MyriadMM_400_600_"/>
+          <w:color w:val="000000"/>
+          <w:sz w:val="21"/>
+          <w:szCs w:val="21"/>
+        </w:rPr>
+        <w:t>newDog</w:t>
+      </w:r>
+      <w:proofErr w:type="spellEnd"/>
+      <w:r>
+        <w:rPr>
+          <w:rFonts w:ascii="MyriadMM_400_600_" w:hAnsi="MyriadMM_400_600_" w:cs="MyriadMM_400_600_"/>
+          <w:color w:val="000000"/>
+          <w:sz w:val="21"/>
+          <w:szCs w:val="21"/>
+        </w:rPr>
+        <w:t>("Persephone");</w:t>
+      </w:r>
+    </w:p>
+    <w:p>
+      <w:pPr>
+        <w:autoSpaceDE w:val="0"/>
+        <w:autoSpaceDN w:val="0"/>
+        <w:adjustRightInd w:val="0"/>
+        <w:spacing w:after="0" w:line="240" w:lineRule="auto"/>
+        <w:rPr>
+          <w:rFonts w:ascii="MyriadMM_400_600_" w:hAnsi="MyriadMM_400_600_" w:cs="MyriadMM_400_600_"/>
+          <w:color w:val="000000"/>
+          <w:sz w:val="21"/>
+          <w:szCs w:val="21"/>
+        </w:rPr>
+      </w:pPr>
+      <w:proofErr w:type="gramStart"/>
+      <w:r>
+        <w:rPr>
+          <w:rFonts w:ascii="MyriadMM_400_600_" w:hAnsi="MyriadMM_400_600_" w:cs="MyriadMM_400_600_"/>
+          <w:color w:val="000000"/>
+          <w:sz w:val="21"/>
+          <w:szCs w:val="21"/>
+        </w:rPr>
+        <w:t>std::</w:t>
+      </w:r>
+      <w:proofErr w:type="gramEnd"/>
+      <w:r>
+        <w:rPr>
+          <w:rFonts w:ascii="MyriadMM_400_600_" w:hAnsi="MyriadMM_400_600_" w:cs="MyriadMM_400_600_"/>
+          <w:color w:val="000000"/>
+          <w:sz w:val="21"/>
+          <w:szCs w:val="21"/>
+        </w:rPr>
+        <w:t xml:space="preserve">string </w:t>
+      </w:r>
+      <w:proofErr w:type="spellStart"/>
+      <w:r>
+        <w:rPr>
+          <w:rFonts w:ascii="MyriadMM_400_600_" w:hAnsi="MyriadMM_400_600_" w:cs="MyriadMM_400_600_"/>
+          <w:color w:val="000000"/>
+          <w:sz w:val="21"/>
+          <w:szCs w:val="21"/>
+        </w:rPr>
+        <w:t>oldDog</w:t>
+      </w:r>
+      <w:proofErr w:type="spellEnd"/>
+      <w:r>
+        <w:rPr>
+          <w:rFonts w:ascii="MyriadMM_400_600_" w:hAnsi="MyriadMM_400_600_" w:cs="MyriadMM_400_600_"/>
+          <w:color w:val="000000"/>
+          <w:sz w:val="21"/>
+          <w:szCs w:val="21"/>
+        </w:rPr>
+        <w:t>("</w:t>
+      </w:r>
+      <w:proofErr w:type="spellStart"/>
+      <w:r>
+        <w:rPr>
+          <w:rFonts w:ascii="MyriadMM_400_600_" w:hAnsi="MyriadMM_400_600_" w:cs="MyriadMM_400_600_"/>
+          <w:color w:val="000000"/>
+          <w:sz w:val="21"/>
+          <w:szCs w:val="21"/>
+        </w:rPr>
+        <w:t>Satch</w:t>
+      </w:r>
+      <w:proofErr w:type="spellEnd"/>
+      <w:r>
+        <w:rPr>
+          <w:rFonts w:ascii="MyriadMM_400_600_" w:hAnsi="MyriadMM_400_600_" w:cs="MyriadMM_400_600_"/>
+          <w:color w:val="000000"/>
+          <w:sz w:val="21"/>
+          <w:szCs w:val="21"/>
+        </w:rPr>
+        <w:t>");</w:t>
+      </w:r>
+    </w:p>
+    <w:p>
+      <w:pPr>
+        <w:autoSpaceDE w:val="0"/>
+        <w:autoSpaceDN w:val="0"/>
+        <w:adjustRightInd w:val="0"/>
+        <w:spacing w:after="0" w:line="240" w:lineRule="auto"/>
+        <w:ind w:left="5040" w:hanging="5040"/>
+        <w:rPr>
+          <w:rFonts w:ascii="MyriadMM_400_600_" w:hAnsi="MyriadMM_400_600_" w:cs="MyriadMM_400_600_"/>
+          <w:color w:val="000000"/>
+          <w:sz w:val="21"/>
+          <w:szCs w:val="21"/>
+        </w:rPr>
+      </w:pPr>
+      <w:proofErr w:type="spellStart"/>
+      <w:r>
+        <w:rPr>
+          <w:rFonts w:ascii="MyriadMM_400_600_" w:hAnsi="MyriadMM_400_600_" w:cs="MyriadMM_400_600_"/>
+          <w:color w:val="000000"/>
+          <w:sz w:val="21"/>
+          <w:szCs w:val="21"/>
+        </w:rPr>
+        <w:t>NamedObject</w:t>
+      </w:r>
+      <w:proofErr w:type="spellEnd"/>
+      <w:r>
+        <w:rPr>
+          <w:rFonts w:ascii="MyriadMM_400_600_" w:hAnsi="MyriadMM_400_600_" w:cs="MyriadMM_400_600_"/>
+          <w:color w:val="000000"/>
+          <w:sz w:val="21"/>
+          <w:szCs w:val="21"/>
+        </w:rPr>
+        <w:t xml:space="preserve">&lt;int&gt; </w:t>
+      </w:r>
+      <w:proofErr w:type="gramStart"/>
+      <w:r>
+        <w:rPr>
+          <w:rFonts w:ascii="MyriadMM_400_600_" w:hAnsi="MyriadMM_400_600_" w:cs="MyriadMM_400_600_"/>
+          <w:color w:val="000000"/>
+          <w:sz w:val="21"/>
+          <w:szCs w:val="21"/>
+        </w:rPr>
+        <w:t>p(</w:t>
+      </w:r>
+      <w:proofErr w:type="spellStart"/>
+      <w:proofErr w:type="gramEnd"/>
+      <w:r>
+        <w:rPr>
+          <w:rFonts w:ascii="MyriadMM_400_600_" w:hAnsi="MyriadMM_400_600_" w:cs="MyriadMM_400_600_"/>
+          <w:color w:val="000000"/>
+          <w:sz w:val="21"/>
+          <w:szCs w:val="21"/>
+        </w:rPr>
+        <w:t>newDog</w:t>
+      </w:r>
+      <w:proofErr w:type="spellEnd"/>
+      <w:r>
+        <w:rPr>
+          <w:rFonts w:ascii="MyriadMM_400_600_" w:hAnsi="MyriadMM_400_600_" w:cs="MyriadMM_400_600_"/>
+          <w:color w:val="000000"/>
+          <w:sz w:val="21"/>
+          <w:szCs w:val="21"/>
+        </w:rPr>
+        <w:t xml:space="preserve">, 2); </w:t>
+      </w:r>
+      <w:r>
+        <w:rPr>
+          <w:rFonts w:ascii="MyriadMM_400_600_" w:hAnsi="MyriadMM_400_600_" w:cs="MyriadMM_400_600_"/>
+          <w:color w:val="000000"/>
+          <w:sz w:val="21"/>
+          <w:szCs w:val="21"/>
+        </w:rPr>
+        <w:t xml:space="preserve">                              </w:t>
+      </w:r>
+      <w:r>
+        <w:rPr>
+          <w:rFonts w:ascii="MyriadMM_400_600_" w:hAnsi="MyriadMM_400_600_" w:cs="MyriadMM_400_600_"/>
+          <w:color w:val="000000"/>
+          <w:sz w:val="21"/>
+          <w:szCs w:val="21"/>
+        </w:rPr>
+        <w:t>// when I originally wrote this, our dog Persephone was</w:t>
+      </w:r>
+      <w:r>
+        <w:rPr>
+          <w:rFonts w:ascii="MyriadMM_400_600_" w:hAnsi="MyriadMM_400_600_" w:cs="MyriadMM_400_600_"/>
+          <w:color w:val="000000"/>
+          <w:sz w:val="21"/>
+          <w:szCs w:val="21"/>
+        </w:rPr>
+        <w:t xml:space="preserve"> </w:t>
+      </w:r>
+    </w:p>
+    <w:p>
+      <w:pPr>
+        <w:autoSpaceDE w:val="0"/>
+        <w:autoSpaceDN w:val="0"/>
+        <w:adjustRightInd w:val="0"/>
+        <w:spacing w:after="0" w:line="240" w:lineRule="auto"/>
+        <w:ind w:left="5040" w:hanging="5040"/>
+        <w:rPr>
+          <w:rFonts w:ascii="MyriadMM_400_600_" w:hAnsi="MyriadMM_400_600_" w:cs="MyriadMM_400_600_"/>
+          <w:color w:val="000000"/>
+          <w:sz w:val="21"/>
+          <w:szCs w:val="21"/>
+        </w:rPr>
+      </w:pPr>
+      <w:r>
+        <w:rPr>
+          <w:rFonts w:ascii="MyriadMM_400_600_" w:hAnsi="MyriadMM_400_600_" w:cs="MyriadMM_400_600_"/>
+          <w:color w:val="000000"/>
+          <w:sz w:val="21"/>
+          <w:szCs w:val="21"/>
+        </w:rPr>
+        <w:t xml:space="preserve">                                                                                           //</w:t>
+      </w:r>
+      <w:r>
+        <w:rPr>
+          <w:rFonts w:ascii="MyriadMM_400_600_" w:hAnsi="MyriadMM_400_600_" w:cs="MyriadMM_400_600_"/>
+          <w:sz w:val="21"/>
+          <w:szCs w:val="21"/>
+        </w:rPr>
+        <w:t>about to</w:t>
+      </w:r>
+      <w:r>
+        <w:rPr>
+          <w:rFonts w:ascii="MyriadMM_400_600_" w:hAnsi="MyriadMM_400_600_" w:cs="MyriadMM_400_600_"/>
+          <w:sz w:val="21"/>
+          <w:szCs w:val="21"/>
+        </w:rPr>
+        <w:t xml:space="preserve"> </w:t>
+      </w:r>
+      <w:r>
+        <w:rPr>
+          <w:rFonts w:ascii="MyriadMM_400_600_" w:hAnsi="MyriadMM_400_600_" w:cs="MyriadMM_400_600_"/>
+          <w:sz w:val="21"/>
+          <w:szCs w:val="21"/>
+        </w:rPr>
+        <w:t>have her second birthday</w:t>
+      </w:r>
+    </w:p>
+    <w:p>
+      <w:pPr>
+        <w:autoSpaceDE w:val="0"/>
+        <w:autoSpaceDN w:val="0"/>
+        <w:adjustRightInd w:val="0"/>
+        <w:spacing w:after="0" w:line="240" w:lineRule="auto"/>
+        <w:ind w:left="5040"/>
+        <w:rPr>
+          <w:rFonts w:ascii="MyriadMM_400_600_" w:hAnsi="MyriadMM_400_600_" w:cs="MyriadMM_400_600_"/>
+          <w:color w:val="000000"/>
+          <w:sz w:val="21"/>
+          <w:szCs w:val="21"/>
+        </w:rPr>
+      </w:pPr>
+    </w:p>
+    <w:p>
+      <w:pPr>
+        <w:autoSpaceDE w:val="0"/>
+        <w:autoSpaceDN w:val="0"/>
+        <w:adjustRightInd w:val="0"/>
+        <w:spacing w:after="0" w:line="240" w:lineRule="auto"/>
+        <w:rPr>
+          <w:rFonts w:ascii="MyriadMM_400_600_" w:hAnsi="MyriadMM_400_600_" w:cs="MyriadMM_400_600_"/>
+          <w:color w:val="000000"/>
+          <w:sz w:val="21"/>
+          <w:szCs w:val="21"/>
+        </w:rPr>
+      </w:pPr>
+      <w:proofErr w:type="spellStart"/>
+      <w:r>
+        <w:rPr>
+          <w:rFonts w:ascii="MyriadMM_400_600_" w:hAnsi="MyriadMM_400_600_" w:cs="MyriadMM_400_600_"/>
+          <w:color w:val="000000"/>
+          <w:sz w:val="21"/>
+          <w:szCs w:val="21"/>
+        </w:rPr>
+        <w:t>NamedObject</w:t>
+      </w:r>
+      <w:proofErr w:type="spellEnd"/>
+      <w:r>
+        <w:rPr>
+          <w:rFonts w:ascii="MyriadMM_400_600_" w:hAnsi="MyriadMM_400_600_" w:cs="MyriadMM_400_600_"/>
+          <w:color w:val="000000"/>
+          <w:sz w:val="21"/>
+          <w:szCs w:val="21"/>
+        </w:rPr>
+        <w:t xml:space="preserve">&lt;int&gt; </w:t>
+      </w:r>
+      <w:proofErr w:type="gramStart"/>
+      <w:r>
+        <w:rPr>
+          <w:rFonts w:ascii="MyriadMM_400_600_" w:hAnsi="MyriadMM_400_600_" w:cs="MyriadMM_400_600_"/>
+          <w:color w:val="000000"/>
+          <w:sz w:val="21"/>
+          <w:szCs w:val="21"/>
+        </w:rPr>
+        <w:t>s(</w:t>
+      </w:r>
+      <w:proofErr w:type="spellStart"/>
+      <w:proofErr w:type="gramEnd"/>
+      <w:r>
+        <w:rPr>
+          <w:rFonts w:ascii="MyriadMM_400_600_" w:hAnsi="MyriadMM_400_600_" w:cs="MyriadMM_400_600_"/>
+          <w:color w:val="000000"/>
+          <w:sz w:val="21"/>
+          <w:szCs w:val="21"/>
+        </w:rPr>
+        <w:t>oldDog</w:t>
+      </w:r>
+      <w:proofErr w:type="spellEnd"/>
+      <w:r>
+        <w:rPr>
+          <w:rFonts w:ascii="MyriadMM_400_600_" w:hAnsi="MyriadMM_400_600_" w:cs="MyriadMM_400_600_"/>
+          <w:color w:val="000000"/>
+          <w:sz w:val="21"/>
+          <w:szCs w:val="21"/>
+        </w:rPr>
+        <w:t xml:space="preserve">, 36); </w:t>
+      </w:r>
+      <w:r>
+        <w:rPr>
+          <w:rFonts w:ascii="MyriadMM_400_600_" w:hAnsi="MyriadMM_400_600_" w:cs="MyriadMM_400_600_"/>
+          <w:color w:val="000000"/>
+          <w:sz w:val="21"/>
+          <w:szCs w:val="21"/>
+        </w:rPr>
+        <w:tab/>
+      </w:r>
+      <w:r>
+        <w:rPr>
+          <w:rFonts w:ascii="MyriadMM_400_600_" w:hAnsi="MyriadMM_400_600_" w:cs="MyriadMM_400_600_"/>
+          <w:color w:val="000000"/>
+          <w:sz w:val="21"/>
+          <w:szCs w:val="21"/>
+        </w:rPr>
+        <w:tab/>
+      </w:r>
+      <w:r>
+        <w:rPr>
+          <w:rFonts w:ascii="MyriadMM_400_600_" w:hAnsi="MyriadMM_400_600_" w:cs="MyriadMM_400_600_"/>
+          <w:color w:val="000000"/>
+          <w:sz w:val="21"/>
+          <w:szCs w:val="21"/>
+        </w:rPr>
+        <w:t xml:space="preserve">// the family dog </w:t>
+      </w:r>
+      <w:proofErr w:type="spellStart"/>
+      <w:r>
+        <w:rPr>
+          <w:rFonts w:ascii="MyriadMM_400_600_" w:hAnsi="MyriadMM_400_600_" w:cs="MyriadMM_400_600_"/>
+          <w:color w:val="000000"/>
+          <w:sz w:val="21"/>
+          <w:szCs w:val="21"/>
+        </w:rPr>
+        <w:t>Satch</w:t>
+      </w:r>
+      <w:proofErr w:type="spellEnd"/>
+      <w:r>
+        <w:rPr>
+          <w:rFonts w:ascii="MyriadMM_400_600_" w:hAnsi="MyriadMM_400_600_" w:cs="MyriadMM_400_600_"/>
+          <w:color w:val="000000"/>
+          <w:sz w:val="21"/>
+          <w:szCs w:val="21"/>
+        </w:rPr>
+        <w:t xml:space="preserve"> (from my</w:t>
+      </w:r>
+      <w:r>
+        <w:rPr>
+          <w:rFonts w:ascii="MyriadMM_400_600_" w:hAnsi="MyriadMM_400_600_" w:cs="MyriadMM_400_600_"/>
+          <w:color w:val="000000"/>
+          <w:sz w:val="21"/>
+          <w:szCs w:val="21"/>
+        </w:rPr>
+        <w:t xml:space="preserve"> </w:t>
+      </w:r>
+      <w:r>
+        <w:rPr>
+          <w:rFonts w:ascii="MyriadMM_400_600_" w:hAnsi="MyriadMM_400_600_" w:cs="MyriadMM_400_600_"/>
+          <w:color w:val="000000"/>
+          <w:sz w:val="21"/>
+          <w:szCs w:val="21"/>
+        </w:rPr>
+        <w:t xml:space="preserve">childhood) would be 36 if </w:t>
+      </w:r>
+    </w:p>
+    <w:p>
+      <w:pPr>
+        <w:autoSpaceDE w:val="0"/>
+        <w:autoSpaceDN w:val="0"/>
+        <w:adjustRightInd w:val="0"/>
+        <w:spacing w:after="0" w:line="240" w:lineRule="auto"/>
+        <w:ind w:left="3600" w:firstLine="720"/>
+        <w:rPr>
+          <w:rFonts w:ascii="MyriadMM_400_600_" w:hAnsi="MyriadMM_400_600_" w:cs="MyriadMM_400_600_"/>
+          <w:color w:val="000000"/>
+          <w:sz w:val="21"/>
+          <w:szCs w:val="21"/>
+        </w:rPr>
+      </w:pPr>
+      <w:r>
+        <w:rPr>
+          <w:rFonts w:ascii="MyriadMM_400_600_" w:hAnsi="MyriadMM_400_600_" w:cs="MyriadMM_400_600_"/>
+          <w:color w:val="000000"/>
+          <w:sz w:val="21"/>
+          <w:szCs w:val="21"/>
+        </w:rPr>
+        <w:t xml:space="preserve">// </w:t>
+      </w:r>
+      <w:r>
+        <w:rPr>
+          <w:rFonts w:ascii="MyriadMM_400_600_" w:hAnsi="MyriadMM_400_600_" w:cs="MyriadMM_400_600_"/>
+          <w:color w:val="000000"/>
+          <w:sz w:val="21"/>
+          <w:szCs w:val="21"/>
+        </w:rPr>
+        <w:t xml:space="preserve">she </w:t>
+      </w:r>
+      <w:r>
+        <w:rPr>
+          <w:rFonts w:ascii="MyriadMM_400_600_" w:hAnsi="MyriadMM_400_600_" w:cs="MyriadMM_400_600_"/>
+          <w:color w:val="000000"/>
+          <w:sz w:val="21"/>
+          <w:szCs w:val="21"/>
+        </w:rPr>
+        <w:t>were still alive</w:t>
+      </w:r>
+    </w:p>
+    <w:p>
+      <w:pPr>
+        <w:autoSpaceDE w:val="0"/>
+        <w:autoSpaceDN w:val="0"/>
+        <w:adjustRightInd w:val="0"/>
+        <w:spacing w:after="0" w:line="240" w:lineRule="auto"/>
+        <w:ind w:left="3600" w:firstLine="720"/>
+        <w:rPr>
+          <w:rFonts w:ascii="MyriadMM_400_600_" w:hAnsi="MyriadMM_400_600_" w:cs="MyriadMM_400_600_"/>
+          <w:color w:val="000000"/>
+          <w:sz w:val="21"/>
+          <w:szCs w:val="21"/>
+        </w:rPr>
+      </w:pPr>
+    </w:p>
+    <w:p>
+      <w:pPr>
+        <w:autoSpaceDE w:val="0"/>
+        <w:autoSpaceDN w:val="0"/>
+        <w:adjustRightInd w:val="0"/>
+        <w:spacing w:after="0" w:line="240" w:lineRule="auto"/>
+        <w:rPr>
+          <w:rFonts w:ascii="Bookman-Light" w:hAnsi="Bookman-Light" w:cs="Bookman-Light"/>
+          <w:lang w:val="en-IN" w:bidi="hi-IN"/>
+        </w:rPr>
+      </w:pPr>
+      <w:r>
+        <w:rPr>
+          <w:rFonts w:ascii="MyriadMM_400_600_" w:hAnsi="MyriadMM_400_600_" w:cs="MyriadMM_400_600_"/>
+          <w:color w:val="FF0000"/>
+          <w:sz w:val="21"/>
+          <w:szCs w:val="21"/>
+        </w:rPr>
+        <w:t xml:space="preserve">p = s; </w:t>
+      </w:r>
+      <w:r>
+        <w:rPr>
+          <w:rFonts w:ascii="MyriadMM_400_600_" w:hAnsi="MyriadMM_400_600_" w:cs="MyriadMM_400_600_"/>
+          <w:color w:val="FF0000"/>
+          <w:sz w:val="21"/>
+          <w:szCs w:val="21"/>
+        </w:rPr>
+        <w:tab/>
+      </w:r>
+      <w:r>
+        <w:rPr>
+          <w:rFonts w:ascii="MyriadMM_400_600_" w:hAnsi="MyriadMM_400_600_" w:cs="MyriadMM_400_600_"/>
+          <w:color w:val="FF0000"/>
+          <w:sz w:val="21"/>
+          <w:szCs w:val="21"/>
+        </w:rPr>
+        <w:tab/>
+      </w:r>
+      <w:r>
+        <w:rPr>
+          <w:rFonts w:ascii="MyriadMM_400_600_" w:hAnsi="MyriadMM_400_600_" w:cs="MyriadMM_400_600_"/>
+          <w:color w:val="FF0000"/>
+          <w:sz w:val="21"/>
+          <w:szCs w:val="21"/>
+        </w:rPr>
+        <w:tab/>
+      </w:r>
+      <w:r>
+        <w:rPr>
+          <w:rFonts w:ascii="MyriadMM_400_600_" w:hAnsi="MyriadMM_400_600_" w:cs="MyriadMM_400_600_"/>
+          <w:color w:val="FF0000"/>
+          <w:sz w:val="21"/>
+          <w:szCs w:val="21"/>
+        </w:rPr>
+        <w:tab/>
+      </w:r>
+      <w:r>
+        <w:rPr>
+          <w:rFonts w:ascii="MyriadMM_400_600_" w:hAnsi="MyriadMM_400_600_" w:cs="MyriadMM_400_600_"/>
+          <w:color w:val="FF0000"/>
+          <w:sz w:val="21"/>
+          <w:szCs w:val="21"/>
+        </w:rPr>
+        <w:tab/>
+      </w:r>
+      <w:r>
+        <w:rPr>
+          <w:rFonts w:ascii="MyriadMM_400_600_" w:hAnsi="MyriadMM_400_600_" w:cs="MyriadMM_400_600_"/>
+          <w:color w:val="FF0000"/>
+          <w:sz w:val="21"/>
+          <w:szCs w:val="21"/>
+        </w:rPr>
+        <w:tab/>
+      </w:r>
+      <w:r>
+        <w:rPr>
+          <w:rFonts w:ascii="MyriadMM_400_600_" w:hAnsi="MyriadMM_400_600_" w:cs="MyriadMM_400_600_"/>
+          <w:color w:val="000000"/>
+          <w:sz w:val="21"/>
+          <w:szCs w:val="21"/>
+        </w:rPr>
+        <w:t>// what should happen to the data members in p?</w:t>
+      </w:r>
+    </w:p>
+    <w:p>
+      <w:pPr>
+        <w:autoSpaceDE w:val="0"/>
+        <w:autoSpaceDN w:val="0"/>
+        <w:adjustRightInd w:val="0"/>
+        <w:spacing w:after="0" w:line="240" w:lineRule="auto"/>
+        <w:rPr>
+          <w:rFonts w:ascii="Bookman-Light" w:hAnsi="Bookman-Light" w:cs="Bookman-Light"/>
+          <w:lang w:val="en-IN" w:bidi="hi-IN"/>
+        </w:rPr>
+      </w:pPr>
+    </w:p>
+    <w:p>
+      <w:pPr>
+        <w:autoSpaceDE w:val="0"/>
+        <w:autoSpaceDN w:val="0"/>
+        <w:adjustRightInd w:val="0"/>
+        <w:spacing w:after="0" w:line="240" w:lineRule="auto"/>
+        <w:rPr>
+          <w:rFonts w:ascii="Bookman-Light" w:hAnsi="Bookman-Light" w:cs="Bookman-Light"/>
+          <w:lang w:val="en-IN" w:bidi="hi-IN"/>
+        </w:rPr>
+      </w:pPr>
+    </w:p>
+    <w:p>
+      <w:pPr>
+        <w:autoSpaceDE w:val="0"/>
+        <w:autoSpaceDN w:val="0"/>
+        <w:adjustRightInd w:val="0"/>
+        <w:spacing w:after="0" w:line="240" w:lineRule="auto"/>
+        <w:rPr>
+          <w:rFonts w:ascii="Bookman-Light" w:hAnsi="Bookman-Light" w:cs="Bookman-Light"/>
+          <w:lang w:val="en-IN" w:bidi="hi-IN"/>
+        </w:rPr>
+      </w:pPr>
+    </w:p>
+    <w:p>
+      <w:pPr>
+        <w:autoSpaceDE w:val="0"/>
+        <w:autoSpaceDN w:val="0"/>
+        <w:adjustRightInd w:val="0"/>
+        <w:spacing w:after="0" w:line="240" w:lineRule="auto"/>
+        <w:rPr>
+          <w:rFonts w:ascii="Bookman-Light" w:hAnsi="Bookman-Light" w:cs="Bookman-Light"/>
+          <w:lang w:val="en-IN" w:bidi="hi-IN"/>
+        </w:rPr>
+      </w:pPr>
+    </w:p>
+    <w:p>
+      <w:pPr>
+        <w:autoSpaceDE w:val="0"/>
+        <w:autoSpaceDN w:val="0"/>
+        <w:adjustRightInd w:val="0"/>
+        <w:spacing w:after="0" w:line="240" w:lineRule="auto"/>
+        <w:rPr>
+          <w:rFonts w:ascii="Bookman-Light" w:hAnsi="Bookman-Light" w:cs="Bookman-Light"/>
+          <w:lang w:val="en-IN" w:bidi="hi-IN"/>
+        </w:rPr>
+      </w:pPr>
+    </w:p>
+    <w:p>
+      <w:pPr>
+        <w:autoSpaceDE w:val="0"/>
+        <w:autoSpaceDN w:val="0"/>
+        <w:adjustRightInd w:val="0"/>
+        <w:spacing w:after="0" w:line="240" w:lineRule="auto"/>
+        <w:rPr>
+          <w:rFonts w:ascii="Bookman-Light" w:hAnsi="Bookman-Light" w:cs="Bookman-Light"/>
+          <w:lang w:val="en-IN" w:bidi="hi-IN"/>
+        </w:rPr>
+      </w:pPr>
+    </w:p>
+    <w:p>
+      <w:pPr>
+        <w:autoSpaceDE w:val="0"/>
+        <w:autoSpaceDN w:val="0"/>
+        <w:adjustRightInd w:val="0"/>
+        <w:spacing w:after="0" w:line="240" w:lineRule="auto"/>
+        <w:rPr>
+          <w:rFonts w:ascii="Bookman-Light" w:hAnsi="Bookman-Light" w:cs="Bookman-Light"/>
+          <w:lang w:val="en-IN" w:bidi="hi-IN"/>
+        </w:rPr>
+      </w:pPr>
+    </w:p>
+    <w:p>
+      <w:pPr>
+        <w:autoSpaceDE w:val="0"/>
+        <w:autoSpaceDN w:val="0"/>
+        <w:adjustRightInd w:val="0"/>
+        <w:spacing w:after="0" w:line="240" w:lineRule="auto"/>
+        <w:rPr>
+          <w:rFonts w:ascii="Bookman-Light" w:hAnsi="Bookman-Light" w:cs="Bookman-Light"/>
+          <w:lang w:val="en-IN" w:bidi="hi-IN"/>
+        </w:rPr>
+      </w:pPr>
+    </w:p>
+    <w:p>
+      <w:pPr>
+        <w:autoSpaceDE w:val="0"/>
+        <w:autoSpaceDN w:val="0"/>
+        <w:adjustRightInd w:val="0"/>
+        <w:spacing w:after="0" w:line="240" w:lineRule="auto"/>
+        <w:rPr>
+          <w:rFonts w:ascii="Bookman-Light" w:hAnsi="Bookman-Light" w:cs="Bookman-Light"/>
+          <w:lang w:val="en-IN" w:bidi="hi-IN"/>
+        </w:rPr>
+      </w:pPr>
+    </w:p>
+    <w:p>
+      <w:pPr>
+        <w:autoSpaceDE w:val="0"/>
+        <w:autoSpaceDN w:val="0"/>
+        <w:adjustRightInd w:val="0"/>
+        <w:spacing w:after="0" w:line="240" w:lineRule="auto"/>
+        <w:rPr>
+          <w:rFonts w:ascii="Bookman-Light" w:hAnsi="Bookman-Light" w:cs="Bookman-Light"/>
+          <w:lang w:val="en-IN" w:bidi="hi-IN"/>
+        </w:rPr>
+      </w:pPr>
+    </w:p>
+    <w:p>
+      <w:pPr>
+        <w:autoSpaceDE w:val="0"/>
+        <w:autoSpaceDN w:val="0"/>
+        <w:adjustRightInd w:val="0"/>
+        <w:spacing w:after="0" w:line="240" w:lineRule="auto"/>
+        <w:rPr>
+          <w:rFonts w:ascii="Bookman-Light" w:hAnsi="Bookman-Light" w:cs="Bookman-Light"/>
+          <w:lang w:val="en-IN" w:bidi="hi-IN"/>
+        </w:rPr>
+      </w:pPr>
+    </w:p>
+    <w:p>
+      <w:pPr>
+        <w:autoSpaceDE w:val="0"/>
+        <w:autoSpaceDN w:val="0"/>
+        <w:adjustRightInd w:val="0"/>
+        <w:spacing w:after="0" w:line="240" w:lineRule="auto"/>
+        <w:rPr>
+          <w:rFonts w:ascii="Bookman-Light" w:hAnsi="Bookman-Light" w:cs="Bookman-Light"/>
+          <w:lang w:val="en-IN" w:bidi="hi-IN"/>
+        </w:rPr>
+      </w:pPr>
+    </w:p>
+    <w:p>
+      <w:pPr>
+        <w:autoSpaceDE w:val="0"/>
+        <w:autoSpaceDN w:val="0"/>
+        <w:adjustRightInd w:val="0"/>
+        <w:spacing w:after="0" w:line="240" w:lineRule="auto"/>
+        <w:rPr>
+          <w:rFonts w:ascii="Bookman-Light" w:hAnsi="Bookman-Light" w:cs="Bookman-Light"/>
+          <w:lang w:val="en-IN" w:bidi="hi-IN"/>
+        </w:rPr>
+      </w:pPr>
+    </w:p>
+    <w:p>
+      <w:pPr>
+        <w:autoSpaceDE w:val="0"/>
+        <w:autoSpaceDN w:val="0"/>
+        <w:adjustRightInd w:val="0"/>
+        <w:spacing w:after="0" w:line="240" w:lineRule="auto"/>
+        <w:rPr>
+          <w:rFonts w:ascii="Bookman-Light" w:hAnsi="Bookman-Light" w:cs="Bookman-Light"/>
+          <w:lang w:val="en-IN" w:bidi="hi-IN"/>
+        </w:rPr>
+      </w:pPr>
+    </w:p>
+    <w:p>
+      <w:pPr>
+        <w:autoSpaceDE w:val="0"/>
+        <w:autoSpaceDN w:val="0"/>
+        <w:adjustRightInd w:val="0"/>
+        <w:spacing w:after="0" w:line="240" w:lineRule="auto"/>
+        <w:rPr>
+          <w:rFonts w:ascii="Bookman-Light" w:hAnsi="Bookman-Light" w:cs="Bookman-Light"/>
+          <w:lang w:val="en-IN" w:bidi="hi-IN"/>
+        </w:rPr>
+      </w:pPr>
+    </w:p>
+    <w:p>
+      <w:pPr>
+        <w:autoSpaceDE w:val="0"/>
+        <w:autoSpaceDN w:val="0"/>
+        <w:adjustRightInd w:val="0"/>
+        <w:spacing w:after="0" w:line="240" w:lineRule="auto"/>
+        <w:rPr>
+          <w:rFonts w:ascii="Bookman-Light" w:hAnsi="Bookman-Light" w:cs="Bookman-Light"/>
+          <w:lang w:val="en-IN" w:bidi="hi-IN"/>
+        </w:rPr>
+      </w:pPr>
     </w:p>
     <w:sectPr>
       <w:headerReference w:type="even" r:id="rId7"/>
